--- a/Labs/Lab4/Lab4Instructions-Repositories_CS296N.docx
+++ b/Labs/Lab4/Lab4Instructions-Repositories_CS296N.docx
@@ -1,6 +1,6 @@
 
 <file path=word/document.xml><?xml version="1.0" encoding="utf-8"?>
-<w:document xmlns:wpc="http://schemas.microsoft.com/office/word/2010/wordprocessingCanvas" xmlns:mo="http://schemas.microsoft.com/office/mac/office/2008/main" xmlns:mc="http://schemas.openxmlformats.org/markup-compatibility/2006" xmlns:mv="urn:schemas-microsoft-com:mac:vml" xmlns:o="urn:schemas-microsoft-com:office:office" xmlns:r="http://schemas.openxmlformats.org/officeDocument/2006/relationships" xmlns:m="http://schemas.openxmlformats.org/officeDocument/2006/math" xmlns:v="urn:schemas-microsoft-com:vml" xmlns:wp14="http://schemas.microsoft.com/office/word/2010/wordprocessingDrawing" xmlns:wp="http://schemas.openxmlformats.org/drawingml/2006/wordprocessingDrawing" xmlns:w10="urn:schemas-microsoft-com:office:word" xmlns:w="http://schemas.openxmlformats.org/wordprocessingml/2006/main" xmlns:w14="http://schemas.microsoft.com/office/word/2010/wordml" xmlns:wpg="http://schemas.microsoft.com/office/word/2010/wordprocessingGroup" xmlns:wpi="http://schemas.microsoft.com/office/word/2010/wordprocessingInk" xmlns:wne="http://schemas.microsoft.com/office/word/2006/wordml" xmlns:wps="http://schemas.microsoft.com/office/word/2010/wordprocessingShape" mc:Ignorable="w14 wp14">
+<w:document xmlns:wpc="http://schemas.microsoft.com/office/word/2010/wordprocessingCanvas" xmlns:mo="http://schemas.microsoft.com/office/mac/office/2008/main" xmlns:mc="http://schemas.openxmlformats.org/markup-compatibility/2006" xmlns:mv="urn:schemas-microsoft-com:mac:vml" xmlns:o="urn:schemas-microsoft-com:office:office" xmlns:r="http://schemas.openxmlformats.org/officeDocument/2006/relationships" xmlns:m="http://schemas.openxmlformats.org/officeDocument/2006/math" xmlns:v="urn:schemas-microsoft-com:vml" xmlns:wp14="http://schemas.microsoft.com/office/word/2010/wordprocessingDrawing" xmlns:wp="http://schemas.openxmlformats.org/drawingml/2006/wordprocessingDrawing" xmlns:w10="urn:schemas-microsoft-com:office:word" xmlns:w="http://schemas.openxmlformats.org/wordprocessingml/2006/main" xmlns:w14="http://schemas.microsoft.com/office/word/2010/wordml" xmlns:w15="http://schemas.microsoft.com/office/word/2012/wordml" xmlns:wpg="http://schemas.microsoft.com/office/word/2010/wordprocessingGroup" xmlns:wpi="http://schemas.microsoft.com/office/word/2010/wordprocessingInk" xmlns:wne="http://schemas.microsoft.com/office/word/2006/wordml" xmlns:wps="http://schemas.microsoft.com/office/word/2010/wordprocessingShape" mc:Ignorable="w14 w15 wp14">
   <w:body>
     <w:p>
       <w:pPr>
@@ -193,25 +193,7 @@
           <w:sz w:val="24"/>
           <w:szCs w:val="24"/>
         </w:rPr>
-        <w:t xml:space="preserve">, </w:t>
-      </w:r>
-      <w:proofErr w:type="spellStart"/>
-      <w:r>
-        <w:rPr>
-          <w:rFonts w:asciiTheme="minorHAnsi" w:hAnsiTheme="minorHAnsi"/>
-          <w:sz w:val="24"/>
-          <w:szCs w:val="24"/>
-        </w:rPr>
-        <w:t>SportsStore</w:t>
-      </w:r>
-      <w:proofErr w:type="spellEnd"/>
-      <w:r>
-        <w:rPr>
-          <w:rFonts w:asciiTheme="minorHAnsi" w:hAnsiTheme="minorHAnsi"/>
-          <w:sz w:val="24"/>
-          <w:szCs w:val="24"/>
-        </w:rPr>
-        <w:t>: A Real Application, pages 191 to 207.</w:t>
+        <w:t>, SportsStore: A Real Application, pages 191 to 207.</w:t>
       </w:r>
     </w:p>
     <w:p>
@@ -325,9 +307,9 @@
           <w:szCs w:val="24"/>
         </w:rPr>
         <w:sectPr>
-          <w:footerReference w:type="default" r:id="rId8"/>
-          <w:headerReference w:type="first" r:id="rId9"/>
-          <w:footerReference w:type="first" r:id="rId10"/>
+          <w:footerReference w:type="default" r:id="rId7"/>
+          <w:headerReference w:type="first" r:id="rId8"/>
+          <w:footerReference w:type="first" r:id="rId9"/>
           <w:type w:val="continuous"/>
           <w:pgSz w:w="12240" w:h="15840"/>
           <w:pgMar w:top="1440" w:right="1440" w:bottom="1440" w:left="1440" w:header="720" w:footer="720" w:gutter="0"/>
@@ -601,6 +583,92 @@
       <w:pPr>
         <w:spacing w:after="0"/>
         <w:rPr>
+          <w:sz w:val="24"/>
+          <w:szCs w:val="24"/>
+        </w:rPr>
+      </w:pPr>
+    </w:p>
+    <w:p>
+      <w:pPr>
+        <w:spacing w:after="0"/>
+        <w:rPr>
+          <w:sz w:val="24"/>
+          <w:szCs w:val="24"/>
+        </w:rPr>
+      </w:pPr>
+      <w:r>
+        <w:rPr>
+          <w:b/>
+          <w:sz w:val="24"/>
+          <w:szCs w:val="24"/>
+        </w:rPr>
+        <w:t>Note</w:t>
+      </w:r>
+      <w:r>
+        <w:rPr>
+          <w:sz w:val="24"/>
+          <w:szCs w:val="24"/>
+        </w:rPr>
+        <w:t>:</w:t>
+      </w:r>
+      <w:r>
+        <w:rPr>
+          <w:sz w:val="24"/>
+          <w:szCs w:val="24"/>
+        </w:rPr>
+        <w:t xml:space="preserve"> </w:t>
+      </w:r>
+      <w:r>
+        <w:rPr>
+          <w:sz w:val="24"/>
+          <w:szCs w:val="24"/>
+        </w:rPr>
+        <w:t xml:space="preserve">you will want to add a MessageContrller, but </w:t>
+      </w:r>
+      <w:r>
+        <w:rPr>
+          <w:sz w:val="24"/>
+          <w:szCs w:val="24"/>
+          <w:u w:val="single"/>
+        </w:rPr>
+        <w:t>not</w:t>
+      </w:r>
+      <w:r>
+        <w:rPr>
+          <w:sz w:val="24"/>
+          <w:szCs w:val="24"/>
+        </w:rPr>
+        <w:t xml:space="preserve"> a MemberController. You can add a View to display the messages, but do </w:t>
+      </w:r>
+      <w:r>
+        <w:rPr>
+          <w:sz w:val="24"/>
+          <w:szCs w:val="24"/>
+          <w:u w:val="single"/>
+        </w:rPr>
+        <w:t>not</w:t>
+      </w:r>
+      <w:r>
+        <w:rPr>
+          <w:sz w:val="24"/>
+          <w:szCs w:val="24"/>
+        </w:rPr>
+        <w:t xml:space="preserve"> add a login page for members yet. Wait until after you have learned to use ASP.NET Identity for authentication and authorization.</w:t>
+      </w:r>
+    </w:p>
+    <w:p>
+      <w:pPr>
+        <w:spacing w:after="0"/>
+        <w:rPr>
+          <w:sz w:val="24"/>
+          <w:szCs w:val="24"/>
+        </w:rPr>
+      </w:pPr>
+    </w:p>
+    <w:p>
+      <w:pPr>
+        <w:spacing w:after="0"/>
+        <w:rPr>
           <w:sz w:val="28"/>
           <w:szCs w:val="28"/>
           <w:u w:val="single"/>
@@ -612,7 +680,6 @@
           <w:szCs w:val="28"/>
           <w:u w:val="single"/>
         </w:rPr>
-        <w:lastRenderedPageBreak/>
         <w:t>Repositories</w:t>
       </w:r>
     </w:p>
@@ -676,27 +743,129 @@
         </w:rPr>
         <w:t>Create a “real” repository</w:t>
       </w:r>
-    </w:p>
-    <w:p>
-      <w:pPr>
-        <w:pStyle w:val="ListParagraph"/>
-        <w:numPr>
-          <w:ilvl w:val="1"/>
-          <w:numId w:val="10"/>
-        </w:numPr>
-        <w:rPr>
-          <w:rFonts w:asciiTheme="minorHAnsi" w:hAnsiTheme="minorHAnsi"/>
-          <w:sz w:val="24"/>
-          <w:szCs w:val="24"/>
-        </w:rPr>
-      </w:pPr>
-      <w:r>
-        <w:rPr>
-          <w:rFonts w:asciiTheme="minorHAnsi" w:hAnsiTheme="minorHAnsi"/>
-          <w:sz w:val="24"/>
-          <w:szCs w:val="24"/>
-        </w:rPr>
-        <w:t>This repository should have a few “dummy” members and messages</w:t>
+      <w:r>
+        <w:rPr>
+          <w:rFonts w:asciiTheme="minorHAnsi" w:hAnsiTheme="minorHAnsi"/>
+          <w:sz w:val="24"/>
+          <w:szCs w:val="24"/>
+        </w:rPr>
+        <w:t xml:space="preserve">. </w:t>
+      </w:r>
+      <w:r>
+        <w:rPr>
+          <w:rFonts w:asciiTheme="minorHAnsi" w:hAnsiTheme="minorHAnsi"/>
+          <w:sz w:val="24"/>
+          <w:szCs w:val="24"/>
+        </w:rPr>
+        <w:t xml:space="preserve">This repository should have </w:t>
+      </w:r>
+      <w:r>
+        <w:rPr>
+          <w:rFonts w:asciiTheme="minorHAnsi" w:hAnsiTheme="minorHAnsi"/>
+          <w:sz w:val="24"/>
+          <w:szCs w:val="24"/>
+        </w:rPr>
+        <w:t>some</w:t>
+      </w:r>
+      <w:r>
+        <w:rPr>
+          <w:rFonts w:asciiTheme="minorHAnsi" w:hAnsiTheme="minorHAnsi"/>
+          <w:sz w:val="24"/>
+          <w:szCs w:val="24"/>
+        </w:rPr>
+        <w:t xml:space="preserve"> </w:t>
+      </w:r>
+      <w:r>
+        <w:rPr>
+          <w:rFonts w:asciiTheme="minorHAnsi" w:hAnsiTheme="minorHAnsi"/>
+          <w:sz w:val="24"/>
+          <w:szCs w:val="24"/>
+        </w:rPr>
+        <w:t>temporary, hard-coded,</w:t>
+      </w:r>
+      <w:r>
+        <w:rPr>
+          <w:rFonts w:asciiTheme="minorHAnsi" w:hAnsiTheme="minorHAnsi"/>
+          <w:sz w:val="24"/>
+          <w:szCs w:val="24"/>
+        </w:rPr>
+        <w:t xml:space="preserve"> </w:t>
+      </w:r>
+      <w:r>
+        <w:rPr>
+          <w:rFonts w:asciiTheme="minorHAnsi" w:hAnsiTheme="minorHAnsi"/>
+          <w:sz w:val="24"/>
+          <w:szCs w:val="24"/>
+        </w:rPr>
+        <w:t xml:space="preserve">data in it. </w:t>
+      </w:r>
+      <w:r>
+        <w:rPr>
+          <w:rFonts w:asciiTheme="minorHAnsi" w:hAnsiTheme="minorHAnsi"/>
+          <w:sz w:val="24"/>
+          <w:szCs w:val="24"/>
+        </w:rPr>
+        <w:t>(</w:t>
+      </w:r>
+      <w:r>
+        <w:rPr>
+          <w:rFonts w:asciiTheme="minorHAnsi" w:hAnsiTheme="minorHAnsi"/>
+          <w:sz w:val="24"/>
+          <w:szCs w:val="24"/>
+        </w:rPr>
+        <w:t xml:space="preserve">Put </w:t>
+      </w:r>
+      <w:r>
+        <w:rPr>
+          <w:rFonts w:asciiTheme="minorHAnsi" w:hAnsiTheme="minorHAnsi"/>
+          <w:sz w:val="24"/>
+          <w:szCs w:val="24"/>
+        </w:rPr>
+        <w:t xml:space="preserve">hard-coded members in the </w:t>
+      </w:r>
+      <w:proofErr w:type="spellStart"/>
+      <w:r>
+        <w:rPr>
+          <w:rFonts w:asciiTheme="minorHAnsi" w:hAnsiTheme="minorHAnsi"/>
+          <w:sz w:val="24"/>
+          <w:szCs w:val="24"/>
+        </w:rPr>
+        <w:t>MemberRepository</w:t>
+      </w:r>
+      <w:proofErr w:type="spellEnd"/>
+      <w:r>
+        <w:rPr>
+          <w:rFonts w:asciiTheme="minorHAnsi" w:hAnsiTheme="minorHAnsi"/>
+          <w:sz w:val="24"/>
+          <w:szCs w:val="24"/>
+        </w:rPr>
+        <w:t xml:space="preserve">, and hard-coded messages in the </w:t>
+      </w:r>
+      <w:proofErr w:type="spellStart"/>
+      <w:r>
+        <w:rPr>
+          <w:rFonts w:asciiTheme="minorHAnsi" w:hAnsiTheme="minorHAnsi"/>
+          <w:sz w:val="24"/>
+          <w:szCs w:val="24"/>
+        </w:rPr>
+        <w:t>MessageRepository</w:t>
+      </w:r>
+      <w:proofErr w:type="spellEnd"/>
+      <w:r>
+        <w:rPr>
+          <w:rFonts w:asciiTheme="minorHAnsi" w:hAnsiTheme="minorHAnsi"/>
+          <w:sz w:val="24"/>
+          <w:szCs w:val="24"/>
+        </w:rPr>
+        <w:t>.</w:t>
+      </w:r>
+      <w:r>
+        <w:rPr>
+          <w:rFonts w:asciiTheme="minorHAnsi" w:hAnsiTheme="minorHAnsi"/>
+          <w:sz w:val="24"/>
+          <w:szCs w:val="24"/>
+        </w:rPr>
+        <w:t>)</w:t>
       </w:r>
     </w:p>
     <w:p>
@@ -718,18 +887,8 @@
           <w:sz w:val="24"/>
           <w:szCs w:val="24"/>
         </w:rPr>
-        <w:t>Create a Fake repository.</w:t>
-      </w:r>
-    </w:p>
-    <w:p>
-      <w:pPr>
-        <w:pStyle w:val="ListParagraph"/>
-        <w:rPr>
-          <w:rFonts w:asciiTheme="minorHAnsi" w:hAnsiTheme="minorHAnsi"/>
-          <w:sz w:val="24"/>
-          <w:szCs w:val="24"/>
-        </w:rPr>
-      </w:pPr>
+        <w:t>Create a Fake repository, with the same hard-coded data in it.</w:t>
+      </w:r>
     </w:p>
     <w:p>
       <w:pPr>
@@ -746,6 +905,7 @@
           <w:szCs w:val="28"/>
           <w:u w:val="single"/>
         </w:rPr>
+        <w:lastRenderedPageBreak/>
         <w:t>Unit Tests</w:t>
       </w:r>
     </w:p>
@@ -835,7 +995,6 @@
           <w:szCs w:val="28"/>
           <w:u w:val="single"/>
         </w:rPr>
-        <w:lastRenderedPageBreak/>
         <w:t>Azure</w:t>
       </w:r>
     </w:p>
@@ -865,8 +1024,6 @@
           <w:szCs w:val="24"/>
         </w:rPr>
       </w:pPr>
-      <w:bookmarkStart w:id="0" w:name="_GoBack"/>
-      <w:bookmarkEnd w:id="0"/>
     </w:p>
     <w:p>
       <w:pPr>
@@ -889,6 +1046,7 @@
     </w:p>
     <w:p>
       <w:pPr>
+        <w:spacing w:after="0"/>
         <w:rPr>
           <w:rFonts w:asciiTheme="minorHAnsi" w:hAnsiTheme="minorHAnsi"/>
           <w:sz w:val="24"/>
@@ -920,7 +1078,41 @@
           <w:sz w:val="24"/>
           <w:szCs w:val="24"/>
         </w:rPr>
-        <w:t>Upload the following to the Code Review Forum:</w:t>
+        <w:t xml:space="preserve">Upload the following to the </w:t>
+      </w:r>
+      <w:r>
+        <w:rPr>
+          <w:rFonts w:asciiTheme="minorHAnsi" w:hAnsiTheme="minorHAnsi"/>
+          <w:sz w:val="24"/>
+          <w:szCs w:val="24"/>
+        </w:rPr>
+        <w:t>Beta +</w:t>
+      </w:r>
+      <w:r>
+        <w:rPr>
+          <w:rFonts w:asciiTheme="minorHAnsi" w:hAnsiTheme="minorHAnsi"/>
+          <w:sz w:val="24"/>
+          <w:szCs w:val="24"/>
+        </w:rPr>
+        <w:t xml:space="preserve"> Review Forum:</w:t>
+      </w:r>
+    </w:p>
+    <w:p>
+      <w:pPr>
+        <w:ind w:left="360"/>
+        <w:rPr>
+          <w:rFonts w:asciiTheme="minorHAnsi" w:hAnsiTheme="minorHAnsi"/>
+          <w:sz w:val="24"/>
+          <w:szCs w:val="24"/>
+        </w:rPr>
+      </w:pPr>
+      <w:r>
+        <w:rPr>
+          <w:rFonts w:asciiTheme="minorHAnsi" w:hAnsiTheme="minorHAnsi"/>
+          <w:sz w:val="24"/>
+          <w:szCs w:val="24"/>
+        </w:rPr>
+        <w:t>For Part 1:</w:t>
       </w:r>
     </w:p>
     <w:p>
@@ -941,7 +1133,15 @@
           <w:sz w:val="24"/>
           <w:szCs w:val="24"/>
         </w:rPr>
-        <w:t>A document containing screen-</w:t>
+        <w:t>A</w:t>
+      </w:r>
+      <w:r>
+        <w:rPr>
+          <w:rFonts w:asciiTheme="minorHAnsi" w:hAnsiTheme="minorHAnsi"/>
+          <w:sz w:val="24"/>
+          <w:szCs w:val="24"/>
+        </w:rPr>
+        <w:t xml:space="preserve"> document containing screen-</w:t>
       </w:r>
       <w:r>
         <w:rPr>
@@ -973,7 +1173,41 @@
           <w:sz w:val="24"/>
           <w:szCs w:val="24"/>
         </w:rPr>
-        <w:t>web app in exercise running in your browser</w:t>
+        <w:t xml:space="preserve">web app </w:t>
+      </w:r>
+      <w:r>
+        <w:rPr>
+          <w:rFonts w:asciiTheme="minorHAnsi" w:hAnsiTheme="minorHAnsi"/>
+          <w:sz w:val="24"/>
+          <w:szCs w:val="24"/>
+        </w:rPr>
+        <w:t xml:space="preserve">from Ch. 8 in the </w:t>
+      </w:r>
+      <w:proofErr w:type="gramStart"/>
+      <w:r>
+        <w:rPr>
+          <w:rFonts w:asciiTheme="minorHAnsi" w:hAnsiTheme="minorHAnsi"/>
+          <w:sz w:val="24"/>
+          <w:szCs w:val="24"/>
+        </w:rPr>
+        <w:t xml:space="preserve">textbook </w:t>
+      </w:r>
+      <w:r>
+        <w:rPr>
+          <w:rFonts w:asciiTheme="minorHAnsi" w:hAnsiTheme="minorHAnsi"/>
+          <w:sz w:val="24"/>
+          <w:szCs w:val="24"/>
+        </w:rPr>
+        <w:t xml:space="preserve"> running</w:t>
+      </w:r>
+      <w:proofErr w:type="gramEnd"/>
+      <w:r>
+        <w:rPr>
+          <w:rFonts w:asciiTheme="minorHAnsi" w:hAnsiTheme="minorHAnsi"/>
+          <w:sz w:val="24"/>
+          <w:szCs w:val="24"/>
+        </w:rPr>
+        <w:t xml:space="preserve"> in your browser</w:t>
       </w:r>
       <w:r>
         <w:rPr>
@@ -997,69 +1231,75 @@
           <w:sz w:val="24"/>
           <w:szCs w:val="24"/>
         </w:rPr>
+        <w:t xml:space="preserve"> use .</w:t>
+      </w:r>
+      <w:proofErr w:type="spellStart"/>
+      <w:r>
+        <w:rPr>
+          <w:rFonts w:asciiTheme="minorHAnsi" w:hAnsiTheme="minorHAnsi"/>
+          <w:sz w:val="24"/>
+          <w:szCs w:val="24"/>
+        </w:rPr>
+        <w:t>docx</w:t>
+      </w:r>
+      <w:proofErr w:type="spellEnd"/>
+      <w:r>
+        <w:rPr>
+          <w:rFonts w:asciiTheme="minorHAnsi" w:hAnsiTheme="minorHAnsi"/>
+          <w:sz w:val="24"/>
+          <w:szCs w:val="24"/>
+        </w:rPr>
         <w:t xml:space="preserve"> </w:t>
       </w:r>
-      <w:proofErr w:type="gramStart"/>
-      <w:r>
-        <w:rPr>
-          <w:rFonts w:asciiTheme="minorHAnsi" w:hAnsiTheme="minorHAnsi"/>
-          <w:sz w:val="24"/>
-          <w:szCs w:val="24"/>
-        </w:rPr>
-        <w:t>use .</w:t>
-      </w:r>
-      <w:proofErr w:type="spellStart"/>
-      <w:r>
-        <w:rPr>
-          <w:rFonts w:asciiTheme="minorHAnsi" w:hAnsiTheme="minorHAnsi"/>
-          <w:sz w:val="24"/>
-          <w:szCs w:val="24"/>
-        </w:rPr>
-        <w:t>docx</w:t>
-      </w:r>
-      <w:proofErr w:type="spellEnd"/>
-      <w:proofErr w:type="gramEnd"/>
-      <w:r>
-        <w:rPr>
-          <w:rFonts w:asciiTheme="minorHAnsi" w:hAnsiTheme="minorHAnsi"/>
-          <w:sz w:val="24"/>
-          <w:szCs w:val="24"/>
-        </w:rPr>
-        <w:t xml:space="preserve"> </w:t>
-      </w:r>
-      <w:r>
-        <w:rPr>
-          <w:rFonts w:asciiTheme="minorHAnsi" w:hAnsiTheme="minorHAnsi"/>
-          <w:sz w:val="24"/>
-          <w:szCs w:val="24"/>
-        </w:rPr>
-        <w:t>or .</w:t>
-      </w:r>
-      <w:proofErr w:type="spellStart"/>
-      <w:r>
-        <w:rPr>
-          <w:rFonts w:asciiTheme="minorHAnsi" w:hAnsiTheme="minorHAnsi"/>
-          <w:sz w:val="24"/>
-          <w:szCs w:val="24"/>
-        </w:rPr>
-        <w:t>pdf</w:t>
-      </w:r>
-      <w:proofErr w:type="spellEnd"/>
-      <w:r>
-        <w:rPr>
-          <w:rFonts w:asciiTheme="minorHAnsi" w:hAnsiTheme="minorHAnsi"/>
-          <w:sz w:val="24"/>
-          <w:szCs w:val="24"/>
-        </w:rPr>
-        <w:t xml:space="preserve"> </w:t>
-      </w:r>
-      <w:r>
-        <w:rPr>
-          <w:rFonts w:asciiTheme="minorHAnsi" w:hAnsiTheme="minorHAnsi"/>
-          <w:sz w:val="24"/>
-          <w:szCs w:val="24"/>
-        </w:rPr>
-        <w:t>format)</w:t>
+      <w:r>
+        <w:rPr>
+          <w:rFonts w:asciiTheme="minorHAnsi" w:hAnsiTheme="minorHAnsi"/>
+          <w:sz w:val="24"/>
+          <w:szCs w:val="24"/>
+        </w:rPr>
+        <w:t xml:space="preserve">or .pdf </w:t>
+      </w:r>
+      <w:r>
+        <w:rPr>
+          <w:rFonts w:asciiTheme="minorHAnsi" w:hAnsiTheme="minorHAnsi"/>
+          <w:sz w:val="24"/>
+          <w:szCs w:val="24"/>
+        </w:rPr>
+        <w:t>format</w:t>
+      </w:r>
+      <w:r>
+        <w:rPr>
+          <w:rFonts w:asciiTheme="minorHAnsi" w:hAnsiTheme="minorHAnsi"/>
+          <w:sz w:val="24"/>
+          <w:szCs w:val="24"/>
+        </w:rPr>
+        <w:t>.</w:t>
+      </w:r>
+      <w:r>
+        <w:rPr>
+          <w:rFonts w:asciiTheme="minorHAnsi" w:hAnsiTheme="minorHAnsi"/>
+          <w:sz w:val="24"/>
+          <w:szCs w:val="24"/>
+        </w:rPr>
+        <w:t>)</w:t>
+      </w:r>
+    </w:p>
+    <w:p>
+      <w:pPr>
+        <w:ind w:left="360"/>
+        <w:rPr>
+          <w:rFonts w:asciiTheme="minorHAnsi" w:hAnsiTheme="minorHAnsi"/>
+          <w:sz w:val="24"/>
+          <w:szCs w:val="24"/>
+        </w:rPr>
+      </w:pPr>
+      <w:r>
+        <w:rPr>
+          <w:rFonts w:asciiTheme="minorHAnsi" w:hAnsiTheme="minorHAnsi"/>
+          <w:sz w:val="24"/>
+          <w:szCs w:val="24"/>
+        </w:rPr>
+        <w:t>For Part 2:</w:t>
       </w:r>
     </w:p>
     <w:p>
@@ -1080,65 +1320,15 @@
           <w:sz w:val="24"/>
           <w:szCs w:val="24"/>
         </w:rPr>
-        <w:t>A zip file containing</w:t>
-      </w:r>
-      <w:r>
-        <w:rPr>
-          <w:rFonts w:asciiTheme="minorHAnsi" w:hAnsiTheme="minorHAnsi"/>
-          <w:sz w:val="24"/>
-          <w:szCs w:val="24"/>
-        </w:rPr>
-        <w:t xml:space="preserve"> your web app’s Visual Studio solution folder.</w:t>
-      </w:r>
-      <w:r>
-        <w:rPr>
-          <w:rFonts w:asciiTheme="minorHAnsi" w:hAnsiTheme="minorHAnsi"/>
-          <w:sz w:val="24"/>
-          <w:szCs w:val="24"/>
-        </w:rPr>
-        <w:br/>
-      </w:r>
-      <w:r>
-        <w:rPr>
-          <w:rFonts w:asciiTheme="minorHAnsi" w:hAnsiTheme="minorHAnsi"/>
-          <w:sz w:val="24"/>
-          <w:szCs w:val="24"/>
-        </w:rPr>
-        <w:t xml:space="preserve">Or, </w:t>
-      </w:r>
-      <w:proofErr w:type="gramStart"/>
-      <w:r>
-        <w:rPr>
-          <w:rFonts w:asciiTheme="minorHAnsi" w:hAnsiTheme="minorHAnsi"/>
-          <w:sz w:val="24"/>
-          <w:szCs w:val="24"/>
-        </w:rPr>
-        <w:t>a link to a repository containing your web site solution source code</w:t>
-      </w:r>
-      <w:proofErr w:type="gramEnd"/>
-      <w:r>
-        <w:rPr>
-          <w:rFonts w:asciiTheme="minorHAnsi" w:hAnsiTheme="minorHAnsi"/>
-          <w:sz w:val="24"/>
-          <w:szCs w:val="24"/>
-        </w:rPr>
-        <w:t xml:space="preserve">. You can put the link on </w:t>
-      </w:r>
-      <w:r>
-        <w:rPr>
-          <w:rFonts w:asciiTheme="minorHAnsi" w:hAnsiTheme="minorHAnsi"/>
-          <w:sz w:val="24"/>
-          <w:szCs w:val="24"/>
-        </w:rPr>
-        <w:t>the same document with the report on your tutorial exercise</w:t>
-      </w:r>
-      <w:r>
-        <w:rPr>
-          <w:rFonts w:asciiTheme="minorHAnsi" w:hAnsiTheme="minorHAnsi"/>
-          <w:sz w:val="24"/>
-          <w:szCs w:val="24"/>
-        </w:rPr>
-        <w:t>.</w:t>
+        <w:t xml:space="preserve">A </w:t>
+      </w:r>
+      <w:r>
+        <w:rPr>
+          <w:rFonts w:asciiTheme="minorHAnsi" w:hAnsiTheme="minorHAnsi"/>
+          <w:sz w:val="24"/>
+          <w:szCs w:val="24"/>
+        </w:rPr>
+        <w:t>document containing UML diagrams of your two new models.</w:t>
       </w:r>
     </w:p>
     <w:p>
@@ -1159,11 +1349,87 @@
           <w:sz w:val="24"/>
           <w:szCs w:val="24"/>
         </w:rPr>
-        <w:t>A code review of your lab partner’s work. (You do this after your lab partner submits items 1 and 2 and you review them.)</w:t>
-      </w:r>
-    </w:p>
-    <w:p>
-      <w:pPr>
+        <w:t>A zip file containing</w:t>
+      </w:r>
+      <w:r>
+        <w:rPr>
+          <w:rFonts w:asciiTheme="minorHAnsi" w:hAnsiTheme="minorHAnsi"/>
+          <w:sz w:val="24"/>
+          <w:szCs w:val="24"/>
+        </w:rPr>
+        <w:t xml:space="preserve"> your </w:t>
+      </w:r>
+      <w:r>
+        <w:rPr>
+          <w:rFonts w:asciiTheme="minorHAnsi" w:hAnsiTheme="minorHAnsi"/>
+          <w:sz w:val="24"/>
+          <w:szCs w:val="24"/>
+        </w:rPr>
+        <w:t xml:space="preserve">community </w:t>
+      </w:r>
+      <w:r>
+        <w:rPr>
+          <w:rFonts w:asciiTheme="minorHAnsi" w:hAnsiTheme="minorHAnsi"/>
+          <w:sz w:val="24"/>
+          <w:szCs w:val="24"/>
+        </w:rPr>
+        <w:t xml:space="preserve">web </w:t>
+      </w:r>
+      <w:r>
+        <w:rPr>
+          <w:rFonts w:asciiTheme="minorHAnsi" w:hAnsiTheme="minorHAnsi"/>
+          <w:sz w:val="24"/>
+          <w:szCs w:val="24"/>
+        </w:rPr>
+        <w:t>site’s</w:t>
+      </w:r>
+      <w:r>
+        <w:rPr>
+          <w:rFonts w:asciiTheme="minorHAnsi" w:hAnsiTheme="minorHAnsi"/>
+          <w:sz w:val="24"/>
+          <w:szCs w:val="24"/>
+        </w:rPr>
+        <w:t xml:space="preserve"> Visual Studio solution folder.</w:t>
+      </w:r>
+      <w:r>
+        <w:rPr>
+          <w:rFonts w:asciiTheme="minorHAnsi" w:hAnsiTheme="minorHAnsi"/>
+          <w:sz w:val="24"/>
+          <w:szCs w:val="24"/>
+        </w:rPr>
+        <w:br/>
+      </w:r>
+      <w:r>
+        <w:rPr>
+          <w:rFonts w:asciiTheme="minorHAnsi" w:hAnsiTheme="minorHAnsi"/>
+          <w:sz w:val="24"/>
+          <w:szCs w:val="24"/>
+        </w:rPr>
+        <w:t xml:space="preserve">Or, a link to a repository containing your web site solution source code. You can put the link on </w:t>
+      </w:r>
+      <w:r>
+        <w:rPr>
+          <w:rFonts w:asciiTheme="minorHAnsi" w:hAnsiTheme="minorHAnsi"/>
+          <w:sz w:val="24"/>
+          <w:szCs w:val="24"/>
+        </w:rPr>
+        <w:t>the same document with the report on your tutorial exercise</w:t>
+      </w:r>
+      <w:r>
+        <w:rPr>
+          <w:rFonts w:asciiTheme="minorHAnsi" w:hAnsiTheme="minorHAnsi"/>
+          <w:sz w:val="24"/>
+          <w:szCs w:val="24"/>
+        </w:rPr>
+        <w:t>.</w:t>
+      </w:r>
+    </w:p>
+    <w:p>
+      <w:pPr>
+        <w:numPr>
+          <w:ilvl w:val="0"/>
+          <w:numId w:val="13"/>
+        </w:numPr>
         <w:rPr>
           <w:rFonts w:asciiTheme="minorHAnsi" w:hAnsiTheme="minorHAnsi"/>
           <w:sz w:val="24"/>
@@ -1176,10 +1442,41 @@
           <w:rFonts w:asciiTheme="minorHAnsi" w:hAnsiTheme="minorHAnsi"/>
           <w:sz w:val="24"/>
           <w:szCs w:val="24"/>
+        </w:rPr>
+        <w:t xml:space="preserve">A code review of your lab partner’s work. </w:t>
+      </w:r>
+    </w:p>
+    <w:p>
+      <w:pPr>
+        <w:ind w:left="360"/>
+        <w:rPr>
+          <w:rFonts w:asciiTheme="minorHAnsi" w:hAnsiTheme="minorHAnsi"/>
+          <w:sz w:val="24"/>
+          <w:szCs w:val="24"/>
           <w:u w:val="single"/>
         </w:rPr>
+      </w:pPr>
+    </w:p>
+    <w:p>
+      <w:pPr>
+        <w:rPr>
+          <w:rFonts w:asciiTheme="minorHAnsi" w:hAnsiTheme="minorHAnsi"/>
+          <w:sz w:val="24"/>
+          <w:szCs w:val="24"/>
+          <w:u w:val="single"/>
+        </w:rPr>
+      </w:pPr>
+      <w:r>
+        <w:rPr>
+          <w:rFonts w:asciiTheme="minorHAnsi" w:hAnsiTheme="minorHAnsi"/>
+          <w:sz w:val="24"/>
+          <w:szCs w:val="24"/>
+          <w:u w:val="single"/>
+        </w:rPr>
         <w:t>Production Version</w:t>
       </w:r>
+      <w:bookmarkStart w:id="0" w:name="_GoBack"/>
+      <w:bookmarkEnd w:id="0"/>
     </w:p>
     <w:p>
       <w:pPr>
@@ -1199,7 +1496,15 @@
           <w:sz w:val="24"/>
           <w:szCs w:val="24"/>
         </w:rPr>
-        <w:t>Items 1 and 2 above, but revised as needed.</w:t>
+        <w:t xml:space="preserve">Items 1 – 3 </w:t>
+      </w:r>
+      <w:r>
+        <w:rPr>
+          <w:rFonts w:asciiTheme="minorHAnsi" w:hAnsiTheme="minorHAnsi"/>
+          <w:sz w:val="24"/>
+          <w:szCs w:val="24"/>
+        </w:rPr>
+        <w:t>above, but revised as needed.</w:t>
       </w:r>
     </w:p>
     <w:p>
@@ -1220,7 +1525,23 @@
           <w:sz w:val="24"/>
           <w:szCs w:val="24"/>
         </w:rPr>
-        <w:t>A link to your web site running on Azure. (You can put the link on the document containing the screen shots of your exercise).</w:t>
+        <w:t xml:space="preserve">A link to your web site running on Azure. (You can put the link on the document containing the </w:t>
+      </w:r>
+      <w:r>
+        <w:rPr>
+          <w:rFonts w:asciiTheme="minorHAnsi" w:hAnsiTheme="minorHAnsi"/>
+          <w:sz w:val="24"/>
+          <w:szCs w:val="24"/>
+        </w:rPr>
+        <w:t>new models</w:t>
+      </w:r>
+      <w:r>
+        <w:rPr>
+          <w:rFonts w:asciiTheme="minorHAnsi" w:hAnsiTheme="minorHAnsi"/>
+          <w:sz w:val="24"/>
+          <w:szCs w:val="24"/>
+        </w:rPr>
+        <w:t>).</w:t>
       </w:r>
     </w:p>
     <w:p>
@@ -1267,7 +1588,7 @@
 </file>
 
 <file path=word/endnotes.xml><?xml version="1.0" encoding="utf-8"?>
-<w:endnotes xmlns:wpc="http://schemas.microsoft.com/office/word/2010/wordprocessingCanvas" xmlns:mo="http://schemas.microsoft.com/office/mac/office/2008/main" xmlns:mc="http://schemas.openxmlformats.org/markup-compatibility/2006" xmlns:mv="urn:schemas-microsoft-com:mac:vml" xmlns:o="urn:schemas-microsoft-com:office:office" xmlns:r="http://schemas.openxmlformats.org/officeDocument/2006/relationships" xmlns:m="http://schemas.openxmlformats.org/officeDocument/2006/math" xmlns:v="urn:schemas-microsoft-com:vml" xmlns:wp14="http://schemas.microsoft.com/office/word/2010/wordprocessingDrawing" xmlns:wp="http://schemas.openxmlformats.org/drawingml/2006/wordprocessingDrawing" xmlns:w10="urn:schemas-microsoft-com:office:word" xmlns:w="http://schemas.openxmlformats.org/wordprocessingml/2006/main" xmlns:w14="http://schemas.microsoft.com/office/word/2010/wordml" xmlns:wpg="http://schemas.microsoft.com/office/word/2010/wordprocessingGroup" xmlns:wpi="http://schemas.microsoft.com/office/word/2010/wordprocessingInk" xmlns:wne="http://schemas.microsoft.com/office/word/2006/wordml" xmlns:wps="http://schemas.microsoft.com/office/word/2010/wordprocessingShape" mc:Ignorable="w14 wp14">
+<w:endnotes xmlns:wpc="http://schemas.microsoft.com/office/word/2010/wordprocessingCanvas" xmlns:mo="http://schemas.microsoft.com/office/mac/office/2008/main" xmlns:mc="http://schemas.openxmlformats.org/markup-compatibility/2006" xmlns:mv="urn:schemas-microsoft-com:mac:vml" xmlns:o="urn:schemas-microsoft-com:office:office" xmlns:r="http://schemas.openxmlformats.org/officeDocument/2006/relationships" xmlns:m="http://schemas.openxmlformats.org/officeDocument/2006/math" xmlns:v="urn:schemas-microsoft-com:vml" xmlns:wp14="http://schemas.microsoft.com/office/word/2010/wordprocessingDrawing" xmlns:wp="http://schemas.openxmlformats.org/drawingml/2006/wordprocessingDrawing" xmlns:w10="urn:schemas-microsoft-com:office:word" xmlns:w="http://schemas.openxmlformats.org/wordprocessingml/2006/main" xmlns:w14="http://schemas.microsoft.com/office/word/2010/wordml" xmlns:w15="http://schemas.microsoft.com/office/word/2012/wordml" xmlns:wpg="http://schemas.microsoft.com/office/word/2010/wordprocessingGroup" xmlns:wpi="http://schemas.microsoft.com/office/word/2010/wordprocessingInk" xmlns:wne="http://schemas.microsoft.com/office/word/2006/wordml" xmlns:wps="http://schemas.microsoft.com/office/word/2010/wordprocessingShape" mc:Ignorable="w14 w15 wp14">
   <w:endnote w:type="separator" w:id="-1">
     <w:p>
       <w:pPr>
@@ -1292,7 +1613,7 @@
 </file>
 
 <file path=word/footer1.xml><?xml version="1.0" encoding="utf-8"?>
-<w:ftr xmlns:wpc="http://schemas.microsoft.com/office/word/2010/wordprocessingCanvas" xmlns:mo="http://schemas.microsoft.com/office/mac/office/2008/main" xmlns:mc="http://schemas.openxmlformats.org/markup-compatibility/2006" xmlns:mv="urn:schemas-microsoft-com:mac:vml" xmlns:o="urn:schemas-microsoft-com:office:office" xmlns:r="http://schemas.openxmlformats.org/officeDocument/2006/relationships" xmlns:m="http://schemas.openxmlformats.org/officeDocument/2006/math" xmlns:v="urn:schemas-microsoft-com:vml" xmlns:wp14="http://schemas.microsoft.com/office/word/2010/wordprocessingDrawing" xmlns:wp="http://schemas.openxmlformats.org/drawingml/2006/wordprocessingDrawing" xmlns:w10="urn:schemas-microsoft-com:office:word" xmlns:w="http://schemas.openxmlformats.org/wordprocessingml/2006/main" xmlns:w14="http://schemas.microsoft.com/office/word/2010/wordml" xmlns:wpg="http://schemas.microsoft.com/office/word/2010/wordprocessingGroup" xmlns:wpi="http://schemas.microsoft.com/office/word/2010/wordprocessingInk" xmlns:wne="http://schemas.microsoft.com/office/word/2006/wordml" xmlns:wps="http://schemas.microsoft.com/office/word/2010/wordprocessingShape" mc:Ignorable="w14 wp14">
+<w:ftr xmlns:wpc="http://schemas.microsoft.com/office/word/2010/wordprocessingCanvas" xmlns:mo="http://schemas.microsoft.com/office/mac/office/2008/main" xmlns:mc="http://schemas.openxmlformats.org/markup-compatibility/2006" xmlns:mv="urn:schemas-microsoft-com:mac:vml" xmlns:o="urn:schemas-microsoft-com:office:office" xmlns:r="http://schemas.openxmlformats.org/officeDocument/2006/relationships" xmlns:m="http://schemas.openxmlformats.org/officeDocument/2006/math" xmlns:v="urn:schemas-microsoft-com:vml" xmlns:wp14="http://schemas.microsoft.com/office/word/2010/wordprocessingDrawing" xmlns:wp="http://schemas.openxmlformats.org/drawingml/2006/wordprocessingDrawing" xmlns:w10="urn:schemas-microsoft-com:office:word" xmlns:w="http://schemas.openxmlformats.org/wordprocessingml/2006/main" xmlns:w14="http://schemas.microsoft.com/office/word/2010/wordml" xmlns:w15="http://schemas.microsoft.com/office/word/2012/wordml" xmlns:wpg="http://schemas.microsoft.com/office/word/2010/wordprocessingGroup" xmlns:wpi="http://schemas.microsoft.com/office/word/2010/wordprocessingInk" xmlns:wne="http://schemas.microsoft.com/office/word/2006/wordml" xmlns:wps="http://schemas.microsoft.com/office/word/2010/wordprocessingShape" mc:Ignorable="w14 w15 wp14">
   <w:p>
     <w:pPr>
       <w:pStyle w:val="Footer"/>
@@ -1305,7 +1626,7 @@
 </file>
 
 <file path=word/footer2.xml><?xml version="1.0" encoding="utf-8"?>
-<w:ftr xmlns:wpc="http://schemas.microsoft.com/office/word/2010/wordprocessingCanvas" xmlns:mo="http://schemas.microsoft.com/office/mac/office/2008/main" xmlns:mc="http://schemas.openxmlformats.org/markup-compatibility/2006" xmlns:mv="urn:schemas-microsoft-com:mac:vml" xmlns:o="urn:schemas-microsoft-com:office:office" xmlns:r="http://schemas.openxmlformats.org/officeDocument/2006/relationships" xmlns:m="http://schemas.openxmlformats.org/officeDocument/2006/math" xmlns:v="urn:schemas-microsoft-com:vml" xmlns:wp14="http://schemas.microsoft.com/office/word/2010/wordprocessingDrawing" xmlns:wp="http://schemas.openxmlformats.org/drawingml/2006/wordprocessingDrawing" xmlns:w10="urn:schemas-microsoft-com:office:word" xmlns:w="http://schemas.openxmlformats.org/wordprocessingml/2006/main" xmlns:w14="http://schemas.microsoft.com/office/word/2010/wordml" xmlns:wpg="http://schemas.microsoft.com/office/word/2010/wordprocessingGroup" xmlns:wpi="http://schemas.microsoft.com/office/word/2010/wordprocessingInk" xmlns:wne="http://schemas.microsoft.com/office/word/2006/wordml" xmlns:wps="http://schemas.microsoft.com/office/word/2010/wordprocessingShape" mc:Ignorable="w14 wp14">
+<w:ftr xmlns:wpc="http://schemas.microsoft.com/office/word/2010/wordprocessingCanvas" xmlns:mo="http://schemas.microsoft.com/office/mac/office/2008/main" xmlns:mc="http://schemas.openxmlformats.org/markup-compatibility/2006" xmlns:mv="urn:schemas-microsoft-com:mac:vml" xmlns:o="urn:schemas-microsoft-com:office:office" xmlns:r="http://schemas.openxmlformats.org/officeDocument/2006/relationships" xmlns:m="http://schemas.openxmlformats.org/officeDocument/2006/math" xmlns:v="urn:schemas-microsoft-com:vml" xmlns:wp14="http://schemas.microsoft.com/office/word/2010/wordprocessingDrawing" xmlns:wp="http://schemas.openxmlformats.org/drawingml/2006/wordprocessingDrawing" xmlns:w10="urn:schemas-microsoft-com:office:word" xmlns:w="http://schemas.openxmlformats.org/wordprocessingml/2006/main" xmlns:w14="http://schemas.microsoft.com/office/word/2010/wordml" xmlns:w15="http://schemas.microsoft.com/office/word/2012/wordml" xmlns:wpg="http://schemas.microsoft.com/office/word/2010/wordprocessingGroup" xmlns:wpi="http://schemas.microsoft.com/office/word/2010/wordprocessingInk" xmlns:wne="http://schemas.microsoft.com/office/word/2006/wordml" xmlns:wps="http://schemas.microsoft.com/office/word/2010/wordprocessingShape" mc:Ignorable="w14 w15 wp14">
   <w:p>
     <w:pPr>
       <w:pStyle w:val="Footer"/>
@@ -1323,7 +1644,7 @@
 </file>
 
 <file path=word/footnotes.xml><?xml version="1.0" encoding="utf-8"?>
-<w:footnotes xmlns:wpc="http://schemas.microsoft.com/office/word/2010/wordprocessingCanvas" xmlns:mo="http://schemas.microsoft.com/office/mac/office/2008/main" xmlns:mc="http://schemas.openxmlformats.org/markup-compatibility/2006" xmlns:mv="urn:schemas-microsoft-com:mac:vml" xmlns:o="urn:schemas-microsoft-com:office:office" xmlns:r="http://schemas.openxmlformats.org/officeDocument/2006/relationships" xmlns:m="http://schemas.openxmlformats.org/officeDocument/2006/math" xmlns:v="urn:schemas-microsoft-com:vml" xmlns:wp14="http://schemas.microsoft.com/office/word/2010/wordprocessingDrawing" xmlns:wp="http://schemas.openxmlformats.org/drawingml/2006/wordprocessingDrawing" xmlns:w10="urn:schemas-microsoft-com:office:word" xmlns:w="http://schemas.openxmlformats.org/wordprocessingml/2006/main" xmlns:w14="http://schemas.microsoft.com/office/word/2010/wordml" xmlns:wpg="http://schemas.microsoft.com/office/word/2010/wordprocessingGroup" xmlns:wpi="http://schemas.microsoft.com/office/word/2010/wordprocessingInk" xmlns:wne="http://schemas.microsoft.com/office/word/2006/wordml" xmlns:wps="http://schemas.microsoft.com/office/word/2010/wordprocessingShape" mc:Ignorable="w14 wp14">
+<w:footnotes xmlns:wpc="http://schemas.microsoft.com/office/word/2010/wordprocessingCanvas" xmlns:mo="http://schemas.microsoft.com/office/mac/office/2008/main" xmlns:mc="http://schemas.openxmlformats.org/markup-compatibility/2006" xmlns:mv="urn:schemas-microsoft-com:mac:vml" xmlns:o="urn:schemas-microsoft-com:office:office" xmlns:r="http://schemas.openxmlformats.org/officeDocument/2006/relationships" xmlns:m="http://schemas.openxmlformats.org/officeDocument/2006/math" xmlns:v="urn:schemas-microsoft-com:vml" xmlns:wp14="http://schemas.microsoft.com/office/word/2010/wordprocessingDrawing" xmlns:wp="http://schemas.openxmlformats.org/drawingml/2006/wordprocessingDrawing" xmlns:w10="urn:schemas-microsoft-com:office:word" xmlns:w="http://schemas.openxmlformats.org/wordprocessingml/2006/main" xmlns:w14="http://schemas.microsoft.com/office/word/2010/wordml" xmlns:w15="http://schemas.microsoft.com/office/word/2012/wordml" xmlns:wpg="http://schemas.microsoft.com/office/word/2010/wordprocessingGroup" xmlns:wpi="http://schemas.microsoft.com/office/word/2010/wordprocessingInk" xmlns:wne="http://schemas.microsoft.com/office/word/2006/wordml" xmlns:wps="http://schemas.microsoft.com/office/word/2010/wordprocessingShape" mc:Ignorable="w14 w15 wp14">
   <w:footnote w:type="separator" w:id="-1">
     <w:p>
       <w:pPr>
@@ -1348,7 +1669,7 @@
 </file>
 
 <file path=word/header1.xml><?xml version="1.0" encoding="utf-8"?>
-<w:hdr xmlns:wpc="http://schemas.microsoft.com/office/word/2010/wordprocessingCanvas" xmlns:mo="http://schemas.microsoft.com/office/mac/office/2008/main" xmlns:mc="http://schemas.openxmlformats.org/markup-compatibility/2006" xmlns:mv="urn:schemas-microsoft-com:mac:vml" xmlns:o="urn:schemas-microsoft-com:office:office" xmlns:r="http://schemas.openxmlformats.org/officeDocument/2006/relationships" xmlns:m="http://schemas.openxmlformats.org/officeDocument/2006/math" xmlns:v="urn:schemas-microsoft-com:vml" xmlns:wp14="http://schemas.microsoft.com/office/word/2010/wordprocessingDrawing" xmlns:wp="http://schemas.openxmlformats.org/drawingml/2006/wordprocessingDrawing" xmlns:w10="urn:schemas-microsoft-com:office:word" xmlns:w="http://schemas.openxmlformats.org/wordprocessingml/2006/main" xmlns:w14="http://schemas.microsoft.com/office/word/2010/wordml" xmlns:wpg="http://schemas.microsoft.com/office/word/2010/wordprocessingGroup" xmlns:wpi="http://schemas.microsoft.com/office/word/2010/wordprocessingInk" xmlns:wne="http://schemas.microsoft.com/office/word/2006/wordml" xmlns:wps="http://schemas.microsoft.com/office/word/2010/wordprocessingShape" mc:Ignorable="w14 wp14">
+<w:hdr xmlns:wpc="http://schemas.microsoft.com/office/word/2010/wordprocessingCanvas" xmlns:mo="http://schemas.microsoft.com/office/mac/office/2008/main" xmlns:mc="http://schemas.openxmlformats.org/markup-compatibility/2006" xmlns:mv="urn:schemas-microsoft-com:mac:vml" xmlns:o="urn:schemas-microsoft-com:office:office" xmlns:r="http://schemas.openxmlformats.org/officeDocument/2006/relationships" xmlns:m="http://schemas.openxmlformats.org/officeDocument/2006/math" xmlns:v="urn:schemas-microsoft-com:vml" xmlns:wp14="http://schemas.microsoft.com/office/word/2010/wordprocessingDrawing" xmlns:wp="http://schemas.openxmlformats.org/drawingml/2006/wordprocessingDrawing" xmlns:w10="urn:schemas-microsoft-com:office:word" xmlns:w="http://schemas.openxmlformats.org/wordprocessingml/2006/main" xmlns:w14="http://schemas.microsoft.com/office/word/2010/wordml" xmlns:w15="http://schemas.microsoft.com/office/word/2012/wordml" xmlns:wpg="http://schemas.microsoft.com/office/word/2010/wordprocessingGroup" xmlns:wpi="http://schemas.microsoft.com/office/word/2010/wordprocessingInk" xmlns:wne="http://schemas.microsoft.com/office/word/2006/wordml" xmlns:wps="http://schemas.microsoft.com/office/word/2010/wordprocessingShape" mc:Ignorable="w14 w15 wp14">
   <w:p>
     <w:pPr>
       <w:pStyle w:val="Header"/>
@@ -1392,7 +1713,7 @@
 </file>
 
 <file path=word/numbering.xml><?xml version="1.0" encoding="utf-8"?>
-<w:numbering xmlns:wpc="http://schemas.microsoft.com/office/word/2010/wordprocessingCanvas" xmlns:mo="http://schemas.microsoft.com/office/mac/office/2008/main" xmlns:mc="http://schemas.openxmlformats.org/markup-compatibility/2006" xmlns:mv="urn:schemas-microsoft-com:mac:vml" xmlns:o="urn:schemas-microsoft-com:office:office" xmlns:r="http://schemas.openxmlformats.org/officeDocument/2006/relationships" xmlns:m="http://schemas.openxmlformats.org/officeDocument/2006/math" xmlns:v="urn:schemas-microsoft-com:vml" xmlns:wp14="http://schemas.microsoft.com/office/word/2010/wordprocessingDrawing" xmlns:wp="http://schemas.openxmlformats.org/drawingml/2006/wordprocessingDrawing" xmlns:w10="urn:schemas-microsoft-com:office:word" xmlns:w="http://schemas.openxmlformats.org/wordprocessingml/2006/main" xmlns:w14="http://schemas.microsoft.com/office/word/2010/wordml" xmlns:wpg="http://schemas.microsoft.com/office/word/2010/wordprocessingGroup" xmlns:wpi="http://schemas.microsoft.com/office/word/2010/wordprocessingInk" xmlns:wne="http://schemas.microsoft.com/office/word/2006/wordml" xmlns:wps="http://schemas.microsoft.com/office/word/2010/wordprocessingShape" mc:Ignorable="w14 wp14">
+<w:numbering xmlns:wpc="http://schemas.microsoft.com/office/word/2010/wordprocessingCanvas" xmlns:mo="http://schemas.microsoft.com/office/mac/office/2008/main" xmlns:mc="http://schemas.openxmlformats.org/markup-compatibility/2006" xmlns:mv="urn:schemas-microsoft-com:mac:vml" xmlns:o="urn:schemas-microsoft-com:office:office" xmlns:r="http://schemas.openxmlformats.org/officeDocument/2006/relationships" xmlns:m="http://schemas.openxmlformats.org/officeDocument/2006/math" xmlns:v="urn:schemas-microsoft-com:vml" xmlns:wp14="http://schemas.microsoft.com/office/word/2010/wordprocessingDrawing" xmlns:wp="http://schemas.openxmlformats.org/drawingml/2006/wordprocessingDrawing" xmlns:w10="urn:schemas-microsoft-com:office:word" xmlns:w="http://schemas.openxmlformats.org/wordprocessingml/2006/main" xmlns:w14="http://schemas.microsoft.com/office/word/2010/wordml" xmlns:w15="http://schemas.microsoft.com/office/word/2012/wordml" xmlns:wpg="http://schemas.microsoft.com/office/word/2010/wordprocessingGroup" xmlns:wpi="http://schemas.microsoft.com/office/word/2010/wordprocessingInk" xmlns:wne="http://schemas.microsoft.com/office/word/2006/wordml" xmlns:wps="http://schemas.microsoft.com/office/word/2010/wordprocessingShape" mc:Ignorable="w14 w15 wp14">
   <w:abstractNum w:abstractNumId="0">
     <w:nsid w:val="FFFFFF1D"/>
     <w:multiLevelType w:val="multilevel"/>
@@ -2893,7 +3214,7 @@
 </file>
 
 <file path=word/styles.xml><?xml version="1.0" encoding="utf-8"?>
-<w:styles xmlns:mc="http://schemas.openxmlformats.org/markup-compatibility/2006" xmlns:r="http://schemas.openxmlformats.org/officeDocument/2006/relationships" xmlns:w="http://schemas.openxmlformats.org/wordprocessingml/2006/main" xmlns:w14="http://schemas.microsoft.com/office/word/2010/wordml" mc:Ignorable="w14">
+<w:styles xmlns:mc="http://schemas.openxmlformats.org/markup-compatibility/2006" xmlns:r="http://schemas.openxmlformats.org/officeDocument/2006/relationships" xmlns:w="http://schemas.openxmlformats.org/wordprocessingml/2006/main" xmlns:w14="http://schemas.microsoft.com/office/word/2010/wordml" xmlns:w15="http://schemas.microsoft.com/office/word/2012/wordml" mc:Ignorable="w14 w15">
   <w:docDefaults>
     <w:rPrDefault>
       <w:rPr>
@@ -2903,444 +3224,380 @@
     </w:rPrDefault>
     <w:pPrDefault/>
   </w:docDefaults>
-  <w:latentStyles w:defLockedState="0" w:defUIPriority="99" w:defSemiHidden="1" w:defUnhideWhenUsed="1" w:defQFormat="0" w:count="276">
-    <w:lsdException w:name="Normal" w:semiHidden="0" w:uiPriority="0" w:unhideWhenUsed="0" w:qFormat="1"/>
-    <w:lsdException w:name="heading 1" w:semiHidden="0" w:uiPriority="9" w:unhideWhenUsed="0" w:qFormat="1"/>
-    <w:lsdException w:name="heading 2" w:uiPriority="9" w:qFormat="1"/>
-    <w:lsdException w:name="heading 3" w:uiPriority="9" w:qFormat="1"/>
-    <w:lsdException w:name="heading 4" w:uiPriority="9" w:qFormat="1"/>
-    <w:lsdException w:name="heading 5" w:uiPriority="9" w:qFormat="1"/>
-    <w:lsdException w:name="heading 6" w:uiPriority="9" w:qFormat="1"/>
-    <w:lsdException w:name="heading 7" w:uiPriority="9" w:qFormat="1"/>
-    <w:lsdException w:name="heading 8" w:uiPriority="9" w:qFormat="1"/>
-    <w:lsdException w:name="heading 9" w:uiPriority="9" w:qFormat="1"/>
-    <w:lsdException w:name="toc 1" w:uiPriority="39"/>
-    <w:lsdException w:name="toc 2" w:uiPriority="39"/>
-    <w:lsdException w:name="toc 3" w:uiPriority="39"/>
-    <w:lsdException w:name="toc 4" w:uiPriority="39"/>
-    <w:lsdException w:name="toc 5" w:uiPriority="39"/>
-    <w:lsdException w:name="toc 6" w:uiPriority="39"/>
-    <w:lsdException w:name="toc 7" w:uiPriority="39"/>
-    <w:lsdException w:name="toc 8" w:uiPriority="39"/>
-    <w:lsdException w:name="toc 9" w:uiPriority="39"/>
-    <w:lsdException w:name="caption" w:uiPriority="35" w:qFormat="1"/>
-    <w:lsdException w:name="Title" w:semiHidden="0" w:uiPriority="10" w:unhideWhenUsed="0" w:qFormat="1"/>
-    <w:lsdException w:name="Default Paragraph Font" w:uiPriority="1"/>
-    <w:lsdException w:name="Subtitle" w:semiHidden="0" w:uiPriority="11" w:unhideWhenUsed="0" w:qFormat="1"/>
-    <w:lsdException w:name="Strong" w:semiHidden="0" w:uiPriority="22" w:unhideWhenUsed="0" w:qFormat="1"/>
-    <w:lsdException w:name="Emphasis" w:semiHidden="0" w:uiPriority="20" w:unhideWhenUsed="0" w:qFormat="1"/>
-    <w:lsdException w:name="Table Grid" w:semiHidden="0" w:uiPriority="39" w:unhideWhenUsed="0"/>
-    <w:lsdException w:name="Note Level 1" w:semiHidden="0" w:unhideWhenUsed="0"/>
-    <w:lsdException w:name="Note Level 2" w:semiHidden="0" w:unhideWhenUsed="0"/>
-    <w:lsdException w:name="Note Level 3" w:semiHidden="0" w:unhideWhenUsed="0"/>
-    <w:lsdException w:name="Note Level 4" w:semiHidden="0" w:unhideWhenUsed="0"/>
-    <w:lsdException w:name="Note Level 5" w:semiHidden="0" w:unhideWhenUsed="0"/>
-    <w:lsdException w:name="Note Level 6" w:semiHidden="0" w:unhideWhenUsed="0"/>
-    <w:lsdException w:name="Note Level 7" w:semiHidden="0" w:unhideWhenUsed="0"/>
-    <w:lsdException w:name="Note Level 8" w:semiHidden="0" w:unhideWhenUsed="0"/>
-    <w:lsdException w:name="Note Level 9" w:semiHidden="0" w:unhideWhenUsed="0"/>
-    <w:lsdException w:name="Placeholder Text" w:uiPriority="67" w:unhideWhenUsed="0"/>
-    <w:lsdException w:name="No Spacing" w:semiHidden="0" w:uiPriority="68" w:unhideWhenUsed="0"/>
-    <w:lsdException w:name="Light Shading" w:semiHidden="0" w:uiPriority="69" w:unhideWhenUsed="0"/>
-    <w:lsdException w:name="Light List" w:semiHidden="0" w:uiPriority="70" w:unhideWhenUsed="0"/>
-    <w:lsdException w:name="Light Grid" w:semiHidden="0" w:uiPriority="71" w:unhideWhenUsed="0"/>
-    <w:lsdException w:name="Medium Shading 1" w:semiHidden="0" w:uiPriority="72" w:unhideWhenUsed="0"/>
-    <w:lsdException w:name="Medium Shading 2" w:semiHidden="0" w:uiPriority="73" w:unhideWhenUsed="0"/>
-    <w:lsdException w:name="Medium List 1" w:semiHidden="0" w:uiPriority="60" w:unhideWhenUsed="0"/>
-    <w:lsdException w:name="Medium List 2" w:semiHidden="0" w:uiPriority="61" w:unhideWhenUsed="0"/>
-    <w:lsdException w:name="Medium Grid 1" w:semiHidden="0" w:uiPriority="62" w:unhideWhenUsed="0"/>
-    <w:lsdException w:name="Medium Grid 2" w:semiHidden="0" w:uiPriority="63" w:unhideWhenUsed="0"/>
-    <w:lsdException w:name="Medium Grid 3" w:semiHidden="0" w:uiPriority="64" w:unhideWhenUsed="0"/>
-    <w:lsdException w:name="Dark List" w:semiHidden="0" w:uiPriority="65" w:unhideWhenUsed="0"/>
-    <w:lsdException w:name="Colorful Shading" w:semiHidden="0" w:unhideWhenUsed="0"/>
-    <w:lsdException w:name="Colorful List" w:semiHidden="0" w:uiPriority="34" w:unhideWhenUsed="0" w:qFormat="1"/>
-    <w:lsdException w:name="Colorful Grid" w:semiHidden="0" w:uiPriority="29" w:unhideWhenUsed="0" w:qFormat="1"/>
-    <w:lsdException w:name="Light Shading Accent 1" w:semiHidden="0" w:uiPriority="30" w:unhideWhenUsed="0" w:qFormat="1"/>
-    <w:lsdException w:name="Light List Accent 1" w:semiHidden="0" w:uiPriority="66" w:unhideWhenUsed="0"/>
-    <w:lsdException w:name="Light Grid Accent 1" w:semiHidden="0" w:uiPriority="67" w:unhideWhenUsed="0"/>
-    <w:lsdException w:name="Medium Shading 1 Accent 1" w:semiHidden="0" w:uiPriority="68" w:unhideWhenUsed="0"/>
-    <w:lsdException w:name="Medium Shading 2 Accent 1" w:semiHidden="0" w:uiPriority="69" w:unhideWhenUsed="0"/>
-    <w:lsdException w:name="Medium List 1 Accent 1" w:semiHidden="0" w:uiPriority="70" w:unhideWhenUsed="0"/>
-    <w:lsdException w:name="Revision" w:uiPriority="71" w:unhideWhenUsed="0"/>
-    <w:lsdException w:name="List Paragraph" w:semiHidden="0" w:uiPriority="72" w:unhideWhenUsed="0"/>
-    <w:lsdException w:name="Quote" w:semiHidden="0" w:uiPriority="73" w:unhideWhenUsed="0"/>
-    <w:lsdException w:name="Intense Quote" w:semiHidden="0" w:uiPriority="60" w:unhideWhenUsed="0"/>
-    <w:lsdException w:name="Medium List 2 Accent 1" w:semiHidden="0" w:uiPriority="61" w:unhideWhenUsed="0"/>
-    <w:lsdException w:name="Medium Grid 1 Accent 1" w:semiHidden="0" w:uiPriority="62" w:unhideWhenUsed="0"/>
-    <w:lsdException w:name="Medium Grid 2 Accent 1" w:semiHidden="0" w:uiPriority="63" w:unhideWhenUsed="0"/>
-    <w:lsdException w:name="Medium Grid 3 Accent 1" w:semiHidden="0" w:uiPriority="64" w:unhideWhenUsed="0"/>
-    <w:lsdException w:name="Dark List Accent 1" w:semiHidden="0" w:uiPriority="65" w:unhideWhenUsed="0"/>
-    <w:lsdException w:name="Colorful Shading Accent 1" w:semiHidden="0" w:uiPriority="66" w:unhideWhenUsed="0"/>
-    <w:lsdException w:name="Colorful List Accent 1" w:semiHidden="0" w:uiPriority="67" w:unhideWhenUsed="0"/>
-    <w:lsdException w:name="Colorful Grid Accent 1" w:semiHidden="0" w:uiPriority="68" w:unhideWhenUsed="0"/>
-    <w:lsdException w:name="Light Shading Accent 2" w:semiHidden="0" w:uiPriority="69" w:unhideWhenUsed="0"/>
-    <w:lsdException w:name="Light List Accent 2" w:semiHidden="0" w:uiPriority="70" w:unhideWhenUsed="0"/>
-    <w:lsdException w:name="Light Grid Accent 2" w:semiHidden="0" w:uiPriority="71" w:unhideWhenUsed="0"/>
-    <w:lsdException w:name="Medium Shading 1 Accent 2" w:semiHidden="0" w:uiPriority="72" w:unhideWhenUsed="0"/>
-    <w:lsdException w:name="Medium Shading 2 Accent 2" w:semiHidden="0" w:uiPriority="73" w:unhideWhenUsed="0"/>
-    <w:lsdException w:name="Medium List 1 Accent 2" w:semiHidden="0" w:uiPriority="60" w:unhideWhenUsed="0"/>
-    <w:lsdException w:name="Medium List 2 Accent 2" w:semiHidden="0" w:uiPriority="61" w:unhideWhenUsed="0"/>
-    <w:lsdException w:name="Medium Grid 1 Accent 2" w:semiHidden="0" w:uiPriority="62" w:unhideWhenUsed="0"/>
-    <w:lsdException w:name="Medium Grid 2 Accent 2" w:semiHidden="0" w:uiPriority="63" w:unhideWhenUsed="0"/>
-    <w:lsdException w:name="Medium Grid 3 Accent 2" w:semiHidden="0" w:uiPriority="64" w:unhideWhenUsed="0"/>
-    <w:lsdException w:name="Dark List Accent 2" w:semiHidden="0" w:uiPriority="65" w:unhideWhenUsed="0"/>
-    <w:lsdException w:name="Colorful Shading Accent 2" w:semiHidden="0" w:uiPriority="66" w:unhideWhenUsed="0"/>
-    <w:lsdException w:name="Colorful List Accent 2" w:semiHidden="0" w:uiPriority="67" w:unhideWhenUsed="0"/>
-    <w:lsdException w:name="Colorful Grid Accent 2" w:semiHidden="0" w:uiPriority="68" w:unhideWhenUsed="0"/>
-    <w:lsdException w:name="Light Shading Accent 3" w:semiHidden="0" w:uiPriority="69" w:unhideWhenUsed="0"/>
-    <w:lsdException w:name="Light List Accent 3" w:semiHidden="0" w:uiPriority="70" w:unhideWhenUsed="0"/>
-    <w:lsdException w:name="Light Grid Accent 3" w:semiHidden="0" w:uiPriority="71" w:unhideWhenUsed="0"/>
-    <w:lsdException w:name="Medium Shading 1 Accent 3" w:semiHidden="0" w:uiPriority="72" w:unhideWhenUsed="0"/>
-    <w:lsdException w:name="Medium Shading 2 Accent 3" w:semiHidden="0" w:uiPriority="73" w:unhideWhenUsed="0"/>
-    <w:lsdException w:name="Medium List 1 Accent 3" w:semiHidden="0" w:uiPriority="60" w:unhideWhenUsed="0"/>
-    <w:lsdException w:name="Medium List 2 Accent 3" w:semiHidden="0" w:uiPriority="61" w:unhideWhenUsed="0"/>
-    <w:lsdException w:name="Medium Grid 1 Accent 3" w:semiHidden="0" w:uiPriority="62" w:unhideWhenUsed="0"/>
-    <w:lsdException w:name="Medium Grid 2 Accent 3" w:semiHidden="0" w:uiPriority="63" w:unhideWhenUsed="0"/>
-    <w:lsdException w:name="Medium Grid 3 Accent 3" w:semiHidden="0" w:uiPriority="64" w:unhideWhenUsed="0"/>
-    <w:lsdException w:name="Dark List Accent 3" w:semiHidden="0" w:uiPriority="65" w:unhideWhenUsed="0"/>
-    <w:lsdException w:name="Colorful Shading Accent 3" w:semiHidden="0" w:uiPriority="66" w:unhideWhenUsed="0"/>
-    <w:lsdException w:name="Colorful List Accent 3" w:semiHidden="0" w:uiPriority="67" w:unhideWhenUsed="0"/>
-    <w:lsdException w:name="Colorful Grid Accent 3" w:semiHidden="0" w:uiPriority="68" w:unhideWhenUsed="0"/>
-    <w:lsdException w:name="Light Shading Accent 4" w:semiHidden="0" w:uiPriority="69" w:unhideWhenUsed="0"/>
-    <w:lsdException w:name="Light List Accent 4" w:semiHidden="0" w:uiPriority="70" w:unhideWhenUsed="0"/>
-    <w:lsdException w:name="Light Grid Accent 4" w:semiHidden="0" w:uiPriority="71" w:unhideWhenUsed="0"/>
-    <w:lsdException w:name="Medium Shading 1 Accent 4" w:semiHidden="0" w:uiPriority="72" w:unhideWhenUsed="0"/>
-    <w:lsdException w:name="Medium Shading 2 Accent 4" w:semiHidden="0" w:uiPriority="73" w:unhideWhenUsed="0"/>
-    <w:lsdException w:name="Medium List 1 Accent 4" w:semiHidden="0" w:uiPriority="60" w:unhideWhenUsed="0"/>
-    <w:lsdException w:name="Medium List 2 Accent 4" w:semiHidden="0" w:uiPriority="61" w:unhideWhenUsed="0"/>
-    <w:lsdException w:name="Medium Grid 1 Accent 4" w:semiHidden="0" w:uiPriority="62" w:unhideWhenUsed="0"/>
-    <w:lsdException w:name="Medium Grid 2 Accent 4" w:semiHidden="0" w:uiPriority="63" w:unhideWhenUsed="0"/>
-    <w:lsdException w:name="Medium Grid 3 Accent 4" w:semiHidden="0" w:uiPriority="64" w:unhideWhenUsed="0"/>
-    <w:lsdException w:name="Dark List Accent 4" w:semiHidden="0" w:uiPriority="65" w:unhideWhenUsed="0"/>
-    <w:lsdException w:name="Colorful Shading Accent 4" w:semiHidden="0" w:uiPriority="66" w:unhideWhenUsed="0"/>
-    <w:lsdException w:name="Colorful List Accent 4" w:semiHidden="0" w:uiPriority="67" w:unhideWhenUsed="0"/>
-    <w:lsdException w:name="Colorful Grid Accent 4" w:semiHidden="0" w:uiPriority="68" w:unhideWhenUsed="0"/>
-    <w:lsdException w:name="Light Shading Accent 5" w:semiHidden="0" w:uiPriority="69" w:unhideWhenUsed="0"/>
-    <w:lsdException w:name="Light List Accent 5" w:semiHidden="0" w:uiPriority="70" w:unhideWhenUsed="0"/>
-    <w:lsdException w:name="Light Grid Accent 5" w:semiHidden="0" w:uiPriority="71" w:unhideWhenUsed="0"/>
-    <w:lsdException w:name="Medium Shading 1 Accent 5" w:semiHidden="0" w:uiPriority="72" w:unhideWhenUsed="0"/>
-    <w:lsdException w:name="Medium Shading 2 Accent 5" w:semiHidden="0" w:uiPriority="73" w:unhideWhenUsed="0"/>
-    <w:lsdException w:name="Medium List 1 Accent 5" w:semiHidden="0" w:uiPriority="60" w:unhideWhenUsed="0"/>
-    <w:lsdException w:name="Medium List 2 Accent 5" w:semiHidden="0" w:uiPriority="61" w:unhideWhenUsed="0"/>
-    <w:lsdException w:name="Medium Grid 1 Accent 5" w:semiHidden="0" w:uiPriority="62" w:unhideWhenUsed="0"/>
-    <w:lsdException w:name="Medium Grid 2 Accent 5" w:semiHidden="0" w:uiPriority="63" w:unhideWhenUsed="0"/>
-    <w:lsdException w:name="Medium Grid 3 Accent 5" w:semiHidden="0" w:uiPriority="64" w:unhideWhenUsed="0"/>
-    <w:lsdException w:name="Dark List Accent 5" w:semiHidden="0" w:uiPriority="65" w:unhideWhenUsed="0"/>
-    <w:lsdException w:name="Colorful Shading Accent 5" w:semiHidden="0" w:uiPriority="66" w:unhideWhenUsed="0"/>
-    <w:lsdException w:name="Colorful List Accent 5" w:semiHidden="0" w:uiPriority="67" w:unhideWhenUsed="0"/>
-    <w:lsdException w:name="Colorful Grid Accent 5" w:semiHidden="0" w:uiPriority="68" w:unhideWhenUsed="0"/>
-    <w:lsdException w:name="Light Shading Accent 6" w:semiHidden="0" w:uiPriority="69" w:unhideWhenUsed="0"/>
-    <w:lsdException w:name="Light List Accent 6" w:semiHidden="0" w:uiPriority="70" w:unhideWhenUsed="0"/>
-    <w:lsdException w:name="Light Grid Accent 6" w:semiHidden="0" w:uiPriority="71" w:unhideWhenUsed="0"/>
-    <w:lsdException w:name="Medium Shading 1 Accent 6" w:semiHidden="0" w:uiPriority="72" w:unhideWhenUsed="0"/>
-    <w:lsdException w:name="Medium Shading 2 Accent 6" w:semiHidden="0" w:uiPriority="73" w:unhideWhenUsed="0"/>
-    <w:lsdException w:name="Medium List 1 Accent 6" w:semiHidden="0" w:uiPriority="19" w:unhideWhenUsed="0" w:qFormat="1"/>
-    <w:lsdException w:name="Medium List 2 Accent 6" w:semiHidden="0" w:uiPriority="21" w:unhideWhenUsed="0" w:qFormat="1"/>
-    <w:lsdException w:name="Medium Grid 1 Accent 6" w:semiHidden="0" w:uiPriority="31" w:unhideWhenUsed="0" w:qFormat="1"/>
-    <w:lsdException w:name="Medium Grid 2 Accent 6" w:semiHidden="0" w:uiPriority="32" w:unhideWhenUsed="0" w:qFormat="1"/>
-    <w:lsdException w:name="Medium Grid 3 Accent 6" w:semiHidden="0" w:uiPriority="33" w:unhideWhenUsed="0" w:qFormat="1"/>
-    <w:lsdException w:name="Dark List Accent 6" w:semiHidden="0" w:uiPriority="37" w:unhideWhenUsed="0"/>
-    <w:lsdException w:name="Colorful Shading Accent 6" w:semiHidden="0" w:uiPriority="39" w:unhideWhenUsed="0" w:qFormat="1"/>
-    <w:lsdException w:name="Colorful List Accent 6" w:semiHidden="0" w:uiPriority="41" w:unhideWhenUsed="0"/>
-    <w:lsdException w:name="Colorful Grid Accent 6" w:semiHidden="0" w:uiPriority="42" w:unhideWhenUsed="0"/>
-    <w:lsdException w:name="Subtle Emphasis" w:semiHidden="0" w:uiPriority="43" w:unhideWhenUsed="0"/>
-    <w:lsdException w:name="Intense Emphasis" w:semiHidden="0" w:uiPriority="44" w:unhideWhenUsed="0"/>
-    <w:lsdException w:name="Subtle Reference" w:semiHidden="0" w:uiPriority="45" w:unhideWhenUsed="0"/>
-    <w:lsdException w:name="Intense Reference" w:semiHidden="0" w:uiPriority="40" w:unhideWhenUsed="0"/>
-    <w:lsdException w:name="Book Title" w:semiHidden="0" w:uiPriority="46" w:unhideWhenUsed="0"/>
-    <w:lsdException w:name="Bibliography" w:semiHidden="0" w:uiPriority="47" w:unhideWhenUsed="0"/>
-    <w:lsdException w:name="TOC Heading" w:semiHidden="0" w:uiPriority="48" w:unhideWhenUsed="0"/>
-  </w:latentStyles>
-  <w:style w:type="paragraph" w:default="1" w:styleId="Normal">
-    <w:name w:val="Normal"/>
-    <w:qFormat/>
-    <w:pPr>
-      <w:spacing w:after="160" w:line="259" w:lineRule="auto"/>
-    </w:pPr>
-    <w:rPr>
-      <w:sz w:val="22"/>
-      <w:szCs w:val="22"/>
-    </w:rPr>
-  </w:style>
-  <w:style w:type="character" w:default="1" w:styleId="DefaultParagraphFont">
-    <w:name w:val="Default Paragraph Font"/>
-    <w:uiPriority w:val="1"/>
-    <w:semiHidden/>
-    <w:unhideWhenUsed/>
-  </w:style>
-  <w:style w:type="table" w:default="1" w:styleId="TableNormal">
-    <w:name w:val="Normal Table"/>
-    <w:uiPriority w:val="99"/>
-    <w:semiHidden/>
-    <w:unhideWhenUsed/>
-    <w:tblPr>
-      <w:tblInd w:w="0" w:type="dxa"/>
-      <w:tblCellMar>
-        <w:top w:w="0" w:type="dxa"/>
-        <w:left w:w="108" w:type="dxa"/>
-        <w:bottom w:w="0" w:type="dxa"/>
-        <w:right w:w="108" w:type="dxa"/>
-      </w:tblCellMar>
-    </w:tblPr>
-  </w:style>
-  <w:style w:type="numbering" w:default="1" w:styleId="NoList">
-    <w:name w:val="No List"/>
-    <w:uiPriority w:val="99"/>
-    <w:semiHidden/>
-    <w:unhideWhenUsed/>
-  </w:style>
-  <w:style w:type="paragraph" w:styleId="Header">
-    <w:name w:val="header"/>
-    <w:basedOn w:val="Normal"/>
-    <w:link w:val="HeaderChar"/>
-    <w:uiPriority w:val="99"/>
-    <w:unhideWhenUsed/>
-    <w:rsid w:val="002B3B50"/>
-    <w:pPr>
-      <w:tabs>
-        <w:tab w:val="center" w:pos="4680"/>
-        <w:tab w:val="right" w:pos="9360"/>
-      </w:tabs>
-      <w:spacing w:after="0" w:line="240" w:lineRule="auto"/>
-    </w:pPr>
-  </w:style>
-  <w:style w:type="character" w:customStyle="1" w:styleId="HeaderChar">
-    <w:name w:val="Header Char"/>
-    <w:basedOn w:val="DefaultParagraphFont"/>
-    <w:link w:val="Header"/>
-    <w:uiPriority w:val="99"/>
-    <w:rsid w:val="002B3B50"/>
-  </w:style>
-  <w:style w:type="paragraph" w:styleId="Footer">
-    <w:name w:val="footer"/>
-    <w:basedOn w:val="Normal"/>
-    <w:link w:val="FooterChar"/>
-    <w:uiPriority w:val="99"/>
-    <w:unhideWhenUsed/>
-    <w:rsid w:val="002B3B50"/>
-    <w:pPr>
-      <w:tabs>
-        <w:tab w:val="center" w:pos="4680"/>
-        <w:tab w:val="right" w:pos="9360"/>
-      </w:tabs>
-      <w:spacing w:after="0" w:line="240" w:lineRule="auto"/>
-    </w:pPr>
-  </w:style>
-  <w:style w:type="character" w:customStyle="1" w:styleId="FooterChar">
-    <w:name w:val="Footer Char"/>
-    <w:basedOn w:val="DefaultParagraphFont"/>
-    <w:link w:val="Footer"/>
-    <w:uiPriority w:val="99"/>
-    <w:rsid w:val="002B3B50"/>
-  </w:style>
-  <w:style w:type="paragraph" w:styleId="NormalWeb">
-    <w:name w:val="Normal (Web)"/>
-    <w:basedOn w:val="Normal"/>
-    <w:uiPriority w:val="99"/>
-    <w:unhideWhenUsed/>
-    <w:rsid w:val="00DD618B"/>
-    <w:pPr>
-      <w:spacing w:before="100" w:beforeAutospacing="1" w:after="100" w:afterAutospacing="1" w:line="240" w:lineRule="auto"/>
-    </w:pPr>
-    <w:rPr>
-      <w:rFonts w:ascii="Times" w:hAnsi="Times"/>
-      <w:sz w:val="20"/>
-      <w:szCs w:val="20"/>
-    </w:rPr>
-  </w:style>
-  <w:style w:type="character" w:styleId="Hyperlink">
-    <w:name w:val="Hyperlink"/>
-    <w:uiPriority w:val="99"/>
-    <w:unhideWhenUsed/>
-    <w:rsid w:val="00DB56EE"/>
-    <w:rPr>
-      <w:color w:val="0563C1"/>
-      <w:u w:val="single"/>
-    </w:rPr>
-  </w:style>
-  <w:style w:type="character" w:styleId="FollowedHyperlink">
-    <w:name w:val="FollowedHyperlink"/>
-    <w:uiPriority w:val="99"/>
-    <w:semiHidden/>
-    <w:unhideWhenUsed/>
-    <w:rsid w:val="00DB56EE"/>
-    <w:rPr>
-      <w:color w:val="954F72"/>
-      <w:u w:val="single"/>
-    </w:rPr>
-  </w:style>
-  <w:style w:type="paragraph" w:styleId="ListParagraph">
-    <w:name w:val="List Paragraph"/>
-    <w:basedOn w:val="Normal"/>
-    <w:uiPriority w:val="72"/>
-    <w:unhideWhenUsed/>
-    <w:rsid w:val="00313DC6"/>
-    <w:pPr>
-      <w:ind w:left="720"/>
-      <w:contextualSpacing/>
-    </w:pPr>
-  </w:style>
-</w:styles>
-</file>
-
-<file path=word/stylesWithEffects.xml><?xml version="1.0" encoding="utf-8"?>
-<w:styles xmlns:wpc="http://schemas.microsoft.com/office/word/2010/wordprocessingCanvas" xmlns:mo="http://schemas.microsoft.com/office/mac/office/2008/main" xmlns:mc="http://schemas.openxmlformats.org/markup-compatibility/2006" xmlns:mv="urn:schemas-microsoft-com:mac:vml" xmlns:o="urn:schemas-microsoft-com:office:office" xmlns:r="http://schemas.openxmlformats.org/officeDocument/2006/relationships" xmlns:m="http://schemas.openxmlformats.org/officeDocument/2006/math" xmlns:v="urn:schemas-microsoft-com:vml" xmlns:wp14="http://schemas.microsoft.com/office/word/2010/wordprocessingDrawing" xmlns:wp="http://schemas.openxmlformats.org/drawingml/2006/wordprocessingDrawing" xmlns:w10="urn:schemas-microsoft-com:office:word" xmlns:w="http://schemas.openxmlformats.org/wordprocessingml/2006/main" xmlns:w14="http://schemas.microsoft.com/office/word/2010/wordml" xmlns:wpg="http://schemas.microsoft.com/office/word/2010/wordprocessingGroup" xmlns:wpi="http://schemas.microsoft.com/office/word/2010/wordprocessingInk" xmlns:wne="http://schemas.microsoft.com/office/word/2006/wordml" xmlns:wps="http://schemas.microsoft.com/office/word/2010/wordprocessingShape" mc:Ignorable="w14 wp14">
-  <w:docDefaults>
-    <w:rPrDefault>
-      <w:rPr>
-        <w:rFonts w:ascii="Calibri" w:eastAsia="Calibri" w:hAnsi="Calibri" w:cs="Times New Roman"/>
-        <w:lang w:val="en-US" w:eastAsia="en-US" w:bidi="ar-SA"/>
-      </w:rPr>
-    </w:rPrDefault>
-    <w:pPrDefault/>
-  </w:docDefaults>
-  <w:latentStyles w:defLockedState="0" w:defUIPriority="99" w:defSemiHidden="1" w:defUnhideWhenUsed="1" w:defQFormat="0" w:count="276">
-    <w:lsdException w:name="Normal" w:semiHidden="0" w:uiPriority="0" w:unhideWhenUsed="0" w:qFormat="1"/>
-    <w:lsdException w:name="heading 1" w:semiHidden="0" w:uiPriority="9" w:unhideWhenUsed="0" w:qFormat="1"/>
-    <w:lsdException w:name="heading 2" w:uiPriority="9" w:qFormat="1"/>
-    <w:lsdException w:name="heading 3" w:uiPriority="9" w:qFormat="1"/>
-    <w:lsdException w:name="heading 4" w:uiPriority="9" w:qFormat="1"/>
-    <w:lsdException w:name="heading 5" w:uiPriority="9" w:qFormat="1"/>
-    <w:lsdException w:name="heading 6" w:uiPriority="9" w:qFormat="1"/>
-    <w:lsdException w:name="heading 7" w:uiPriority="9" w:qFormat="1"/>
-    <w:lsdException w:name="heading 8" w:uiPriority="9" w:qFormat="1"/>
-    <w:lsdException w:name="heading 9" w:uiPriority="9" w:qFormat="1"/>
-    <w:lsdException w:name="toc 1" w:uiPriority="39"/>
-    <w:lsdException w:name="toc 2" w:uiPriority="39"/>
-    <w:lsdException w:name="toc 3" w:uiPriority="39"/>
-    <w:lsdException w:name="toc 4" w:uiPriority="39"/>
-    <w:lsdException w:name="toc 5" w:uiPriority="39"/>
-    <w:lsdException w:name="toc 6" w:uiPriority="39"/>
-    <w:lsdException w:name="toc 7" w:uiPriority="39"/>
-    <w:lsdException w:name="toc 8" w:uiPriority="39"/>
-    <w:lsdException w:name="toc 9" w:uiPriority="39"/>
-    <w:lsdException w:name="caption" w:uiPriority="35" w:qFormat="1"/>
-    <w:lsdException w:name="Title" w:semiHidden="0" w:uiPriority="10" w:unhideWhenUsed="0" w:qFormat="1"/>
-    <w:lsdException w:name="Default Paragraph Font" w:uiPriority="1"/>
-    <w:lsdException w:name="Subtitle" w:semiHidden="0" w:uiPriority="11" w:unhideWhenUsed="0" w:qFormat="1"/>
-    <w:lsdException w:name="Strong" w:semiHidden="0" w:uiPriority="22" w:unhideWhenUsed="0" w:qFormat="1"/>
-    <w:lsdException w:name="Emphasis" w:semiHidden="0" w:uiPriority="20" w:unhideWhenUsed="0" w:qFormat="1"/>
-    <w:lsdException w:name="Table Grid" w:semiHidden="0" w:uiPriority="39" w:unhideWhenUsed="0"/>
-    <w:lsdException w:name="Note Level 1" w:semiHidden="0" w:unhideWhenUsed="0"/>
-    <w:lsdException w:name="Note Level 2" w:semiHidden="0" w:unhideWhenUsed="0"/>
-    <w:lsdException w:name="Note Level 3" w:semiHidden="0" w:unhideWhenUsed="0"/>
-    <w:lsdException w:name="Note Level 4" w:semiHidden="0" w:unhideWhenUsed="0"/>
-    <w:lsdException w:name="Note Level 5" w:semiHidden="0" w:unhideWhenUsed="0"/>
-    <w:lsdException w:name="Note Level 6" w:semiHidden="0" w:unhideWhenUsed="0"/>
-    <w:lsdException w:name="Note Level 7" w:semiHidden="0" w:unhideWhenUsed="0"/>
-    <w:lsdException w:name="Note Level 8" w:semiHidden="0" w:unhideWhenUsed="0"/>
-    <w:lsdException w:name="Note Level 9" w:semiHidden="0" w:unhideWhenUsed="0"/>
-    <w:lsdException w:name="Placeholder Text" w:uiPriority="67" w:unhideWhenUsed="0"/>
-    <w:lsdException w:name="No Spacing" w:semiHidden="0" w:uiPriority="68" w:unhideWhenUsed="0"/>
-    <w:lsdException w:name="Light Shading" w:semiHidden="0" w:uiPriority="69" w:unhideWhenUsed="0"/>
-    <w:lsdException w:name="Light List" w:semiHidden="0" w:uiPriority="70" w:unhideWhenUsed="0"/>
-    <w:lsdException w:name="Light Grid" w:semiHidden="0" w:uiPriority="71" w:unhideWhenUsed="0"/>
-    <w:lsdException w:name="Medium Shading 1" w:semiHidden="0" w:uiPriority="72" w:unhideWhenUsed="0"/>
-    <w:lsdException w:name="Medium Shading 2" w:semiHidden="0" w:uiPriority="73" w:unhideWhenUsed="0"/>
-    <w:lsdException w:name="Medium List 1" w:semiHidden="0" w:uiPriority="60" w:unhideWhenUsed="0"/>
-    <w:lsdException w:name="Medium List 2" w:semiHidden="0" w:uiPriority="61" w:unhideWhenUsed="0"/>
-    <w:lsdException w:name="Medium Grid 1" w:semiHidden="0" w:uiPriority="62" w:unhideWhenUsed="0"/>
-    <w:lsdException w:name="Medium Grid 2" w:semiHidden="0" w:uiPriority="63" w:unhideWhenUsed="0"/>
-    <w:lsdException w:name="Medium Grid 3" w:semiHidden="0" w:uiPriority="64" w:unhideWhenUsed="0"/>
-    <w:lsdException w:name="Dark List" w:semiHidden="0" w:uiPriority="65" w:unhideWhenUsed="0"/>
-    <w:lsdException w:name="Colorful Shading" w:semiHidden="0" w:unhideWhenUsed="0"/>
-    <w:lsdException w:name="Colorful List" w:semiHidden="0" w:uiPriority="34" w:unhideWhenUsed="0" w:qFormat="1"/>
-    <w:lsdException w:name="Colorful Grid" w:semiHidden="0" w:uiPriority="29" w:unhideWhenUsed="0" w:qFormat="1"/>
-    <w:lsdException w:name="Light Shading Accent 1" w:semiHidden="0" w:uiPriority="30" w:unhideWhenUsed="0" w:qFormat="1"/>
-    <w:lsdException w:name="Light List Accent 1" w:semiHidden="0" w:uiPriority="66" w:unhideWhenUsed="0"/>
-    <w:lsdException w:name="Light Grid Accent 1" w:semiHidden="0" w:uiPriority="67" w:unhideWhenUsed="0"/>
-    <w:lsdException w:name="Medium Shading 1 Accent 1" w:semiHidden="0" w:uiPriority="68" w:unhideWhenUsed="0"/>
-    <w:lsdException w:name="Medium Shading 2 Accent 1" w:semiHidden="0" w:uiPriority="69" w:unhideWhenUsed="0"/>
-    <w:lsdException w:name="Medium List 1 Accent 1" w:semiHidden="0" w:uiPriority="70" w:unhideWhenUsed="0"/>
-    <w:lsdException w:name="Revision" w:uiPriority="71" w:unhideWhenUsed="0"/>
-    <w:lsdException w:name="List Paragraph" w:semiHidden="0" w:uiPriority="72" w:unhideWhenUsed="0"/>
-    <w:lsdException w:name="Quote" w:semiHidden="0" w:uiPriority="73" w:unhideWhenUsed="0"/>
-    <w:lsdException w:name="Intense Quote" w:semiHidden="0" w:uiPriority="60" w:unhideWhenUsed="0"/>
-    <w:lsdException w:name="Medium List 2 Accent 1" w:semiHidden="0" w:uiPriority="61" w:unhideWhenUsed="0"/>
-    <w:lsdException w:name="Medium Grid 1 Accent 1" w:semiHidden="0" w:uiPriority="62" w:unhideWhenUsed="0"/>
-    <w:lsdException w:name="Medium Grid 2 Accent 1" w:semiHidden="0" w:uiPriority="63" w:unhideWhenUsed="0"/>
-    <w:lsdException w:name="Medium Grid 3 Accent 1" w:semiHidden="0" w:uiPriority="64" w:unhideWhenUsed="0"/>
-    <w:lsdException w:name="Dark List Accent 1" w:semiHidden="0" w:uiPriority="65" w:unhideWhenUsed="0"/>
-    <w:lsdException w:name="Colorful Shading Accent 1" w:semiHidden="0" w:uiPriority="66" w:unhideWhenUsed="0"/>
-    <w:lsdException w:name="Colorful List Accent 1" w:semiHidden="0" w:uiPriority="67" w:unhideWhenUsed="0"/>
-    <w:lsdException w:name="Colorful Grid Accent 1" w:semiHidden="0" w:uiPriority="68" w:unhideWhenUsed="0"/>
-    <w:lsdException w:name="Light Shading Accent 2" w:semiHidden="0" w:uiPriority="69" w:unhideWhenUsed="0"/>
-    <w:lsdException w:name="Light List Accent 2" w:semiHidden="0" w:uiPriority="70" w:unhideWhenUsed="0"/>
-    <w:lsdException w:name="Light Grid Accent 2" w:semiHidden="0" w:uiPriority="71" w:unhideWhenUsed="0"/>
-    <w:lsdException w:name="Medium Shading 1 Accent 2" w:semiHidden="0" w:uiPriority="72" w:unhideWhenUsed="0"/>
-    <w:lsdException w:name="Medium Shading 2 Accent 2" w:semiHidden="0" w:uiPriority="73" w:unhideWhenUsed="0"/>
-    <w:lsdException w:name="Medium List 1 Accent 2" w:semiHidden="0" w:uiPriority="60" w:unhideWhenUsed="0"/>
-    <w:lsdException w:name="Medium List 2 Accent 2" w:semiHidden="0" w:uiPriority="61" w:unhideWhenUsed="0"/>
-    <w:lsdException w:name="Medium Grid 1 Accent 2" w:semiHidden="0" w:uiPriority="62" w:unhideWhenUsed="0"/>
-    <w:lsdException w:name="Medium Grid 2 Accent 2" w:semiHidden="0" w:uiPriority="63" w:unhideWhenUsed="0"/>
-    <w:lsdException w:name="Medium Grid 3 Accent 2" w:semiHidden="0" w:uiPriority="64" w:unhideWhenUsed="0"/>
-    <w:lsdException w:name="Dark List Accent 2" w:semiHidden="0" w:uiPriority="65" w:unhideWhenUsed="0"/>
-    <w:lsdException w:name="Colorful Shading Accent 2" w:semiHidden="0" w:uiPriority="66" w:unhideWhenUsed="0"/>
-    <w:lsdException w:name="Colorful List Accent 2" w:semiHidden="0" w:uiPriority="67" w:unhideWhenUsed="0"/>
-    <w:lsdException w:name="Colorful Grid Accent 2" w:semiHidden="0" w:uiPriority="68" w:unhideWhenUsed="0"/>
-    <w:lsdException w:name="Light Shading Accent 3" w:semiHidden="0" w:uiPriority="69" w:unhideWhenUsed="0"/>
-    <w:lsdException w:name="Light List Accent 3" w:semiHidden="0" w:uiPriority="70" w:unhideWhenUsed="0"/>
-    <w:lsdException w:name="Light Grid Accent 3" w:semiHidden="0" w:uiPriority="71" w:unhideWhenUsed="0"/>
-    <w:lsdException w:name="Medium Shading 1 Accent 3" w:semiHidden="0" w:uiPriority="72" w:unhideWhenUsed="0"/>
-    <w:lsdException w:name="Medium Shading 2 Accent 3" w:semiHidden="0" w:uiPriority="73" w:unhideWhenUsed="0"/>
-    <w:lsdException w:name="Medium List 1 Accent 3" w:semiHidden="0" w:uiPriority="60" w:unhideWhenUsed="0"/>
-    <w:lsdException w:name="Medium List 2 Accent 3" w:semiHidden="0" w:uiPriority="61" w:unhideWhenUsed="0"/>
-    <w:lsdException w:name="Medium Grid 1 Accent 3" w:semiHidden="0" w:uiPriority="62" w:unhideWhenUsed="0"/>
-    <w:lsdException w:name="Medium Grid 2 Accent 3" w:semiHidden="0" w:uiPriority="63" w:unhideWhenUsed="0"/>
-    <w:lsdException w:name="Medium Grid 3 Accent 3" w:semiHidden="0" w:uiPriority="64" w:unhideWhenUsed="0"/>
-    <w:lsdException w:name="Dark List Accent 3" w:semiHidden="0" w:uiPriority="65" w:unhideWhenUsed="0"/>
-    <w:lsdException w:name="Colorful Shading Accent 3" w:semiHidden="0" w:uiPriority="66" w:unhideWhenUsed="0"/>
-    <w:lsdException w:name="Colorful List Accent 3" w:semiHidden="0" w:uiPriority="67" w:unhideWhenUsed="0"/>
-    <w:lsdException w:name="Colorful Grid Accent 3" w:semiHidden="0" w:uiPriority="68" w:unhideWhenUsed="0"/>
-    <w:lsdException w:name="Light Shading Accent 4" w:semiHidden="0" w:uiPriority="69" w:unhideWhenUsed="0"/>
-    <w:lsdException w:name="Light List Accent 4" w:semiHidden="0" w:uiPriority="70" w:unhideWhenUsed="0"/>
-    <w:lsdException w:name="Light Grid Accent 4" w:semiHidden="0" w:uiPriority="71" w:unhideWhenUsed="0"/>
-    <w:lsdException w:name="Medium Shading 1 Accent 4" w:semiHidden="0" w:uiPriority="72" w:unhideWhenUsed="0"/>
-    <w:lsdException w:name="Medium Shading 2 Accent 4" w:semiHidden="0" w:uiPriority="73" w:unhideWhenUsed="0"/>
-    <w:lsdException w:name="Medium List 1 Accent 4" w:semiHidden="0" w:uiPriority="60" w:unhideWhenUsed="0"/>
-    <w:lsdException w:name="Medium List 2 Accent 4" w:semiHidden="0" w:uiPriority="61" w:unhideWhenUsed="0"/>
-    <w:lsdException w:name="Medium Grid 1 Accent 4" w:semiHidden="0" w:uiPriority="62" w:unhideWhenUsed="0"/>
-    <w:lsdException w:name="Medium Grid 2 Accent 4" w:semiHidden="0" w:uiPriority="63" w:unhideWhenUsed="0"/>
-    <w:lsdException w:name="Medium Grid 3 Accent 4" w:semiHidden="0" w:uiPriority="64" w:unhideWhenUsed="0"/>
-    <w:lsdException w:name="Dark List Accent 4" w:semiHidden="0" w:uiPriority="65" w:unhideWhenUsed="0"/>
-    <w:lsdException w:name="Colorful Shading Accent 4" w:semiHidden="0" w:uiPriority="66" w:unhideWhenUsed="0"/>
-    <w:lsdException w:name="Colorful List Accent 4" w:semiHidden="0" w:uiPriority="67" w:unhideWhenUsed="0"/>
-    <w:lsdException w:name="Colorful Grid Accent 4" w:semiHidden="0" w:uiPriority="68" w:unhideWhenUsed="0"/>
-    <w:lsdException w:name="Light Shading Accent 5" w:semiHidden="0" w:uiPriority="69" w:unhideWhenUsed="0"/>
-    <w:lsdException w:name="Light List Accent 5" w:semiHidden="0" w:uiPriority="70" w:unhideWhenUsed="0"/>
-    <w:lsdException w:name="Light Grid Accent 5" w:semiHidden="0" w:uiPriority="71" w:unhideWhenUsed="0"/>
-    <w:lsdException w:name="Medium Shading 1 Accent 5" w:semiHidden="0" w:uiPriority="72" w:unhideWhenUsed="0"/>
-    <w:lsdException w:name="Medium Shading 2 Accent 5" w:semiHidden="0" w:uiPriority="73" w:unhideWhenUsed="0"/>
-    <w:lsdException w:name="Medium List 1 Accent 5" w:semiHidden="0" w:uiPriority="60" w:unhideWhenUsed="0"/>
-    <w:lsdException w:name="Medium List 2 Accent 5" w:semiHidden="0" w:uiPriority="61" w:unhideWhenUsed="0"/>
-    <w:lsdException w:name="Medium Grid 1 Accent 5" w:semiHidden="0" w:uiPriority="62" w:unhideWhenUsed="0"/>
-    <w:lsdException w:name="Medium Grid 2 Accent 5" w:semiHidden="0" w:uiPriority="63" w:unhideWhenUsed="0"/>
-    <w:lsdException w:name="Medium Grid 3 Accent 5" w:semiHidden="0" w:uiPriority="64" w:unhideWhenUsed="0"/>
-    <w:lsdException w:name="Dark List Accent 5" w:semiHidden="0" w:uiPriority="65" w:unhideWhenUsed="0"/>
-    <w:lsdException w:name="Colorful Shading Accent 5" w:semiHidden="0" w:uiPriority="66" w:unhideWhenUsed="0"/>
-    <w:lsdException w:name="Colorful List Accent 5" w:semiHidden="0" w:uiPriority="67" w:unhideWhenUsed="0"/>
-    <w:lsdException w:name="Colorful Grid Accent 5" w:semiHidden="0" w:uiPriority="68" w:unhideWhenUsed="0"/>
-    <w:lsdException w:name="Light Shading Accent 6" w:semiHidden="0" w:uiPriority="69" w:unhideWhenUsed="0"/>
-    <w:lsdException w:name="Light List Accent 6" w:semiHidden="0" w:uiPriority="70" w:unhideWhenUsed="0"/>
-    <w:lsdException w:name="Light Grid Accent 6" w:semiHidden="0" w:uiPriority="71" w:unhideWhenUsed="0"/>
-    <w:lsdException w:name="Medium Shading 1 Accent 6" w:semiHidden="0" w:uiPriority="72" w:unhideWhenUsed="0"/>
-    <w:lsdException w:name="Medium Shading 2 Accent 6" w:semiHidden="0" w:uiPriority="73" w:unhideWhenUsed="0"/>
-    <w:lsdException w:name="Medium List 1 Accent 6" w:semiHidden="0" w:uiPriority="19" w:unhideWhenUsed="0" w:qFormat="1"/>
-    <w:lsdException w:name="Medium List 2 Accent 6" w:semiHidden="0" w:uiPriority="21" w:unhideWhenUsed="0" w:qFormat="1"/>
-    <w:lsdException w:name="Medium Grid 1 Accent 6" w:semiHidden="0" w:uiPriority="31" w:unhideWhenUsed="0" w:qFormat="1"/>
-    <w:lsdException w:name="Medium Grid 2 Accent 6" w:semiHidden="0" w:uiPriority="32" w:unhideWhenUsed="0" w:qFormat="1"/>
-    <w:lsdException w:name="Medium Grid 3 Accent 6" w:semiHidden="0" w:uiPriority="33" w:unhideWhenUsed="0" w:qFormat="1"/>
-    <w:lsdException w:name="Dark List Accent 6" w:semiHidden="0" w:uiPriority="37" w:unhideWhenUsed="0"/>
-    <w:lsdException w:name="Colorful Shading Accent 6" w:semiHidden="0" w:uiPriority="39" w:unhideWhenUsed="0" w:qFormat="1"/>
-    <w:lsdException w:name="Colorful List Accent 6" w:semiHidden="0" w:uiPriority="41" w:unhideWhenUsed="0"/>
-    <w:lsdException w:name="Colorful Grid Accent 6" w:semiHidden="0" w:uiPriority="42" w:unhideWhenUsed="0"/>
-    <w:lsdException w:name="Subtle Emphasis" w:semiHidden="0" w:uiPriority="43" w:unhideWhenUsed="0"/>
-    <w:lsdException w:name="Intense Emphasis" w:semiHidden="0" w:uiPriority="44" w:unhideWhenUsed="0"/>
-    <w:lsdException w:name="Subtle Reference" w:semiHidden="0" w:uiPriority="45" w:unhideWhenUsed="0"/>
-    <w:lsdException w:name="Intense Reference" w:semiHidden="0" w:uiPriority="40" w:unhideWhenUsed="0"/>
-    <w:lsdException w:name="Book Title" w:semiHidden="0" w:uiPriority="46" w:unhideWhenUsed="0"/>
-    <w:lsdException w:name="Bibliography" w:semiHidden="0" w:uiPriority="47" w:unhideWhenUsed="0"/>
-    <w:lsdException w:name="TOC Heading" w:semiHidden="0" w:uiPriority="48" w:unhideWhenUsed="0"/>
+  <w:latentStyles w:defLockedState="0" w:defUIPriority="99" w:defSemiHidden="0" w:defUnhideWhenUsed="0" w:defQFormat="0" w:count="382">
+    <w:lsdException w:name="Normal" w:uiPriority="0" w:qFormat="1"/>
+    <w:lsdException w:name="heading 1" w:uiPriority="9" w:qFormat="1"/>
+    <w:lsdException w:name="heading 2" w:semiHidden="1" w:uiPriority="9" w:unhideWhenUsed="1" w:qFormat="1"/>
+    <w:lsdException w:name="heading 3" w:semiHidden="1" w:uiPriority="9" w:unhideWhenUsed="1" w:qFormat="1"/>
+    <w:lsdException w:name="heading 4" w:semiHidden="1" w:uiPriority="9" w:unhideWhenUsed="1" w:qFormat="1"/>
+    <w:lsdException w:name="heading 5" w:semiHidden="1" w:uiPriority="9" w:unhideWhenUsed="1" w:qFormat="1"/>
+    <w:lsdException w:name="heading 6" w:semiHidden="1" w:uiPriority="9" w:unhideWhenUsed="1" w:qFormat="1"/>
+    <w:lsdException w:name="heading 7" w:semiHidden="1" w:uiPriority="9" w:unhideWhenUsed="1" w:qFormat="1"/>
+    <w:lsdException w:name="heading 8" w:semiHidden="1" w:uiPriority="9" w:unhideWhenUsed="1" w:qFormat="1"/>
+    <w:lsdException w:name="heading 9" w:semiHidden="1" w:uiPriority="9" w:unhideWhenUsed="1" w:qFormat="1"/>
+    <w:lsdException w:name="index 1" w:semiHidden="1" w:unhideWhenUsed="1"/>
+    <w:lsdException w:name="index 2" w:semiHidden="1" w:unhideWhenUsed="1"/>
+    <w:lsdException w:name="index 3" w:semiHidden="1" w:unhideWhenUsed="1"/>
+    <w:lsdException w:name="index 4" w:semiHidden="1" w:unhideWhenUsed="1"/>
+    <w:lsdException w:name="index 5" w:semiHidden="1" w:unhideWhenUsed="1"/>
+    <w:lsdException w:name="index 6" w:semiHidden="1" w:unhideWhenUsed="1"/>
+    <w:lsdException w:name="index 7" w:semiHidden="1" w:unhideWhenUsed="1"/>
+    <w:lsdException w:name="index 8" w:semiHidden="1" w:unhideWhenUsed="1"/>
+    <w:lsdException w:name="index 9" w:semiHidden="1" w:unhideWhenUsed="1"/>
+    <w:lsdException w:name="toc 1" w:semiHidden="1" w:uiPriority="39" w:unhideWhenUsed="1"/>
+    <w:lsdException w:name="toc 2" w:semiHidden="1" w:uiPriority="39" w:unhideWhenUsed="1"/>
+    <w:lsdException w:name="toc 3" w:semiHidden="1" w:uiPriority="39" w:unhideWhenUsed="1"/>
+    <w:lsdException w:name="toc 4" w:semiHidden="1" w:uiPriority="39" w:unhideWhenUsed="1"/>
+    <w:lsdException w:name="toc 5" w:semiHidden="1" w:uiPriority="39" w:unhideWhenUsed="1"/>
+    <w:lsdException w:name="toc 6" w:semiHidden="1" w:uiPriority="39" w:unhideWhenUsed="1"/>
+    <w:lsdException w:name="toc 7" w:semiHidden="1" w:uiPriority="39" w:unhideWhenUsed="1"/>
+    <w:lsdException w:name="toc 8" w:semiHidden="1" w:uiPriority="39" w:unhideWhenUsed="1"/>
+    <w:lsdException w:name="toc 9" w:semiHidden="1" w:uiPriority="39" w:unhideWhenUsed="1"/>
+    <w:lsdException w:name="Normal Indent" w:semiHidden="1" w:unhideWhenUsed="1"/>
+    <w:lsdException w:name="footnote text" w:semiHidden="1" w:unhideWhenUsed="1"/>
+    <w:lsdException w:name="annotation text" w:semiHidden="1" w:unhideWhenUsed="1"/>
+    <w:lsdException w:name="header" w:semiHidden="1" w:unhideWhenUsed="1"/>
+    <w:lsdException w:name="footer" w:semiHidden="1" w:unhideWhenUsed="1"/>
+    <w:lsdException w:name="index heading" w:semiHidden="1" w:unhideWhenUsed="1"/>
+    <w:lsdException w:name="caption" w:semiHidden="1" w:uiPriority="35" w:unhideWhenUsed="1" w:qFormat="1"/>
+    <w:lsdException w:name="table of figures" w:semiHidden="1" w:unhideWhenUsed="1"/>
+    <w:lsdException w:name="envelope address" w:semiHidden="1" w:unhideWhenUsed="1"/>
+    <w:lsdException w:name="envelope return" w:semiHidden="1" w:unhideWhenUsed="1"/>
+    <w:lsdException w:name="footnote reference" w:semiHidden="1" w:unhideWhenUsed="1"/>
+    <w:lsdException w:name="annotation reference" w:semiHidden="1" w:unhideWhenUsed="1"/>
+    <w:lsdException w:name="line number" w:semiHidden="1" w:unhideWhenUsed="1"/>
+    <w:lsdException w:name="page number" w:semiHidden="1" w:unhideWhenUsed="1"/>
+    <w:lsdException w:name="endnote reference" w:semiHidden="1" w:unhideWhenUsed="1"/>
+    <w:lsdException w:name="endnote text" w:semiHidden="1" w:unhideWhenUsed="1"/>
+    <w:lsdException w:name="table of authorities" w:semiHidden="1" w:unhideWhenUsed="1"/>
+    <w:lsdException w:name="macro" w:semiHidden="1" w:unhideWhenUsed="1"/>
+    <w:lsdException w:name="toa heading" w:semiHidden="1" w:unhideWhenUsed="1"/>
+    <w:lsdException w:name="List" w:semiHidden="1" w:unhideWhenUsed="1"/>
+    <w:lsdException w:name="List Bullet" w:semiHidden="1" w:unhideWhenUsed="1"/>
+    <w:lsdException w:name="List Number" w:semiHidden="1" w:unhideWhenUsed="1"/>
+    <w:lsdException w:name="List 2" w:semiHidden="1" w:unhideWhenUsed="1"/>
+    <w:lsdException w:name="List 3" w:semiHidden="1" w:unhideWhenUsed="1"/>
+    <w:lsdException w:name="List 4" w:semiHidden="1" w:unhideWhenUsed="1"/>
+    <w:lsdException w:name="List 5" w:semiHidden="1" w:unhideWhenUsed="1"/>
+    <w:lsdException w:name="List Bullet 2" w:semiHidden="1" w:unhideWhenUsed="1"/>
+    <w:lsdException w:name="List Bullet 3" w:semiHidden="1" w:unhideWhenUsed="1"/>
+    <w:lsdException w:name="List Bullet 4" w:semiHidden="1" w:unhideWhenUsed="1"/>
+    <w:lsdException w:name="List Bullet 5" w:semiHidden="1" w:unhideWhenUsed="1"/>
+    <w:lsdException w:name="List Number 2" w:semiHidden="1" w:unhideWhenUsed="1"/>
+    <w:lsdException w:name="List Number 3" w:semiHidden="1" w:unhideWhenUsed="1"/>
+    <w:lsdException w:name="List Number 4" w:semiHidden="1" w:unhideWhenUsed="1"/>
+    <w:lsdException w:name="List Number 5" w:semiHidden="1" w:unhideWhenUsed="1"/>
+    <w:lsdException w:name="Title" w:uiPriority="10" w:qFormat="1"/>
+    <w:lsdException w:name="Closing" w:semiHidden="1" w:unhideWhenUsed="1"/>
+    <w:lsdException w:name="Signature" w:semiHidden="1" w:unhideWhenUsed="1"/>
+    <w:lsdException w:name="Default Paragraph Font" w:semiHidden="1" w:uiPriority="1" w:unhideWhenUsed="1"/>
+    <w:lsdException w:name="Body Text" w:semiHidden="1" w:unhideWhenUsed="1"/>
+    <w:lsdException w:name="Body Text Indent" w:semiHidden="1" w:unhideWhenUsed="1"/>
+    <w:lsdException w:name="List Continue" w:semiHidden="1" w:unhideWhenUsed="1"/>
+    <w:lsdException w:name="List Continue 2" w:semiHidden="1" w:unhideWhenUsed="1"/>
+    <w:lsdException w:name="List Continue 3" w:semiHidden="1" w:unhideWhenUsed="1"/>
+    <w:lsdException w:name="List Continue 4" w:semiHidden="1" w:unhideWhenUsed="1"/>
+    <w:lsdException w:name="List Continue 5" w:semiHidden="1" w:unhideWhenUsed="1"/>
+    <w:lsdException w:name="Message Header" w:semiHidden="1" w:unhideWhenUsed="1"/>
+    <w:lsdException w:name="Subtitle" w:uiPriority="11" w:qFormat="1"/>
+    <w:lsdException w:name="Salutation" w:semiHidden="1" w:unhideWhenUsed="1"/>
+    <w:lsdException w:name="Date" w:semiHidden="1" w:unhideWhenUsed="1"/>
+    <w:lsdException w:name="Body Text First Indent" w:semiHidden="1" w:unhideWhenUsed="1"/>
+    <w:lsdException w:name="Body Text First Indent 2" w:semiHidden="1" w:unhideWhenUsed="1"/>
+    <w:lsdException w:name="Note Heading" w:semiHidden="1" w:unhideWhenUsed="1"/>
+    <w:lsdException w:name="Body Text 2" w:semiHidden="1" w:unhideWhenUsed="1"/>
+    <w:lsdException w:name="Body Text 3" w:semiHidden="1" w:unhideWhenUsed="1"/>
+    <w:lsdException w:name="Body Text Indent 2" w:semiHidden="1" w:unhideWhenUsed="1"/>
+    <w:lsdException w:name="Body Text Indent 3" w:semiHidden="1" w:unhideWhenUsed="1"/>
+    <w:lsdException w:name="Block Text" w:semiHidden="1" w:unhideWhenUsed="1"/>
+    <w:lsdException w:name="Hyperlink" w:semiHidden="1" w:unhideWhenUsed="1"/>
+    <w:lsdException w:name="FollowedHyperlink" w:semiHidden="1" w:unhideWhenUsed="1"/>
+    <w:lsdException w:name="Strong" w:uiPriority="22" w:qFormat="1"/>
+    <w:lsdException w:name="Emphasis" w:uiPriority="20" w:qFormat="1"/>
+    <w:lsdException w:name="Document Map" w:semiHidden="1" w:unhideWhenUsed="1"/>
+    <w:lsdException w:name="Plain Text" w:semiHidden="1" w:unhideWhenUsed="1"/>
+    <w:lsdException w:name="E-mail Signature" w:semiHidden="1" w:unhideWhenUsed="1"/>
+    <w:lsdException w:name="HTML Top of Form" w:semiHidden="1" w:unhideWhenUsed="1"/>
+    <w:lsdException w:name="HTML Bottom of Form" w:semiHidden="1" w:unhideWhenUsed="1"/>
+    <w:lsdException w:name="Normal (Web)" w:semiHidden="1" w:unhideWhenUsed="1"/>
+    <w:lsdException w:name="HTML Acronym" w:semiHidden="1" w:unhideWhenUsed="1"/>
+    <w:lsdException w:name="HTML Address" w:semiHidden="1" w:unhideWhenUsed="1"/>
+    <w:lsdException w:name="HTML Cite" w:semiHidden="1" w:unhideWhenUsed="1"/>
+    <w:lsdException w:name="HTML Code" w:semiHidden="1" w:unhideWhenUsed="1"/>
+    <w:lsdException w:name="HTML Definition" w:semiHidden="1" w:unhideWhenUsed="1"/>
+    <w:lsdException w:name="HTML Keyboard" w:semiHidden="1" w:unhideWhenUsed="1"/>
+    <w:lsdException w:name="HTML Preformatted" w:semiHidden="1" w:unhideWhenUsed="1"/>
+    <w:lsdException w:name="HTML Sample" w:semiHidden="1" w:unhideWhenUsed="1"/>
+    <w:lsdException w:name="HTML Typewriter" w:semiHidden="1" w:unhideWhenUsed="1"/>
+    <w:lsdException w:name="HTML Variable" w:semiHidden="1" w:unhideWhenUsed="1"/>
+    <w:lsdException w:name="Normal Table" w:semiHidden="1" w:unhideWhenUsed="1"/>
+    <w:lsdException w:name="annotation subject" w:semiHidden="1" w:unhideWhenUsed="1"/>
+    <w:lsdException w:name="No List" w:semiHidden="1" w:unhideWhenUsed="1"/>
+    <w:lsdException w:name="Outline List 1" w:semiHidden="1" w:unhideWhenUsed="1"/>
+    <w:lsdException w:name="Outline List 2" w:semiHidden="1" w:unhideWhenUsed="1"/>
+    <w:lsdException w:name="Outline List 3" w:semiHidden="1" w:unhideWhenUsed="1"/>
+    <w:lsdException w:name="Table Simple 1" w:semiHidden="1" w:unhideWhenUsed="1"/>
+    <w:lsdException w:name="Table Simple 2" w:semiHidden="1" w:unhideWhenUsed="1"/>
+    <w:lsdException w:name="Table Simple 3" w:semiHidden="1" w:unhideWhenUsed="1"/>
+    <w:lsdException w:name="Table Classic 1" w:semiHidden="1" w:unhideWhenUsed="1"/>
+    <w:lsdException w:name="Table Classic 2" w:semiHidden="1" w:unhideWhenUsed="1"/>
+    <w:lsdException w:name="Table Classic 3" w:semiHidden="1" w:unhideWhenUsed="1"/>
+    <w:lsdException w:name="Table Classic 4" w:semiHidden="1" w:unhideWhenUsed="1"/>
+    <w:lsdException w:name="Table Colorful 1" w:semiHidden="1" w:unhideWhenUsed="1"/>
+    <w:lsdException w:name="Table Colorful 2" w:semiHidden="1" w:unhideWhenUsed="1"/>
+    <w:lsdException w:name="Table Colorful 3" w:semiHidden="1" w:unhideWhenUsed="1"/>
+    <w:lsdException w:name="Table Columns 1" w:semiHidden="1" w:unhideWhenUsed="1"/>
+    <w:lsdException w:name="Table Columns 2" w:semiHidden="1" w:unhideWhenUsed="1"/>
+    <w:lsdException w:name="Table Columns 3" w:semiHidden="1" w:unhideWhenUsed="1"/>
+    <w:lsdException w:name="Table Columns 4" w:semiHidden="1" w:unhideWhenUsed="1"/>
+    <w:lsdException w:name="Table Columns 5" w:semiHidden="1" w:unhideWhenUsed="1"/>
+    <w:lsdException w:name="Table Grid 1" w:semiHidden="1" w:unhideWhenUsed="1"/>
+    <w:lsdException w:name="Table Grid 2" w:semiHidden="1" w:unhideWhenUsed="1"/>
+    <w:lsdException w:name="Table Grid 3" w:semiHidden="1" w:unhideWhenUsed="1"/>
+    <w:lsdException w:name="Table Grid 4" w:semiHidden="1" w:unhideWhenUsed="1"/>
+    <w:lsdException w:name="Table Grid 5" w:semiHidden="1" w:unhideWhenUsed="1"/>
+    <w:lsdException w:name="Table Grid 6" w:semiHidden="1" w:unhideWhenUsed="1"/>
+    <w:lsdException w:name="Table Grid 7" w:semiHidden="1" w:unhideWhenUsed="1"/>
+    <w:lsdException w:name="Table Grid 8" w:semiHidden="1" w:unhideWhenUsed="1"/>
+    <w:lsdException w:name="Table List 1" w:semiHidden="1" w:unhideWhenUsed="1"/>
+    <w:lsdException w:name="Table List 2" w:semiHidden="1" w:unhideWhenUsed="1"/>
+    <w:lsdException w:name="Table List 3" w:semiHidden="1" w:unhideWhenUsed="1"/>
+    <w:lsdException w:name="Table List 4" w:semiHidden="1" w:unhideWhenUsed="1"/>
+    <w:lsdException w:name="Table List 5" w:semiHidden="1" w:unhideWhenUsed="1"/>
+    <w:lsdException w:name="Table List 6" w:semiHidden="1" w:unhideWhenUsed="1"/>
+    <w:lsdException w:name="Table List 7" w:semiHidden="1" w:unhideWhenUsed="1"/>
+    <w:lsdException w:name="Table List 8" w:semiHidden="1" w:unhideWhenUsed="1"/>
+    <w:lsdException w:name="Table 3D effects 1" w:semiHidden="1" w:unhideWhenUsed="1"/>
+    <w:lsdException w:name="Table 3D effects 2" w:semiHidden="1" w:unhideWhenUsed="1"/>
+    <w:lsdException w:name="Table 3D effects 3" w:semiHidden="1" w:unhideWhenUsed="1"/>
+    <w:lsdException w:name="Table Contemporary" w:semiHidden="1" w:unhideWhenUsed="1"/>
+    <w:lsdException w:name="Table Elegant" w:semiHidden="1" w:unhideWhenUsed="1"/>
+    <w:lsdException w:name="Table Professional" w:semiHidden="1" w:unhideWhenUsed="1"/>
+    <w:lsdException w:name="Table Subtle 1" w:semiHidden="1" w:unhideWhenUsed="1"/>
+    <w:lsdException w:name="Table Subtle 2" w:semiHidden="1" w:unhideWhenUsed="1"/>
+    <w:lsdException w:name="Table Web 1" w:semiHidden="1" w:unhideWhenUsed="1"/>
+    <w:lsdException w:name="Table Web 2" w:semiHidden="1" w:unhideWhenUsed="1"/>
+    <w:lsdException w:name="Table Web 3" w:semiHidden="1" w:unhideWhenUsed="1"/>
+    <w:lsdException w:name="Balloon Text" w:semiHidden="1" w:unhideWhenUsed="1"/>
+    <w:lsdException w:name="Table Grid" w:uiPriority="39"/>
+    <w:lsdException w:name="Table Theme" w:semiHidden="1" w:unhideWhenUsed="1"/>
+    <w:lsdException w:name="Placeholder Text" w:semiHidden="1" w:uiPriority="67"/>
+    <w:lsdException w:name="No Spacing" w:uiPriority="68"/>
+    <w:lsdException w:name="Light Shading" w:uiPriority="69"/>
+    <w:lsdException w:name="Light List" w:uiPriority="70"/>
+    <w:lsdException w:name="Light Grid" w:uiPriority="71"/>
+    <w:lsdException w:name="Medium Shading 1" w:uiPriority="72"/>
+    <w:lsdException w:name="Medium Shading 2" w:uiPriority="73"/>
+    <w:lsdException w:name="Medium List 1" w:uiPriority="60"/>
+    <w:lsdException w:name="Medium List 2" w:uiPriority="61"/>
+    <w:lsdException w:name="Medium Grid 1" w:uiPriority="62"/>
+    <w:lsdException w:name="Medium Grid 2" w:uiPriority="63"/>
+    <w:lsdException w:name="Medium Grid 3" w:uiPriority="64"/>
+    <w:lsdException w:name="Dark List" w:uiPriority="65"/>
+    <w:lsdException w:name="Colorful Shading"/>
+    <w:lsdException w:name="Colorful List" w:uiPriority="34" w:qFormat="1"/>
+    <w:lsdException w:name="Colorful Grid" w:uiPriority="29" w:qFormat="1"/>
+    <w:lsdException w:name="Light Shading Accent 1" w:uiPriority="30" w:qFormat="1"/>
+    <w:lsdException w:name="Light List Accent 1" w:uiPriority="66"/>
+    <w:lsdException w:name="Light Grid Accent 1" w:uiPriority="67"/>
+    <w:lsdException w:name="Medium Shading 1 Accent 1" w:uiPriority="68"/>
+    <w:lsdException w:name="Medium Shading 2 Accent 1" w:uiPriority="69"/>
+    <w:lsdException w:name="Medium List 1 Accent 1" w:uiPriority="70"/>
+    <w:lsdException w:name="Revision" w:semiHidden="1" w:uiPriority="71"/>
+    <w:lsdException w:name="List Paragraph" w:uiPriority="72"/>
+    <w:lsdException w:name="Quote" w:uiPriority="73"/>
+    <w:lsdException w:name="Intense Quote" w:uiPriority="60"/>
+    <w:lsdException w:name="Medium List 2 Accent 1" w:uiPriority="61"/>
+    <w:lsdException w:name="Medium Grid 1 Accent 1" w:uiPriority="62"/>
+    <w:lsdException w:name="Medium Grid 2 Accent 1" w:uiPriority="63"/>
+    <w:lsdException w:name="Medium Grid 3 Accent 1" w:uiPriority="64"/>
+    <w:lsdException w:name="Dark List Accent 1" w:uiPriority="65"/>
+    <w:lsdException w:name="Colorful Shading Accent 1" w:uiPriority="66"/>
+    <w:lsdException w:name="Colorful List Accent 1" w:uiPriority="67"/>
+    <w:lsdException w:name="Colorful Grid Accent 1" w:uiPriority="68"/>
+    <w:lsdException w:name="Light Shading Accent 2" w:uiPriority="69"/>
+    <w:lsdException w:name="Light List Accent 2" w:uiPriority="70"/>
+    <w:lsdException w:name="Light Grid Accent 2" w:uiPriority="71"/>
+    <w:lsdException w:name="Medium Shading 1 Accent 2" w:uiPriority="72"/>
+    <w:lsdException w:name="Medium Shading 2 Accent 2" w:uiPriority="73"/>
+    <w:lsdException w:name="Medium List 1 Accent 2" w:uiPriority="60"/>
+    <w:lsdException w:name="Medium List 2 Accent 2" w:uiPriority="61"/>
+    <w:lsdException w:name="Medium Grid 1 Accent 2" w:uiPriority="62"/>
+    <w:lsdException w:name="Medium Grid 2 Accent 2" w:uiPriority="63"/>
+    <w:lsdException w:name="Medium Grid 3 Accent 2" w:uiPriority="64"/>
+    <w:lsdException w:name="Dark List Accent 2" w:uiPriority="65"/>
+    <w:lsdException w:name="Colorful Shading Accent 2" w:uiPriority="66"/>
+    <w:lsdException w:name="Colorful List Accent 2" w:uiPriority="67"/>
+    <w:lsdException w:name="Colorful Grid Accent 2" w:uiPriority="68"/>
+    <w:lsdException w:name="Light Shading Accent 3" w:uiPriority="69"/>
+    <w:lsdException w:name="Light List Accent 3" w:uiPriority="70"/>
+    <w:lsdException w:name="Light Grid Accent 3" w:uiPriority="71"/>
+    <w:lsdException w:name="Medium Shading 1 Accent 3" w:uiPriority="72"/>
+    <w:lsdException w:name="Medium Shading 2 Accent 3" w:uiPriority="73"/>
+    <w:lsdException w:name="Medium List 1 Accent 3" w:uiPriority="60"/>
+    <w:lsdException w:name="Medium List 2 Accent 3" w:uiPriority="61"/>
+    <w:lsdException w:name="Medium Grid 1 Accent 3" w:uiPriority="62"/>
+    <w:lsdException w:name="Medium Grid 2 Accent 3" w:uiPriority="63"/>
+    <w:lsdException w:name="Medium Grid 3 Accent 3" w:uiPriority="64"/>
+    <w:lsdException w:name="Dark List Accent 3" w:uiPriority="65"/>
+    <w:lsdException w:name="Colorful Shading Accent 3" w:uiPriority="66"/>
+    <w:lsdException w:name="Colorful List Accent 3" w:uiPriority="67"/>
+    <w:lsdException w:name="Colorful Grid Accent 3" w:uiPriority="68"/>
+    <w:lsdException w:name="Light Shading Accent 4" w:uiPriority="69"/>
+    <w:lsdException w:name="Light List Accent 4" w:uiPriority="70"/>
+    <w:lsdException w:name="Light Grid Accent 4" w:uiPriority="71"/>
+    <w:lsdException w:name="Medium Shading 1 Accent 4" w:uiPriority="72"/>
+    <w:lsdException w:name="Medium Shading 2 Accent 4" w:uiPriority="73"/>
+    <w:lsdException w:name="Medium List 1 Accent 4" w:uiPriority="60"/>
+    <w:lsdException w:name="Medium List 2 Accent 4" w:uiPriority="61"/>
+    <w:lsdException w:name="Medium Grid 1 Accent 4" w:uiPriority="62"/>
+    <w:lsdException w:name="Medium Grid 2 Accent 4" w:uiPriority="63"/>
+    <w:lsdException w:name="Medium Grid 3 Accent 4" w:uiPriority="64"/>
+    <w:lsdException w:name="Dark List Accent 4" w:uiPriority="65"/>
+    <w:lsdException w:name="Colorful Shading Accent 4" w:uiPriority="66"/>
+    <w:lsdException w:name="Colorful List Accent 4" w:uiPriority="67"/>
+    <w:lsdException w:name="Colorful Grid Accent 4" w:uiPriority="68"/>
+    <w:lsdException w:name="Light Shading Accent 5" w:uiPriority="69"/>
+    <w:lsdException w:name="Light List Accent 5" w:uiPriority="70"/>
+    <w:lsdException w:name="Light Grid Accent 5" w:uiPriority="71"/>
+    <w:lsdException w:name="Medium Shading 1 Accent 5" w:uiPriority="72"/>
+    <w:lsdException w:name="Medium Shading 2 Accent 5" w:uiPriority="73"/>
+    <w:lsdException w:name="Medium List 1 Accent 5" w:uiPriority="60"/>
+    <w:lsdException w:name="Medium List 2 Accent 5" w:uiPriority="61"/>
+    <w:lsdException w:name="Medium Grid 1 Accent 5" w:uiPriority="62"/>
+    <w:lsdException w:name="Medium Grid 2 Accent 5" w:uiPriority="63"/>
+    <w:lsdException w:name="Medium Grid 3 Accent 5" w:uiPriority="64"/>
+    <w:lsdException w:name="Dark List Accent 5" w:uiPriority="65"/>
+    <w:lsdException w:name="Colorful Shading Accent 5" w:uiPriority="66"/>
+    <w:lsdException w:name="Colorful List Accent 5" w:uiPriority="67"/>
+    <w:lsdException w:name="Colorful Grid Accent 5" w:uiPriority="68"/>
+    <w:lsdException w:name="Light Shading Accent 6" w:uiPriority="69"/>
+    <w:lsdException w:name="Light List Accent 6" w:uiPriority="70"/>
+    <w:lsdException w:name="Light Grid Accent 6" w:uiPriority="71"/>
+    <w:lsdException w:name="Medium Shading 1 Accent 6" w:uiPriority="72"/>
+    <w:lsdException w:name="Medium Shading 2 Accent 6" w:uiPriority="73"/>
+    <w:lsdException w:name="Medium List 1 Accent 6" w:uiPriority="19" w:qFormat="1"/>
+    <w:lsdException w:name="Medium List 2 Accent 6" w:uiPriority="21" w:qFormat="1"/>
+    <w:lsdException w:name="Medium Grid 1 Accent 6" w:uiPriority="31" w:qFormat="1"/>
+    <w:lsdException w:name="Medium Grid 2 Accent 6" w:uiPriority="32" w:qFormat="1"/>
+    <w:lsdException w:name="Medium Grid 3 Accent 6" w:uiPriority="33" w:qFormat="1"/>
+    <w:lsdException w:name="Dark List Accent 6" w:uiPriority="37"/>
+    <w:lsdException w:name="Colorful Shading Accent 6" w:uiPriority="39" w:qFormat="1"/>
+    <w:lsdException w:name="Colorful List Accent 6" w:uiPriority="41"/>
+    <w:lsdException w:name="Colorful Grid Accent 6" w:uiPriority="42"/>
+    <w:lsdException w:name="Subtle Emphasis" w:uiPriority="43"/>
+    <w:lsdException w:name="Intense Emphasis" w:uiPriority="44"/>
+    <w:lsdException w:name="Subtle Reference" w:uiPriority="45"/>
+    <w:lsdException w:name="Intense Reference" w:uiPriority="40"/>
+    <w:lsdException w:name="Book Title" w:uiPriority="46"/>
+    <w:lsdException w:name="Bibliography" w:uiPriority="47"/>
+    <w:lsdException w:name="TOC Heading" w:uiPriority="48"/>
+    <w:lsdException w:name="Plain Table 1" w:uiPriority="41"/>
+    <w:lsdException w:name="Plain Table 2" w:uiPriority="42"/>
+    <w:lsdException w:name="Plain Table 3" w:uiPriority="43"/>
+    <w:lsdException w:name="Plain Table 4" w:uiPriority="44"/>
+    <w:lsdException w:name="Plain Table 5" w:uiPriority="45"/>
+    <w:lsdException w:name="Grid Table Light" w:uiPriority="40"/>
+    <w:lsdException w:name="Grid Table 1 Light" w:uiPriority="46"/>
+    <w:lsdException w:name="Grid Table 2" w:uiPriority="47"/>
+    <w:lsdException w:name="Grid Table 3" w:uiPriority="48"/>
+    <w:lsdException w:name="Grid Table 4" w:uiPriority="49"/>
+    <w:lsdException w:name="Grid Table 5 Dark" w:uiPriority="50"/>
+    <w:lsdException w:name="Grid Table 6 Colorful" w:uiPriority="51"/>
+    <w:lsdException w:name="Grid Table 7 Colorful" w:uiPriority="52"/>
+    <w:lsdException w:name="Grid Table 1 Light Accent 1" w:uiPriority="46"/>
+    <w:lsdException w:name="Grid Table 2 Accent 1" w:uiPriority="47"/>
+    <w:lsdException w:name="Grid Table 3 Accent 1" w:uiPriority="48"/>
+    <w:lsdException w:name="Grid Table 4 Accent 1" w:uiPriority="49"/>
+    <w:lsdException w:name="Grid Table 5 Dark Accent 1" w:uiPriority="50"/>
+    <w:lsdException w:name="Grid Table 6 Colorful Accent 1" w:uiPriority="51"/>
+    <w:lsdException w:name="Grid Table 7 Colorful Accent 1" w:uiPriority="52"/>
+    <w:lsdException w:name="Grid Table 1 Light Accent 2" w:uiPriority="46"/>
+    <w:lsdException w:name="Grid Table 2 Accent 2" w:uiPriority="47"/>
+    <w:lsdException w:name="Grid Table 3 Accent 2" w:uiPriority="48"/>
+    <w:lsdException w:name="Grid Table 4 Accent 2" w:uiPriority="49"/>
+    <w:lsdException w:name="Grid Table 5 Dark Accent 2" w:uiPriority="50"/>
+    <w:lsdException w:name="Grid Table 6 Colorful Accent 2" w:uiPriority="51"/>
+    <w:lsdException w:name="Grid Table 7 Colorful Accent 2" w:uiPriority="52"/>
+    <w:lsdException w:name="Grid Table 1 Light Accent 3" w:uiPriority="46"/>
+    <w:lsdException w:name="Grid Table 2 Accent 3" w:uiPriority="47"/>
+    <w:lsdException w:name="Grid Table 3 Accent 3" w:uiPriority="48"/>
+    <w:lsdException w:name="Grid Table 4 Accent 3" w:uiPriority="49"/>
+    <w:lsdException w:name="Grid Table 5 Dark Accent 3" w:uiPriority="50"/>
+    <w:lsdException w:name="Grid Table 6 Colorful Accent 3" w:uiPriority="51"/>
+    <w:lsdException w:name="Grid Table 7 Colorful Accent 3" w:uiPriority="52"/>
+    <w:lsdException w:name="Grid Table 1 Light Accent 4" w:uiPriority="46"/>
+    <w:lsdException w:name="Grid Table 2 Accent 4" w:uiPriority="47"/>
+    <w:lsdException w:name="Grid Table 3 Accent 4" w:uiPriority="48"/>
+    <w:lsdException w:name="Grid Table 4 Accent 4" w:uiPriority="49"/>
+    <w:lsdException w:name="Grid Table 5 Dark Accent 4" w:uiPriority="50"/>
+    <w:lsdException w:name="Grid Table 6 Colorful Accent 4" w:uiPriority="51"/>
+    <w:lsdException w:name="Grid Table 7 Colorful Accent 4" w:uiPriority="52"/>
+    <w:lsdException w:name="Grid Table 1 Light Accent 5" w:uiPriority="46"/>
+    <w:lsdException w:name="Grid Table 2 Accent 5" w:uiPriority="47"/>
+    <w:lsdException w:name="Grid Table 3 Accent 5" w:uiPriority="48"/>
+    <w:lsdException w:name="Grid Table 4 Accent 5" w:uiPriority="49"/>
+    <w:lsdException w:name="Grid Table 5 Dark Accent 5" w:uiPriority="50"/>
+    <w:lsdException w:name="Grid Table 6 Colorful Accent 5" w:uiPriority="51"/>
+    <w:lsdException w:name="Grid Table 7 Colorful Accent 5" w:uiPriority="52"/>
+    <w:lsdException w:name="Grid Table 1 Light Accent 6" w:uiPriority="46"/>
+    <w:lsdException w:name="Grid Table 2 Accent 6" w:uiPriority="47"/>
+    <w:lsdException w:name="Grid Table 3 Accent 6" w:uiPriority="48"/>
+    <w:lsdException w:name="Grid Table 4 Accent 6" w:uiPriority="49"/>
+    <w:lsdException w:name="Grid Table 5 Dark Accent 6" w:uiPriority="50"/>
+    <w:lsdException w:name="Grid Table 6 Colorful Accent 6" w:uiPriority="51"/>
+    <w:lsdException w:name="Grid Table 7 Colorful Accent 6" w:uiPriority="52"/>
+    <w:lsdException w:name="List Table 1 Light" w:uiPriority="46"/>
+    <w:lsdException w:name="List Table 2" w:uiPriority="47"/>
+    <w:lsdException w:name="List Table 3" w:uiPriority="48"/>
+    <w:lsdException w:name="List Table 4" w:uiPriority="49"/>
+    <w:lsdException w:name="List Table 5 Dark" w:uiPriority="50"/>
+    <w:lsdException w:name="List Table 6 Colorful" w:uiPriority="51"/>
+    <w:lsdException w:name="List Table 7 Colorful" w:uiPriority="52"/>
+    <w:lsdException w:name="List Table 1 Light Accent 1" w:uiPriority="46"/>
+    <w:lsdException w:name="List Table 2 Accent 1" w:uiPriority="47"/>
+    <w:lsdException w:name="List Table 3 Accent 1" w:uiPriority="48"/>
+    <w:lsdException w:name="List Table 4 Accent 1" w:uiPriority="49"/>
+    <w:lsdException w:name="List Table 5 Dark Accent 1" w:uiPriority="50"/>
+    <w:lsdException w:name="List Table 6 Colorful Accent 1" w:uiPriority="51"/>
+    <w:lsdException w:name="List Table 7 Colorful Accent 1" w:uiPriority="52"/>
+    <w:lsdException w:name="List Table 1 Light Accent 2" w:uiPriority="46"/>
+    <w:lsdException w:name="List Table 2 Accent 2" w:uiPriority="47"/>
+    <w:lsdException w:name="List Table 3 Accent 2" w:uiPriority="48"/>
+    <w:lsdException w:name="List Table 4 Accent 2" w:uiPriority="49"/>
+    <w:lsdException w:name="List Table 5 Dark Accent 2" w:uiPriority="50"/>
+    <w:lsdException w:name="List Table 6 Colorful Accent 2" w:uiPriority="51"/>
+    <w:lsdException w:name="List Table 7 Colorful Accent 2" w:uiPriority="52"/>
+    <w:lsdException w:name="List Table 1 Light Accent 3" w:uiPriority="46"/>
+    <w:lsdException w:name="List Table 2 Accent 3" w:uiPriority="47"/>
+    <w:lsdException w:name="List Table 3 Accent 3" w:uiPriority="48"/>
+    <w:lsdException w:name="List Table 4 Accent 3" w:uiPriority="49"/>
+    <w:lsdException w:name="List Table 5 Dark Accent 3" w:uiPriority="50"/>
+    <w:lsdException w:name="List Table 6 Colorful Accent 3" w:uiPriority="51"/>
+    <w:lsdException w:name="List Table 7 Colorful Accent 3" w:uiPriority="52"/>
+    <w:lsdException w:name="List Table 1 Light Accent 4" w:uiPriority="46"/>
+    <w:lsdException w:name="List Table 2 Accent 4" w:uiPriority="47"/>
+    <w:lsdException w:name="List Table 3 Accent 4" w:uiPriority="48"/>
+    <w:lsdException w:name="List Table 4 Accent 4" w:uiPriority="49"/>
+    <w:lsdException w:name="List Table 5 Dark Accent 4" w:uiPriority="50"/>
+    <w:lsdException w:name="List Table 6 Colorful Accent 4" w:uiPriority="51"/>
+    <w:lsdException w:name="List Table 7 Colorful Accent 4" w:uiPriority="52"/>
+    <w:lsdException w:name="List Table 1 Light Accent 5" w:uiPriority="46"/>
+    <w:lsdException w:name="List Table 2 Accent 5" w:uiPriority="47"/>
+    <w:lsdException w:name="List Table 3 Accent 5" w:uiPriority="48"/>
+    <w:lsdException w:name="List Table 4 Accent 5" w:uiPriority="49"/>
+    <w:lsdException w:name="List Table 5 Dark Accent 5" w:uiPriority="50"/>
+    <w:lsdException w:name="List Table 6 Colorful Accent 5" w:uiPriority="51"/>
+    <w:lsdException w:name="List Table 7 Colorful Accent 5" w:uiPriority="52"/>
+    <w:lsdException w:name="List Table 1 Light Accent 6" w:uiPriority="46"/>
+    <w:lsdException w:name="List Table 2 Accent 6" w:uiPriority="47"/>
+    <w:lsdException w:name="List Table 3 Accent 6" w:uiPriority="48"/>
+    <w:lsdException w:name="List Table 4 Accent 6" w:uiPriority="49"/>
+    <w:lsdException w:name="List Table 5 Dark Accent 6" w:uiPriority="50"/>
+    <w:lsdException w:name="List Table 6 Colorful Accent 6" w:uiPriority="51"/>
+    <w:lsdException w:name="List Table 7 Colorful Accent 6" w:uiPriority="52"/>
+    <w:lsdException w:name="Mention" w:semiHidden="1" w:unhideWhenUsed="1"/>
+    <w:lsdException w:name="Smart Hyperlink" w:semiHidden="1" w:unhideWhenUsed="1"/>
   </w:latentStyles>
   <w:style w:type="paragraph" w:default="1" w:styleId="Normal">
     <w:name w:val="Normal"/>

--- a/Labs/Lab4/Lab4Instructions-Repositories_CS296N.docx
+++ b/Labs/Lab4/Lab4Instructions-Repositories_CS296N.docx
@@ -1,6 +1,6 @@
 
 <file path=word/document.xml><?xml version="1.0" encoding="utf-8"?>
-<w:document xmlns:wpc="http://schemas.microsoft.com/office/word/2010/wordprocessingCanvas" xmlns:mo="http://schemas.microsoft.com/office/mac/office/2008/main" xmlns:mc="http://schemas.openxmlformats.org/markup-compatibility/2006" xmlns:mv="urn:schemas-microsoft-com:mac:vml" xmlns:o="urn:schemas-microsoft-com:office:office" xmlns:r="http://schemas.openxmlformats.org/officeDocument/2006/relationships" xmlns:m="http://schemas.openxmlformats.org/officeDocument/2006/math" xmlns:v="urn:schemas-microsoft-com:vml" xmlns:wp14="http://schemas.microsoft.com/office/word/2010/wordprocessingDrawing" xmlns:wp="http://schemas.openxmlformats.org/drawingml/2006/wordprocessingDrawing" xmlns:w10="urn:schemas-microsoft-com:office:word" xmlns:w="http://schemas.openxmlformats.org/wordprocessingml/2006/main" xmlns:w14="http://schemas.microsoft.com/office/word/2010/wordml" xmlns:w15="http://schemas.microsoft.com/office/word/2012/wordml" xmlns:wpg="http://schemas.microsoft.com/office/word/2010/wordprocessingGroup" xmlns:wpi="http://schemas.microsoft.com/office/word/2010/wordprocessingInk" xmlns:wne="http://schemas.microsoft.com/office/word/2006/wordml" xmlns:wps="http://schemas.microsoft.com/office/word/2010/wordprocessingShape" mc:Ignorable="w14 w15 wp14">
+<w:document xmlns:wpc="http://schemas.microsoft.com/office/word/2010/wordprocessingCanvas" xmlns:mo="http://schemas.microsoft.com/office/mac/office/2008/main" xmlns:mc="http://schemas.openxmlformats.org/markup-compatibility/2006" xmlns:mv="urn:schemas-microsoft-com:mac:vml" xmlns:o="urn:schemas-microsoft-com:office:office" xmlns:r="http://schemas.openxmlformats.org/officeDocument/2006/relationships" xmlns:m="http://schemas.openxmlformats.org/officeDocument/2006/math" xmlns:v="urn:schemas-microsoft-com:vml" xmlns:wp14="http://schemas.microsoft.com/office/word/2010/wordprocessingDrawing" xmlns:wp="http://schemas.openxmlformats.org/drawingml/2006/wordprocessingDrawing" xmlns:w10="urn:schemas-microsoft-com:office:word" xmlns:w="http://schemas.openxmlformats.org/wordprocessingml/2006/main" xmlns:w14="http://schemas.microsoft.com/office/word/2010/wordml" xmlns:wpg="http://schemas.microsoft.com/office/word/2010/wordprocessingGroup" xmlns:wpi="http://schemas.microsoft.com/office/word/2010/wordprocessingInk" xmlns:wne="http://schemas.microsoft.com/office/word/2006/wordml" xmlns:wps="http://schemas.microsoft.com/office/word/2010/wordprocessingShape" mc:Ignorable="w14 wp14">
   <w:body>
     <w:p>
       <w:pPr>
@@ -307,9 +307,9 @@
           <w:szCs w:val="24"/>
         </w:rPr>
         <w:sectPr>
-          <w:footerReference w:type="default" r:id="rId7"/>
-          <w:headerReference w:type="first" r:id="rId8"/>
-          <w:footerReference w:type="first" r:id="rId9"/>
+          <w:footerReference w:type="default" r:id="rId8"/>
+          <w:headerReference w:type="first" r:id="rId9"/>
+          <w:footerReference w:type="first" r:id="rId10"/>
           <w:type w:val="continuous"/>
           <w:pgSz w:w="12240" w:h="15840"/>
           <w:pgMar w:top="1440" w:right="1440" w:bottom="1440" w:left="1440" w:header="720" w:footer="720" w:gutter="0"/>
@@ -1181,7 +1181,33 @@
           <w:sz w:val="24"/>
           <w:szCs w:val="24"/>
         </w:rPr>
-        <w:t xml:space="preserve">from Ch. 8 in the </w:t>
+        <w:t xml:space="preserve">from Ch. 8 in the textbook </w:t>
+      </w:r>
+      <w:r>
+        <w:rPr>
+          <w:rFonts w:asciiTheme="minorHAnsi" w:hAnsiTheme="minorHAnsi"/>
+          <w:sz w:val="24"/>
+          <w:szCs w:val="24"/>
+        </w:rPr>
+        <w:t>running in your browser</w:t>
+      </w:r>
+      <w:r>
+        <w:rPr>
+          <w:rFonts w:asciiTheme="minorHAnsi" w:hAnsiTheme="minorHAnsi"/>
+          <w:sz w:val="24"/>
+          <w:szCs w:val="24"/>
+        </w:rPr>
+        <w:t>, a</w:t>
+      </w:r>
+      <w:bookmarkStart w:id="0" w:name="_GoBack"/>
+      <w:bookmarkEnd w:id="0"/>
+      <w:r>
+        <w:rPr>
+          <w:rFonts w:asciiTheme="minorHAnsi" w:hAnsiTheme="minorHAnsi"/>
+          <w:sz w:val="24"/>
+          <w:szCs w:val="24"/>
+        </w:rPr>
+        <w:t xml:space="preserve">nd of the Controller tests first passing, </w:t>
       </w:r>
       <w:proofErr w:type="gramStart"/>
       <w:r>
@@ -1190,15 +1216,7 @@
           <w:sz w:val="24"/>
           <w:szCs w:val="24"/>
         </w:rPr>
-        <w:t xml:space="preserve">textbook </w:t>
-      </w:r>
-      <w:r>
-        <w:rPr>
-          <w:rFonts w:asciiTheme="minorHAnsi" w:hAnsiTheme="minorHAnsi"/>
-          <w:sz w:val="24"/>
-          <w:szCs w:val="24"/>
-        </w:rPr>
-        <w:t xml:space="preserve"> running</w:t>
+        <w:t>then</w:t>
       </w:r>
       <w:proofErr w:type="gramEnd"/>
       <w:r>
@@ -1207,15 +1225,15 @@
           <w:sz w:val="24"/>
           <w:szCs w:val="24"/>
         </w:rPr>
-        <w:t xml:space="preserve"> in your browser</w:t>
-      </w:r>
-      <w:r>
-        <w:rPr>
-          <w:rFonts w:asciiTheme="minorHAnsi" w:hAnsiTheme="minorHAnsi"/>
-          <w:sz w:val="24"/>
-          <w:szCs w:val="24"/>
-        </w:rPr>
-        <w:t>. (</w:t>
+        <w:t xml:space="preserve"> failing.</w:t>
+      </w:r>
+      <w:r>
+        <w:rPr>
+          <w:rFonts w:asciiTheme="minorHAnsi" w:hAnsiTheme="minorHAnsi"/>
+          <w:sz w:val="24"/>
+          <w:szCs w:val="24"/>
+        </w:rPr>
+        <w:t xml:space="preserve"> (</w:t>
       </w:r>
       <w:r>
         <w:rPr>
@@ -1231,7 +1249,16 @@
           <w:sz w:val="24"/>
           <w:szCs w:val="24"/>
         </w:rPr>
-        <w:t xml:space="preserve"> use .</w:t>
+        <w:t xml:space="preserve"> </w:t>
+      </w:r>
+      <w:proofErr w:type="gramStart"/>
+      <w:r>
+        <w:rPr>
+          <w:rFonts w:asciiTheme="minorHAnsi" w:hAnsiTheme="minorHAnsi"/>
+          <w:sz w:val="24"/>
+          <w:szCs w:val="24"/>
+        </w:rPr>
+        <w:t>use .</w:t>
       </w:r>
       <w:proofErr w:type="spellStart"/>
       <w:r>
@@ -1243,6 +1270,7 @@
         <w:t>docx</w:t>
       </w:r>
       <w:proofErr w:type="spellEnd"/>
+      <w:proofErr w:type="gramEnd"/>
       <w:r>
         <w:rPr>
           <w:rFonts w:asciiTheme="minorHAnsi" w:hAnsiTheme="minorHAnsi"/>
@@ -1475,8 +1503,6 @@
         </w:rPr>
         <w:t>Production Version</w:t>
       </w:r>
-      <w:bookmarkStart w:id="0" w:name="_GoBack"/>
-      <w:bookmarkEnd w:id="0"/>
     </w:p>
     <w:p>
       <w:pPr>
@@ -1588,7 +1614,7 @@
 </file>
 
 <file path=word/endnotes.xml><?xml version="1.0" encoding="utf-8"?>
-<w:endnotes xmlns:wpc="http://schemas.microsoft.com/office/word/2010/wordprocessingCanvas" xmlns:mo="http://schemas.microsoft.com/office/mac/office/2008/main" xmlns:mc="http://schemas.openxmlformats.org/markup-compatibility/2006" xmlns:mv="urn:schemas-microsoft-com:mac:vml" xmlns:o="urn:schemas-microsoft-com:office:office" xmlns:r="http://schemas.openxmlformats.org/officeDocument/2006/relationships" xmlns:m="http://schemas.openxmlformats.org/officeDocument/2006/math" xmlns:v="urn:schemas-microsoft-com:vml" xmlns:wp14="http://schemas.microsoft.com/office/word/2010/wordprocessingDrawing" xmlns:wp="http://schemas.openxmlformats.org/drawingml/2006/wordprocessingDrawing" xmlns:w10="urn:schemas-microsoft-com:office:word" xmlns:w="http://schemas.openxmlformats.org/wordprocessingml/2006/main" xmlns:w14="http://schemas.microsoft.com/office/word/2010/wordml" xmlns:w15="http://schemas.microsoft.com/office/word/2012/wordml" xmlns:wpg="http://schemas.microsoft.com/office/word/2010/wordprocessingGroup" xmlns:wpi="http://schemas.microsoft.com/office/word/2010/wordprocessingInk" xmlns:wne="http://schemas.microsoft.com/office/word/2006/wordml" xmlns:wps="http://schemas.microsoft.com/office/word/2010/wordprocessingShape" mc:Ignorable="w14 w15 wp14">
+<w:endnotes xmlns:wpc="http://schemas.microsoft.com/office/word/2010/wordprocessingCanvas" xmlns:mo="http://schemas.microsoft.com/office/mac/office/2008/main" xmlns:mc="http://schemas.openxmlformats.org/markup-compatibility/2006" xmlns:mv="urn:schemas-microsoft-com:mac:vml" xmlns:o="urn:schemas-microsoft-com:office:office" xmlns:r="http://schemas.openxmlformats.org/officeDocument/2006/relationships" xmlns:m="http://schemas.openxmlformats.org/officeDocument/2006/math" xmlns:v="urn:schemas-microsoft-com:vml" xmlns:wp14="http://schemas.microsoft.com/office/word/2010/wordprocessingDrawing" xmlns:wp="http://schemas.openxmlformats.org/drawingml/2006/wordprocessingDrawing" xmlns:w10="urn:schemas-microsoft-com:office:word" xmlns:w="http://schemas.openxmlformats.org/wordprocessingml/2006/main" xmlns:w14="http://schemas.microsoft.com/office/word/2010/wordml" xmlns:wpg="http://schemas.microsoft.com/office/word/2010/wordprocessingGroup" xmlns:wpi="http://schemas.microsoft.com/office/word/2010/wordprocessingInk" xmlns:wne="http://schemas.microsoft.com/office/word/2006/wordml" xmlns:wps="http://schemas.microsoft.com/office/word/2010/wordprocessingShape" mc:Ignorable="w14 wp14">
   <w:endnote w:type="separator" w:id="-1">
     <w:p>
       <w:pPr>
@@ -1613,7 +1639,7 @@
 </file>
 
 <file path=word/footer1.xml><?xml version="1.0" encoding="utf-8"?>
-<w:ftr xmlns:wpc="http://schemas.microsoft.com/office/word/2010/wordprocessingCanvas" xmlns:mo="http://schemas.microsoft.com/office/mac/office/2008/main" xmlns:mc="http://schemas.openxmlformats.org/markup-compatibility/2006" xmlns:mv="urn:schemas-microsoft-com:mac:vml" xmlns:o="urn:schemas-microsoft-com:office:office" xmlns:r="http://schemas.openxmlformats.org/officeDocument/2006/relationships" xmlns:m="http://schemas.openxmlformats.org/officeDocument/2006/math" xmlns:v="urn:schemas-microsoft-com:vml" xmlns:wp14="http://schemas.microsoft.com/office/word/2010/wordprocessingDrawing" xmlns:wp="http://schemas.openxmlformats.org/drawingml/2006/wordprocessingDrawing" xmlns:w10="urn:schemas-microsoft-com:office:word" xmlns:w="http://schemas.openxmlformats.org/wordprocessingml/2006/main" xmlns:w14="http://schemas.microsoft.com/office/word/2010/wordml" xmlns:w15="http://schemas.microsoft.com/office/word/2012/wordml" xmlns:wpg="http://schemas.microsoft.com/office/word/2010/wordprocessingGroup" xmlns:wpi="http://schemas.microsoft.com/office/word/2010/wordprocessingInk" xmlns:wne="http://schemas.microsoft.com/office/word/2006/wordml" xmlns:wps="http://schemas.microsoft.com/office/word/2010/wordprocessingShape" mc:Ignorable="w14 w15 wp14">
+<w:ftr xmlns:wpc="http://schemas.microsoft.com/office/word/2010/wordprocessingCanvas" xmlns:mo="http://schemas.microsoft.com/office/mac/office/2008/main" xmlns:mc="http://schemas.openxmlformats.org/markup-compatibility/2006" xmlns:mv="urn:schemas-microsoft-com:mac:vml" xmlns:o="urn:schemas-microsoft-com:office:office" xmlns:r="http://schemas.openxmlformats.org/officeDocument/2006/relationships" xmlns:m="http://schemas.openxmlformats.org/officeDocument/2006/math" xmlns:v="urn:schemas-microsoft-com:vml" xmlns:wp14="http://schemas.microsoft.com/office/word/2010/wordprocessingDrawing" xmlns:wp="http://schemas.openxmlformats.org/drawingml/2006/wordprocessingDrawing" xmlns:w10="urn:schemas-microsoft-com:office:word" xmlns:w="http://schemas.openxmlformats.org/wordprocessingml/2006/main" xmlns:w14="http://schemas.microsoft.com/office/word/2010/wordml" xmlns:wpg="http://schemas.microsoft.com/office/word/2010/wordprocessingGroup" xmlns:wpi="http://schemas.microsoft.com/office/word/2010/wordprocessingInk" xmlns:wne="http://schemas.microsoft.com/office/word/2006/wordml" xmlns:wps="http://schemas.microsoft.com/office/word/2010/wordprocessingShape" mc:Ignorable="w14 wp14">
   <w:p>
     <w:pPr>
       <w:pStyle w:val="Footer"/>
@@ -1626,7 +1652,7 @@
 </file>
 
 <file path=word/footer2.xml><?xml version="1.0" encoding="utf-8"?>
-<w:ftr xmlns:wpc="http://schemas.microsoft.com/office/word/2010/wordprocessingCanvas" xmlns:mo="http://schemas.microsoft.com/office/mac/office/2008/main" xmlns:mc="http://schemas.openxmlformats.org/markup-compatibility/2006" xmlns:mv="urn:schemas-microsoft-com:mac:vml" xmlns:o="urn:schemas-microsoft-com:office:office" xmlns:r="http://schemas.openxmlformats.org/officeDocument/2006/relationships" xmlns:m="http://schemas.openxmlformats.org/officeDocument/2006/math" xmlns:v="urn:schemas-microsoft-com:vml" xmlns:wp14="http://schemas.microsoft.com/office/word/2010/wordprocessingDrawing" xmlns:wp="http://schemas.openxmlformats.org/drawingml/2006/wordprocessingDrawing" xmlns:w10="urn:schemas-microsoft-com:office:word" xmlns:w="http://schemas.openxmlformats.org/wordprocessingml/2006/main" xmlns:w14="http://schemas.microsoft.com/office/word/2010/wordml" xmlns:w15="http://schemas.microsoft.com/office/word/2012/wordml" xmlns:wpg="http://schemas.microsoft.com/office/word/2010/wordprocessingGroup" xmlns:wpi="http://schemas.microsoft.com/office/word/2010/wordprocessingInk" xmlns:wne="http://schemas.microsoft.com/office/word/2006/wordml" xmlns:wps="http://schemas.microsoft.com/office/word/2010/wordprocessingShape" mc:Ignorable="w14 w15 wp14">
+<w:ftr xmlns:wpc="http://schemas.microsoft.com/office/word/2010/wordprocessingCanvas" xmlns:mo="http://schemas.microsoft.com/office/mac/office/2008/main" xmlns:mc="http://schemas.openxmlformats.org/markup-compatibility/2006" xmlns:mv="urn:schemas-microsoft-com:mac:vml" xmlns:o="urn:schemas-microsoft-com:office:office" xmlns:r="http://schemas.openxmlformats.org/officeDocument/2006/relationships" xmlns:m="http://schemas.openxmlformats.org/officeDocument/2006/math" xmlns:v="urn:schemas-microsoft-com:vml" xmlns:wp14="http://schemas.microsoft.com/office/word/2010/wordprocessingDrawing" xmlns:wp="http://schemas.openxmlformats.org/drawingml/2006/wordprocessingDrawing" xmlns:w10="urn:schemas-microsoft-com:office:word" xmlns:w="http://schemas.openxmlformats.org/wordprocessingml/2006/main" xmlns:w14="http://schemas.microsoft.com/office/word/2010/wordml" xmlns:wpg="http://schemas.microsoft.com/office/word/2010/wordprocessingGroup" xmlns:wpi="http://schemas.microsoft.com/office/word/2010/wordprocessingInk" xmlns:wne="http://schemas.microsoft.com/office/word/2006/wordml" xmlns:wps="http://schemas.microsoft.com/office/word/2010/wordprocessingShape" mc:Ignorable="w14 wp14">
   <w:p>
     <w:pPr>
       <w:pStyle w:val="Footer"/>
@@ -1644,7 +1670,7 @@
 </file>
 
 <file path=word/footnotes.xml><?xml version="1.0" encoding="utf-8"?>
-<w:footnotes xmlns:wpc="http://schemas.microsoft.com/office/word/2010/wordprocessingCanvas" xmlns:mo="http://schemas.microsoft.com/office/mac/office/2008/main" xmlns:mc="http://schemas.openxmlformats.org/markup-compatibility/2006" xmlns:mv="urn:schemas-microsoft-com:mac:vml" xmlns:o="urn:schemas-microsoft-com:office:office" xmlns:r="http://schemas.openxmlformats.org/officeDocument/2006/relationships" xmlns:m="http://schemas.openxmlformats.org/officeDocument/2006/math" xmlns:v="urn:schemas-microsoft-com:vml" xmlns:wp14="http://schemas.microsoft.com/office/word/2010/wordprocessingDrawing" xmlns:wp="http://schemas.openxmlformats.org/drawingml/2006/wordprocessingDrawing" xmlns:w10="urn:schemas-microsoft-com:office:word" xmlns:w="http://schemas.openxmlformats.org/wordprocessingml/2006/main" xmlns:w14="http://schemas.microsoft.com/office/word/2010/wordml" xmlns:w15="http://schemas.microsoft.com/office/word/2012/wordml" xmlns:wpg="http://schemas.microsoft.com/office/word/2010/wordprocessingGroup" xmlns:wpi="http://schemas.microsoft.com/office/word/2010/wordprocessingInk" xmlns:wne="http://schemas.microsoft.com/office/word/2006/wordml" xmlns:wps="http://schemas.microsoft.com/office/word/2010/wordprocessingShape" mc:Ignorable="w14 w15 wp14">
+<w:footnotes xmlns:wpc="http://schemas.microsoft.com/office/word/2010/wordprocessingCanvas" xmlns:mo="http://schemas.microsoft.com/office/mac/office/2008/main" xmlns:mc="http://schemas.openxmlformats.org/markup-compatibility/2006" xmlns:mv="urn:schemas-microsoft-com:mac:vml" xmlns:o="urn:schemas-microsoft-com:office:office" xmlns:r="http://schemas.openxmlformats.org/officeDocument/2006/relationships" xmlns:m="http://schemas.openxmlformats.org/officeDocument/2006/math" xmlns:v="urn:schemas-microsoft-com:vml" xmlns:wp14="http://schemas.microsoft.com/office/word/2010/wordprocessingDrawing" xmlns:wp="http://schemas.openxmlformats.org/drawingml/2006/wordprocessingDrawing" xmlns:w10="urn:schemas-microsoft-com:office:word" xmlns:w="http://schemas.openxmlformats.org/wordprocessingml/2006/main" xmlns:w14="http://schemas.microsoft.com/office/word/2010/wordml" xmlns:wpg="http://schemas.microsoft.com/office/word/2010/wordprocessingGroup" xmlns:wpi="http://schemas.microsoft.com/office/word/2010/wordprocessingInk" xmlns:wne="http://schemas.microsoft.com/office/word/2006/wordml" xmlns:wps="http://schemas.microsoft.com/office/word/2010/wordprocessingShape" mc:Ignorable="w14 wp14">
   <w:footnote w:type="separator" w:id="-1">
     <w:p>
       <w:pPr>
@@ -1669,7 +1695,7 @@
 </file>
 
 <file path=word/header1.xml><?xml version="1.0" encoding="utf-8"?>
-<w:hdr xmlns:wpc="http://schemas.microsoft.com/office/word/2010/wordprocessingCanvas" xmlns:mo="http://schemas.microsoft.com/office/mac/office/2008/main" xmlns:mc="http://schemas.openxmlformats.org/markup-compatibility/2006" xmlns:mv="urn:schemas-microsoft-com:mac:vml" xmlns:o="urn:schemas-microsoft-com:office:office" xmlns:r="http://schemas.openxmlformats.org/officeDocument/2006/relationships" xmlns:m="http://schemas.openxmlformats.org/officeDocument/2006/math" xmlns:v="urn:schemas-microsoft-com:vml" xmlns:wp14="http://schemas.microsoft.com/office/word/2010/wordprocessingDrawing" xmlns:wp="http://schemas.openxmlformats.org/drawingml/2006/wordprocessingDrawing" xmlns:w10="urn:schemas-microsoft-com:office:word" xmlns:w="http://schemas.openxmlformats.org/wordprocessingml/2006/main" xmlns:w14="http://schemas.microsoft.com/office/word/2010/wordml" xmlns:w15="http://schemas.microsoft.com/office/word/2012/wordml" xmlns:wpg="http://schemas.microsoft.com/office/word/2010/wordprocessingGroup" xmlns:wpi="http://schemas.microsoft.com/office/word/2010/wordprocessingInk" xmlns:wne="http://schemas.microsoft.com/office/word/2006/wordml" xmlns:wps="http://schemas.microsoft.com/office/word/2010/wordprocessingShape" mc:Ignorable="w14 w15 wp14">
+<w:hdr xmlns:wpc="http://schemas.microsoft.com/office/word/2010/wordprocessingCanvas" xmlns:mo="http://schemas.microsoft.com/office/mac/office/2008/main" xmlns:mc="http://schemas.openxmlformats.org/markup-compatibility/2006" xmlns:mv="urn:schemas-microsoft-com:mac:vml" xmlns:o="urn:schemas-microsoft-com:office:office" xmlns:r="http://schemas.openxmlformats.org/officeDocument/2006/relationships" xmlns:m="http://schemas.openxmlformats.org/officeDocument/2006/math" xmlns:v="urn:schemas-microsoft-com:vml" xmlns:wp14="http://schemas.microsoft.com/office/word/2010/wordprocessingDrawing" xmlns:wp="http://schemas.openxmlformats.org/drawingml/2006/wordprocessingDrawing" xmlns:w10="urn:schemas-microsoft-com:office:word" xmlns:w="http://schemas.openxmlformats.org/wordprocessingml/2006/main" xmlns:w14="http://schemas.microsoft.com/office/word/2010/wordml" xmlns:wpg="http://schemas.microsoft.com/office/word/2010/wordprocessingGroup" xmlns:wpi="http://schemas.microsoft.com/office/word/2010/wordprocessingInk" xmlns:wne="http://schemas.microsoft.com/office/word/2006/wordml" xmlns:wps="http://schemas.microsoft.com/office/word/2010/wordprocessingShape" mc:Ignorable="w14 wp14">
   <w:p>
     <w:pPr>
       <w:pStyle w:val="Header"/>
@@ -1713,7 +1739,7 @@
 </file>
 
 <file path=word/numbering.xml><?xml version="1.0" encoding="utf-8"?>
-<w:numbering xmlns:wpc="http://schemas.microsoft.com/office/word/2010/wordprocessingCanvas" xmlns:mo="http://schemas.microsoft.com/office/mac/office/2008/main" xmlns:mc="http://schemas.openxmlformats.org/markup-compatibility/2006" xmlns:mv="urn:schemas-microsoft-com:mac:vml" xmlns:o="urn:schemas-microsoft-com:office:office" xmlns:r="http://schemas.openxmlformats.org/officeDocument/2006/relationships" xmlns:m="http://schemas.openxmlformats.org/officeDocument/2006/math" xmlns:v="urn:schemas-microsoft-com:vml" xmlns:wp14="http://schemas.microsoft.com/office/word/2010/wordprocessingDrawing" xmlns:wp="http://schemas.openxmlformats.org/drawingml/2006/wordprocessingDrawing" xmlns:w10="urn:schemas-microsoft-com:office:word" xmlns:w="http://schemas.openxmlformats.org/wordprocessingml/2006/main" xmlns:w14="http://schemas.microsoft.com/office/word/2010/wordml" xmlns:w15="http://schemas.microsoft.com/office/word/2012/wordml" xmlns:wpg="http://schemas.microsoft.com/office/word/2010/wordprocessingGroup" xmlns:wpi="http://schemas.microsoft.com/office/word/2010/wordprocessingInk" xmlns:wne="http://schemas.microsoft.com/office/word/2006/wordml" xmlns:wps="http://schemas.microsoft.com/office/word/2010/wordprocessingShape" mc:Ignorable="w14 w15 wp14">
+<w:numbering xmlns:wpc="http://schemas.microsoft.com/office/word/2010/wordprocessingCanvas" xmlns:mo="http://schemas.microsoft.com/office/mac/office/2008/main" xmlns:mc="http://schemas.openxmlformats.org/markup-compatibility/2006" xmlns:mv="urn:schemas-microsoft-com:mac:vml" xmlns:o="urn:schemas-microsoft-com:office:office" xmlns:r="http://schemas.openxmlformats.org/officeDocument/2006/relationships" xmlns:m="http://schemas.openxmlformats.org/officeDocument/2006/math" xmlns:v="urn:schemas-microsoft-com:vml" xmlns:wp14="http://schemas.microsoft.com/office/word/2010/wordprocessingDrawing" xmlns:wp="http://schemas.openxmlformats.org/drawingml/2006/wordprocessingDrawing" xmlns:w10="urn:schemas-microsoft-com:office:word" xmlns:w="http://schemas.openxmlformats.org/wordprocessingml/2006/main" xmlns:w14="http://schemas.microsoft.com/office/word/2010/wordml" xmlns:wpg="http://schemas.microsoft.com/office/word/2010/wordprocessingGroup" xmlns:wpi="http://schemas.microsoft.com/office/word/2010/wordprocessingInk" xmlns:wne="http://schemas.microsoft.com/office/word/2006/wordml" xmlns:wps="http://schemas.microsoft.com/office/word/2010/wordprocessingShape" mc:Ignorable="w14 wp14">
   <w:abstractNum w:abstractNumId="0">
     <w:nsid w:val="FFFFFF1D"/>
     <w:multiLevelType w:val="multilevel"/>
@@ -3214,7 +3240,7 @@
 </file>
 
 <file path=word/styles.xml><?xml version="1.0" encoding="utf-8"?>
-<w:styles xmlns:mc="http://schemas.openxmlformats.org/markup-compatibility/2006" xmlns:r="http://schemas.openxmlformats.org/officeDocument/2006/relationships" xmlns:w="http://schemas.openxmlformats.org/wordprocessingml/2006/main" xmlns:w14="http://schemas.microsoft.com/office/word/2010/wordml" xmlns:w15="http://schemas.microsoft.com/office/word/2012/wordml" mc:Ignorable="w14 w15">
+<w:styles xmlns:mc="http://schemas.openxmlformats.org/markup-compatibility/2006" xmlns:r="http://schemas.openxmlformats.org/officeDocument/2006/relationships" xmlns:w="http://schemas.openxmlformats.org/wordprocessingml/2006/main" xmlns:w14="http://schemas.microsoft.com/office/word/2010/wordml" mc:Ignorable="w14">
   <w:docDefaults>
     <w:rPrDefault>
       <w:rPr>
@@ -3224,380 +3250,444 @@
     </w:rPrDefault>
     <w:pPrDefault/>
   </w:docDefaults>
-  <w:latentStyles w:defLockedState="0" w:defUIPriority="99" w:defSemiHidden="0" w:defUnhideWhenUsed="0" w:defQFormat="0" w:count="382">
-    <w:lsdException w:name="Normal" w:uiPriority="0" w:qFormat="1"/>
-    <w:lsdException w:name="heading 1" w:uiPriority="9" w:qFormat="1"/>
-    <w:lsdException w:name="heading 2" w:semiHidden="1" w:uiPriority="9" w:unhideWhenUsed="1" w:qFormat="1"/>
-    <w:lsdException w:name="heading 3" w:semiHidden="1" w:uiPriority="9" w:unhideWhenUsed="1" w:qFormat="1"/>
-    <w:lsdException w:name="heading 4" w:semiHidden="1" w:uiPriority="9" w:unhideWhenUsed="1" w:qFormat="1"/>
-    <w:lsdException w:name="heading 5" w:semiHidden="1" w:uiPriority="9" w:unhideWhenUsed="1" w:qFormat="1"/>
-    <w:lsdException w:name="heading 6" w:semiHidden="1" w:uiPriority="9" w:unhideWhenUsed="1" w:qFormat="1"/>
-    <w:lsdException w:name="heading 7" w:semiHidden="1" w:uiPriority="9" w:unhideWhenUsed="1" w:qFormat="1"/>
-    <w:lsdException w:name="heading 8" w:semiHidden="1" w:uiPriority="9" w:unhideWhenUsed="1" w:qFormat="1"/>
-    <w:lsdException w:name="heading 9" w:semiHidden="1" w:uiPriority="9" w:unhideWhenUsed="1" w:qFormat="1"/>
-    <w:lsdException w:name="index 1" w:semiHidden="1" w:unhideWhenUsed="1"/>
-    <w:lsdException w:name="index 2" w:semiHidden="1" w:unhideWhenUsed="1"/>
-    <w:lsdException w:name="index 3" w:semiHidden="1" w:unhideWhenUsed="1"/>
-    <w:lsdException w:name="index 4" w:semiHidden="1" w:unhideWhenUsed="1"/>
-    <w:lsdException w:name="index 5" w:semiHidden="1" w:unhideWhenUsed="1"/>
-    <w:lsdException w:name="index 6" w:semiHidden="1" w:unhideWhenUsed="1"/>
-    <w:lsdException w:name="index 7" w:semiHidden="1" w:unhideWhenUsed="1"/>
-    <w:lsdException w:name="index 8" w:semiHidden="1" w:unhideWhenUsed="1"/>
-    <w:lsdException w:name="index 9" w:semiHidden="1" w:unhideWhenUsed="1"/>
-    <w:lsdException w:name="toc 1" w:semiHidden="1" w:uiPriority="39" w:unhideWhenUsed="1"/>
-    <w:lsdException w:name="toc 2" w:semiHidden="1" w:uiPriority="39" w:unhideWhenUsed="1"/>
-    <w:lsdException w:name="toc 3" w:semiHidden="1" w:uiPriority="39" w:unhideWhenUsed="1"/>
-    <w:lsdException w:name="toc 4" w:semiHidden="1" w:uiPriority="39" w:unhideWhenUsed="1"/>
-    <w:lsdException w:name="toc 5" w:semiHidden="1" w:uiPriority="39" w:unhideWhenUsed="1"/>
-    <w:lsdException w:name="toc 6" w:semiHidden="1" w:uiPriority="39" w:unhideWhenUsed="1"/>
-    <w:lsdException w:name="toc 7" w:semiHidden="1" w:uiPriority="39" w:unhideWhenUsed="1"/>
-    <w:lsdException w:name="toc 8" w:semiHidden="1" w:uiPriority="39" w:unhideWhenUsed="1"/>
-    <w:lsdException w:name="toc 9" w:semiHidden="1" w:uiPriority="39" w:unhideWhenUsed="1"/>
-    <w:lsdException w:name="Normal Indent" w:semiHidden="1" w:unhideWhenUsed="1"/>
-    <w:lsdException w:name="footnote text" w:semiHidden="1" w:unhideWhenUsed="1"/>
-    <w:lsdException w:name="annotation text" w:semiHidden="1" w:unhideWhenUsed="1"/>
-    <w:lsdException w:name="header" w:semiHidden="1" w:unhideWhenUsed="1"/>
-    <w:lsdException w:name="footer" w:semiHidden="1" w:unhideWhenUsed="1"/>
-    <w:lsdException w:name="index heading" w:semiHidden="1" w:unhideWhenUsed="1"/>
-    <w:lsdException w:name="caption" w:semiHidden="1" w:uiPriority="35" w:unhideWhenUsed="1" w:qFormat="1"/>
-    <w:lsdException w:name="table of figures" w:semiHidden="1" w:unhideWhenUsed="1"/>
-    <w:lsdException w:name="envelope address" w:semiHidden="1" w:unhideWhenUsed="1"/>
-    <w:lsdException w:name="envelope return" w:semiHidden="1" w:unhideWhenUsed="1"/>
-    <w:lsdException w:name="footnote reference" w:semiHidden="1" w:unhideWhenUsed="1"/>
-    <w:lsdException w:name="annotation reference" w:semiHidden="1" w:unhideWhenUsed="1"/>
-    <w:lsdException w:name="line number" w:semiHidden="1" w:unhideWhenUsed="1"/>
-    <w:lsdException w:name="page number" w:semiHidden="1" w:unhideWhenUsed="1"/>
-    <w:lsdException w:name="endnote reference" w:semiHidden="1" w:unhideWhenUsed="1"/>
-    <w:lsdException w:name="endnote text" w:semiHidden="1" w:unhideWhenUsed="1"/>
-    <w:lsdException w:name="table of authorities" w:semiHidden="1" w:unhideWhenUsed="1"/>
-    <w:lsdException w:name="macro" w:semiHidden="1" w:unhideWhenUsed="1"/>
-    <w:lsdException w:name="toa heading" w:semiHidden="1" w:unhideWhenUsed="1"/>
-    <w:lsdException w:name="List" w:semiHidden="1" w:unhideWhenUsed="1"/>
-    <w:lsdException w:name="List Bullet" w:semiHidden="1" w:unhideWhenUsed="1"/>
-    <w:lsdException w:name="List Number" w:semiHidden="1" w:unhideWhenUsed="1"/>
-    <w:lsdException w:name="List 2" w:semiHidden="1" w:unhideWhenUsed="1"/>
-    <w:lsdException w:name="List 3" w:semiHidden="1" w:unhideWhenUsed="1"/>
-    <w:lsdException w:name="List 4" w:semiHidden="1" w:unhideWhenUsed="1"/>
-    <w:lsdException w:name="List 5" w:semiHidden="1" w:unhideWhenUsed="1"/>
-    <w:lsdException w:name="List Bullet 2" w:semiHidden="1" w:unhideWhenUsed="1"/>
-    <w:lsdException w:name="List Bullet 3" w:semiHidden="1" w:unhideWhenUsed="1"/>
-    <w:lsdException w:name="List Bullet 4" w:semiHidden="1" w:unhideWhenUsed="1"/>
-    <w:lsdException w:name="List Bullet 5" w:semiHidden="1" w:unhideWhenUsed="1"/>
-    <w:lsdException w:name="List Number 2" w:semiHidden="1" w:unhideWhenUsed="1"/>
-    <w:lsdException w:name="List Number 3" w:semiHidden="1" w:unhideWhenUsed="1"/>
-    <w:lsdException w:name="List Number 4" w:semiHidden="1" w:unhideWhenUsed="1"/>
-    <w:lsdException w:name="List Number 5" w:semiHidden="1" w:unhideWhenUsed="1"/>
-    <w:lsdException w:name="Title" w:uiPriority="10" w:qFormat="1"/>
-    <w:lsdException w:name="Closing" w:semiHidden="1" w:unhideWhenUsed="1"/>
-    <w:lsdException w:name="Signature" w:semiHidden="1" w:unhideWhenUsed="1"/>
-    <w:lsdException w:name="Default Paragraph Font" w:semiHidden="1" w:uiPriority="1" w:unhideWhenUsed="1"/>
-    <w:lsdException w:name="Body Text" w:semiHidden="1" w:unhideWhenUsed="1"/>
-    <w:lsdException w:name="Body Text Indent" w:semiHidden="1" w:unhideWhenUsed="1"/>
-    <w:lsdException w:name="List Continue" w:semiHidden="1" w:unhideWhenUsed="1"/>
-    <w:lsdException w:name="List Continue 2" w:semiHidden="1" w:unhideWhenUsed="1"/>
-    <w:lsdException w:name="List Continue 3" w:semiHidden="1" w:unhideWhenUsed="1"/>
-    <w:lsdException w:name="List Continue 4" w:semiHidden="1" w:unhideWhenUsed="1"/>
-    <w:lsdException w:name="List Continue 5" w:semiHidden="1" w:unhideWhenUsed="1"/>
-    <w:lsdException w:name="Message Header" w:semiHidden="1" w:unhideWhenUsed="1"/>
-    <w:lsdException w:name="Subtitle" w:uiPriority="11" w:qFormat="1"/>
-    <w:lsdException w:name="Salutation" w:semiHidden="1" w:unhideWhenUsed="1"/>
-    <w:lsdException w:name="Date" w:semiHidden="1" w:unhideWhenUsed="1"/>
-    <w:lsdException w:name="Body Text First Indent" w:semiHidden="1" w:unhideWhenUsed="1"/>
-    <w:lsdException w:name="Body Text First Indent 2" w:semiHidden="1" w:unhideWhenUsed="1"/>
-    <w:lsdException w:name="Note Heading" w:semiHidden="1" w:unhideWhenUsed="1"/>
-    <w:lsdException w:name="Body Text 2" w:semiHidden="1" w:unhideWhenUsed="1"/>
-    <w:lsdException w:name="Body Text 3" w:semiHidden="1" w:unhideWhenUsed="1"/>
-    <w:lsdException w:name="Body Text Indent 2" w:semiHidden="1" w:unhideWhenUsed="1"/>
-    <w:lsdException w:name="Body Text Indent 3" w:semiHidden="1" w:unhideWhenUsed="1"/>
-    <w:lsdException w:name="Block Text" w:semiHidden="1" w:unhideWhenUsed="1"/>
-    <w:lsdException w:name="Hyperlink" w:semiHidden="1" w:unhideWhenUsed="1"/>
-    <w:lsdException w:name="FollowedHyperlink" w:semiHidden="1" w:unhideWhenUsed="1"/>
-    <w:lsdException w:name="Strong" w:uiPriority="22" w:qFormat="1"/>
-    <w:lsdException w:name="Emphasis" w:uiPriority="20" w:qFormat="1"/>
-    <w:lsdException w:name="Document Map" w:semiHidden="1" w:unhideWhenUsed="1"/>
-    <w:lsdException w:name="Plain Text" w:semiHidden="1" w:unhideWhenUsed="1"/>
-    <w:lsdException w:name="E-mail Signature" w:semiHidden="1" w:unhideWhenUsed="1"/>
-    <w:lsdException w:name="HTML Top of Form" w:semiHidden="1" w:unhideWhenUsed="1"/>
-    <w:lsdException w:name="HTML Bottom of Form" w:semiHidden="1" w:unhideWhenUsed="1"/>
-    <w:lsdException w:name="Normal (Web)" w:semiHidden="1" w:unhideWhenUsed="1"/>
-    <w:lsdException w:name="HTML Acronym" w:semiHidden="1" w:unhideWhenUsed="1"/>
-    <w:lsdException w:name="HTML Address" w:semiHidden="1" w:unhideWhenUsed="1"/>
-    <w:lsdException w:name="HTML Cite" w:semiHidden="1" w:unhideWhenUsed="1"/>
-    <w:lsdException w:name="HTML Code" w:semiHidden="1" w:unhideWhenUsed="1"/>
-    <w:lsdException w:name="HTML Definition" w:semiHidden="1" w:unhideWhenUsed="1"/>
-    <w:lsdException w:name="HTML Keyboard" w:semiHidden="1" w:unhideWhenUsed="1"/>
-    <w:lsdException w:name="HTML Preformatted" w:semiHidden="1" w:unhideWhenUsed="1"/>
-    <w:lsdException w:name="HTML Sample" w:semiHidden="1" w:unhideWhenUsed="1"/>
-    <w:lsdException w:name="HTML Typewriter" w:semiHidden="1" w:unhideWhenUsed="1"/>
-    <w:lsdException w:name="HTML Variable" w:semiHidden="1" w:unhideWhenUsed="1"/>
-    <w:lsdException w:name="Normal Table" w:semiHidden="1" w:unhideWhenUsed="1"/>
-    <w:lsdException w:name="annotation subject" w:semiHidden="1" w:unhideWhenUsed="1"/>
-    <w:lsdException w:name="No List" w:semiHidden="1" w:unhideWhenUsed="1"/>
-    <w:lsdException w:name="Outline List 1" w:semiHidden="1" w:unhideWhenUsed="1"/>
-    <w:lsdException w:name="Outline List 2" w:semiHidden="1" w:unhideWhenUsed="1"/>
-    <w:lsdException w:name="Outline List 3" w:semiHidden="1" w:unhideWhenUsed="1"/>
-    <w:lsdException w:name="Table Simple 1" w:semiHidden="1" w:unhideWhenUsed="1"/>
-    <w:lsdException w:name="Table Simple 2" w:semiHidden="1" w:unhideWhenUsed="1"/>
-    <w:lsdException w:name="Table Simple 3" w:semiHidden="1" w:unhideWhenUsed="1"/>
-    <w:lsdException w:name="Table Classic 1" w:semiHidden="1" w:unhideWhenUsed="1"/>
-    <w:lsdException w:name="Table Classic 2" w:semiHidden="1" w:unhideWhenUsed="1"/>
-    <w:lsdException w:name="Table Classic 3" w:semiHidden="1" w:unhideWhenUsed="1"/>
-    <w:lsdException w:name="Table Classic 4" w:semiHidden="1" w:unhideWhenUsed="1"/>
-    <w:lsdException w:name="Table Colorful 1" w:semiHidden="1" w:unhideWhenUsed="1"/>
-    <w:lsdException w:name="Table Colorful 2" w:semiHidden="1" w:unhideWhenUsed="1"/>
-    <w:lsdException w:name="Table Colorful 3" w:semiHidden="1" w:unhideWhenUsed="1"/>
-    <w:lsdException w:name="Table Columns 1" w:semiHidden="1" w:unhideWhenUsed="1"/>
-    <w:lsdException w:name="Table Columns 2" w:semiHidden="1" w:unhideWhenUsed="1"/>
-    <w:lsdException w:name="Table Columns 3" w:semiHidden="1" w:unhideWhenUsed="1"/>
-    <w:lsdException w:name="Table Columns 4" w:semiHidden="1" w:unhideWhenUsed="1"/>
-    <w:lsdException w:name="Table Columns 5" w:semiHidden="1" w:unhideWhenUsed="1"/>
-    <w:lsdException w:name="Table Grid 1" w:semiHidden="1" w:unhideWhenUsed="1"/>
-    <w:lsdException w:name="Table Grid 2" w:semiHidden="1" w:unhideWhenUsed="1"/>
-    <w:lsdException w:name="Table Grid 3" w:semiHidden="1" w:unhideWhenUsed="1"/>
-    <w:lsdException w:name="Table Grid 4" w:semiHidden="1" w:unhideWhenUsed="1"/>
-    <w:lsdException w:name="Table Grid 5" w:semiHidden="1" w:unhideWhenUsed="1"/>
-    <w:lsdException w:name="Table Grid 6" w:semiHidden="1" w:unhideWhenUsed="1"/>
-    <w:lsdException w:name="Table Grid 7" w:semiHidden="1" w:unhideWhenUsed="1"/>
-    <w:lsdException w:name="Table Grid 8" w:semiHidden="1" w:unhideWhenUsed="1"/>
-    <w:lsdException w:name="Table List 1" w:semiHidden="1" w:unhideWhenUsed="1"/>
-    <w:lsdException w:name="Table List 2" w:semiHidden="1" w:unhideWhenUsed="1"/>
-    <w:lsdException w:name="Table List 3" w:semiHidden="1" w:unhideWhenUsed="1"/>
-    <w:lsdException w:name="Table List 4" w:semiHidden="1" w:unhideWhenUsed="1"/>
-    <w:lsdException w:name="Table List 5" w:semiHidden="1" w:unhideWhenUsed="1"/>
-    <w:lsdException w:name="Table List 6" w:semiHidden="1" w:unhideWhenUsed="1"/>
-    <w:lsdException w:name="Table List 7" w:semiHidden="1" w:unhideWhenUsed="1"/>
-    <w:lsdException w:name="Table List 8" w:semiHidden="1" w:unhideWhenUsed="1"/>
-    <w:lsdException w:name="Table 3D effects 1" w:semiHidden="1" w:unhideWhenUsed="1"/>
-    <w:lsdException w:name="Table 3D effects 2" w:semiHidden="1" w:unhideWhenUsed="1"/>
-    <w:lsdException w:name="Table 3D effects 3" w:semiHidden="1" w:unhideWhenUsed="1"/>
-    <w:lsdException w:name="Table Contemporary" w:semiHidden="1" w:unhideWhenUsed="1"/>
-    <w:lsdException w:name="Table Elegant" w:semiHidden="1" w:unhideWhenUsed="1"/>
-    <w:lsdException w:name="Table Professional" w:semiHidden="1" w:unhideWhenUsed="1"/>
-    <w:lsdException w:name="Table Subtle 1" w:semiHidden="1" w:unhideWhenUsed="1"/>
-    <w:lsdException w:name="Table Subtle 2" w:semiHidden="1" w:unhideWhenUsed="1"/>
-    <w:lsdException w:name="Table Web 1" w:semiHidden="1" w:unhideWhenUsed="1"/>
-    <w:lsdException w:name="Table Web 2" w:semiHidden="1" w:unhideWhenUsed="1"/>
-    <w:lsdException w:name="Table Web 3" w:semiHidden="1" w:unhideWhenUsed="1"/>
-    <w:lsdException w:name="Balloon Text" w:semiHidden="1" w:unhideWhenUsed="1"/>
-    <w:lsdException w:name="Table Grid" w:uiPriority="39"/>
-    <w:lsdException w:name="Table Theme" w:semiHidden="1" w:unhideWhenUsed="1"/>
-    <w:lsdException w:name="Placeholder Text" w:semiHidden="1" w:uiPriority="67"/>
-    <w:lsdException w:name="No Spacing" w:uiPriority="68"/>
-    <w:lsdException w:name="Light Shading" w:uiPriority="69"/>
-    <w:lsdException w:name="Light List" w:uiPriority="70"/>
-    <w:lsdException w:name="Light Grid" w:uiPriority="71"/>
-    <w:lsdException w:name="Medium Shading 1" w:uiPriority="72"/>
-    <w:lsdException w:name="Medium Shading 2" w:uiPriority="73"/>
-    <w:lsdException w:name="Medium List 1" w:uiPriority="60"/>
-    <w:lsdException w:name="Medium List 2" w:uiPriority="61"/>
-    <w:lsdException w:name="Medium Grid 1" w:uiPriority="62"/>
-    <w:lsdException w:name="Medium Grid 2" w:uiPriority="63"/>
-    <w:lsdException w:name="Medium Grid 3" w:uiPriority="64"/>
-    <w:lsdException w:name="Dark List" w:uiPriority="65"/>
-    <w:lsdException w:name="Colorful Shading"/>
-    <w:lsdException w:name="Colorful List" w:uiPriority="34" w:qFormat="1"/>
-    <w:lsdException w:name="Colorful Grid" w:uiPriority="29" w:qFormat="1"/>
-    <w:lsdException w:name="Light Shading Accent 1" w:uiPriority="30" w:qFormat="1"/>
-    <w:lsdException w:name="Light List Accent 1" w:uiPriority="66"/>
-    <w:lsdException w:name="Light Grid Accent 1" w:uiPriority="67"/>
-    <w:lsdException w:name="Medium Shading 1 Accent 1" w:uiPriority="68"/>
-    <w:lsdException w:name="Medium Shading 2 Accent 1" w:uiPriority="69"/>
-    <w:lsdException w:name="Medium List 1 Accent 1" w:uiPriority="70"/>
-    <w:lsdException w:name="Revision" w:semiHidden="1" w:uiPriority="71"/>
-    <w:lsdException w:name="List Paragraph" w:uiPriority="72"/>
-    <w:lsdException w:name="Quote" w:uiPriority="73"/>
-    <w:lsdException w:name="Intense Quote" w:uiPriority="60"/>
-    <w:lsdException w:name="Medium List 2 Accent 1" w:uiPriority="61"/>
-    <w:lsdException w:name="Medium Grid 1 Accent 1" w:uiPriority="62"/>
-    <w:lsdException w:name="Medium Grid 2 Accent 1" w:uiPriority="63"/>
-    <w:lsdException w:name="Medium Grid 3 Accent 1" w:uiPriority="64"/>
-    <w:lsdException w:name="Dark List Accent 1" w:uiPriority="65"/>
-    <w:lsdException w:name="Colorful Shading Accent 1" w:uiPriority="66"/>
-    <w:lsdException w:name="Colorful List Accent 1" w:uiPriority="67"/>
-    <w:lsdException w:name="Colorful Grid Accent 1" w:uiPriority="68"/>
-    <w:lsdException w:name="Light Shading Accent 2" w:uiPriority="69"/>
-    <w:lsdException w:name="Light List Accent 2" w:uiPriority="70"/>
-    <w:lsdException w:name="Light Grid Accent 2" w:uiPriority="71"/>
-    <w:lsdException w:name="Medium Shading 1 Accent 2" w:uiPriority="72"/>
-    <w:lsdException w:name="Medium Shading 2 Accent 2" w:uiPriority="73"/>
-    <w:lsdException w:name="Medium List 1 Accent 2" w:uiPriority="60"/>
-    <w:lsdException w:name="Medium List 2 Accent 2" w:uiPriority="61"/>
-    <w:lsdException w:name="Medium Grid 1 Accent 2" w:uiPriority="62"/>
-    <w:lsdException w:name="Medium Grid 2 Accent 2" w:uiPriority="63"/>
-    <w:lsdException w:name="Medium Grid 3 Accent 2" w:uiPriority="64"/>
-    <w:lsdException w:name="Dark List Accent 2" w:uiPriority="65"/>
-    <w:lsdException w:name="Colorful Shading Accent 2" w:uiPriority="66"/>
-    <w:lsdException w:name="Colorful List Accent 2" w:uiPriority="67"/>
-    <w:lsdException w:name="Colorful Grid Accent 2" w:uiPriority="68"/>
-    <w:lsdException w:name="Light Shading Accent 3" w:uiPriority="69"/>
-    <w:lsdException w:name="Light List Accent 3" w:uiPriority="70"/>
-    <w:lsdException w:name="Light Grid Accent 3" w:uiPriority="71"/>
-    <w:lsdException w:name="Medium Shading 1 Accent 3" w:uiPriority="72"/>
-    <w:lsdException w:name="Medium Shading 2 Accent 3" w:uiPriority="73"/>
-    <w:lsdException w:name="Medium List 1 Accent 3" w:uiPriority="60"/>
-    <w:lsdException w:name="Medium List 2 Accent 3" w:uiPriority="61"/>
-    <w:lsdException w:name="Medium Grid 1 Accent 3" w:uiPriority="62"/>
-    <w:lsdException w:name="Medium Grid 2 Accent 3" w:uiPriority="63"/>
-    <w:lsdException w:name="Medium Grid 3 Accent 3" w:uiPriority="64"/>
-    <w:lsdException w:name="Dark List Accent 3" w:uiPriority="65"/>
-    <w:lsdException w:name="Colorful Shading Accent 3" w:uiPriority="66"/>
-    <w:lsdException w:name="Colorful List Accent 3" w:uiPriority="67"/>
-    <w:lsdException w:name="Colorful Grid Accent 3" w:uiPriority="68"/>
-    <w:lsdException w:name="Light Shading Accent 4" w:uiPriority="69"/>
-    <w:lsdException w:name="Light List Accent 4" w:uiPriority="70"/>
-    <w:lsdException w:name="Light Grid Accent 4" w:uiPriority="71"/>
-    <w:lsdException w:name="Medium Shading 1 Accent 4" w:uiPriority="72"/>
-    <w:lsdException w:name="Medium Shading 2 Accent 4" w:uiPriority="73"/>
-    <w:lsdException w:name="Medium List 1 Accent 4" w:uiPriority="60"/>
-    <w:lsdException w:name="Medium List 2 Accent 4" w:uiPriority="61"/>
-    <w:lsdException w:name="Medium Grid 1 Accent 4" w:uiPriority="62"/>
-    <w:lsdException w:name="Medium Grid 2 Accent 4" w:uiPriority="63"/>
-    <w:lsdException w:name="Medium Grid 3 Accent 4" w:uiPriority="64"/>
-    <w:lsdException w:name="Dark List Accent 4" w:uiPriority="65"/>
-    <w:lsdException w:name="Colorful Shading Accent 4" w:uiPriority="66"/>
-    <w:lsdException w:name="Colorful List Accent 4" w:uiPriority="67"/>
-    <w:lsdException w:name="Colorful Grid Accent 4" w:uiPriority="68"/>
-    <w:lsdException w:name="Light Shading Accent 5" w:uiPriority="69"/>
-    <w:lsdException w:name="Light List Accent 5" w:uiPriority="70"/>
-    <w:lsdException w:name="Light Grid Accent 5" w:uiPriority="71"/>
-    <w:lsdException w:name="Medium Shading 1 Accent 5" w:uiPriority="72"/>
-    <w:lsdException w:name="Medium Shading 2 Accent 5" w:uiPriority="73"/>
-    <w:lsdException w:name="Medium List 1 Accent 5" w:uiPriority="60"/>
-    <w:lsdException w:name="Medium List 2 Accent 5" w:uiPriority="61"/>
-    <w:lsdException w:name="Medium Grid 1 Accent 5" w:uiPriority="62"/>
-    <w:lsdException w:name="Medium Grid 2 Accent 5" w:uiPriority="63"/>
-    <w:lsdException w:name="Medium Grid 3 Accent 5" w:uiPriority="64"/>
-    <w:lsdException w:name="Dark List Accent 5" w:uiPriority="65"/>
-    <w:lsdException w:name="Colorful Shading Accent 5" w:uiPriority="66"/>
-    <w:lsdException w:name="Colorful List Accent 5" w:uiPriority="67"/>
-    <w:lsdException w:name="Colorful Grid Accent 5" w:uiPriority="68"/>
-    <w:lsdException w:name="Light Shading Accent 6" w:uiPriority="69"/>
-    <w:lsdException w:name="Light List Accent 6" w:uiPriority="70"/>
-    <w:lsdException w:name="Light Grid Accent 6" w:uiPriority="71"/>
-    <w:lsdException w:name="Medium Shading 1 Accent 6" w:uiPriority="72"/>
-    <w:lsdException w:name="Medium Shading 2 Accent 6" w:uiPriority="73"/>
-    <w:lsdException w:name="Medium List 1 Accent 6" w:uiPriority="19" w:qFormat="1"/>
-    <w:lsdException w:name="Medium List 2 Accent 6" w:uiPriority="21" w:qFormat="1"/>
-    <w:lsdException w:name="Medium Grid 1 Accent 6" w:uiPriority="31" w:qFormat="1"/>
-    <w:lsdException w:name="Medium Grid 2 Accent 6" w:uiPriority="32" w:qFormat="1"/>
-    <w:lsdException w:name="Medium Grid 3 Accent 6" w:uiPriority="33" w:qFormat="1"/>
-    <w:lsdException w:name="Dark List Accent 6" w:uiPriority="37"/>
-    <w:lsdException w:name="Colorful Shading Accent 6" w:uiPriority="39" w:qFormat="1"/>
-    <w:lsdException w:name="Colorful List Accent 6" w:uiPriority="41"/>
-    <w:lsdException w:name="Colorful Grid Accent 6" w:uiPriority="42"/>
-    <w:lsdException w:name="Subtle Emphasis" w:uiPriority="43"/>
-    <w:lsdException w:name="Intense Emphasis" w:uiPriority="44"/>
-    <w:lsdException w:name="Subtle Reference" w:uiPriority="45"/>
-    <w:lsdException w:name="Intense Reference" w:uiPriority="40"/>
-    <w:lsdException w:name="Book Title" w:uiPriority="46"/>
-    <w:lsdException w:name="Bibliography" w:uiPriority="47"/>
-    <w:lsdException w:name="TOC Heading" w:uiPriority="48"/>
-    <w:lsdException w:name="Plain Table 1" w:uiPriority="41"/>
-    <w:lsdException w:name="Plain Table 2" w:uiPriority="42"/>
-    <w:lsdException w:name="Plain Table 3" w:uiPriority="43"/>
-    <w:lsdException w:name="Plain Table 4" w:uiPriority="44"/>
-    <w:lsdException w:name="Plain Table 5" w:uiPriority="45"/>
-    <w:lsdException w:name="Grid Table Light" w:uiPriority="40"/>
-    <w:lsdException w:name="Grid Table 1 Light" w:uiPriority="46"/>
-    <w:lsdException w:name="Grid Table 2" w:uiPriority="47"/>
-    <w:lsdException w:name="Grid Table 3" w:uiPriority="48"/>
-    <w:lsdException w:name="Grid Table 4" w:uiPriority="49"/>
-    <w:lsdException w:name="Grid Table 5 Dark" w:uiPriority="50"/>
-    <w:lsdException w:name="Grid Table 6 Colorful" w:uiPriority="51"/>
-    <w:lsdException w:name="Grid Table 7 Colorful" w:uiPriority="52"/>
-    <w:lsdException w:name="Grid Table 1 Light Accent 1" w:uiPriority="46"/>
-    <w:lsdException w:name="Grid Table 2 Accent 1" w:uiPriority="47"/>
-    <w:lsdException w:name="Grid Table 3 Accent 1" w:uiPriority="48"/>
-    <w:lsdException w:name="Grid Table 4 Accent 1" w:uiPriority="49"/>
-    <w:lsdException w:name="Grid Table 5 Dark Accent 1" w:uiPriority="50"/>
-    <w:lsdException w:name="Grid Table 6 Colorful Accent 1" w:uiPriority="51"/>
-    <w:lsdException w:name="Grid Table 7 Colorful Accent 1" w:uiPriority="52"/>
-    <w:lsdException w:name="Grid Table 1 Light Accent 2" w:uiPriority="46"/>
-    <w:lsdException w:name="Grid Table 2 Accent 2" w:uiPriority="47"/>
-    <w:lsdException w:name="Grid Table 3 Accent 2" w:uiPriority="48"/>
-    <w:lsdException w:name="Grid Table 4 Accent 2" w:uiPriority="49"/>
-    <w:lsdException w:name="Grid Table 5 Dark Accent 2" w:uiPriority="50"/>
-    <w:lsdException w:name="Grid Table 6 Colorful Accent 2" w:uiPriority="51"/>
-    <w:lsdException w:name="Grid Table 7 Colorful Accent 2" w:uiPriority="52"/>
-    <w:lsdException w:name="Grid Table 1 Light Accent 3" w:uiPriority="46"/>
-    <w:lsdException w:name="Grid Table 2 Accent 3" w:uiPriority="47"/>
-    <w:lsdException w:name="Grid Table 3 Accent 3" w:uiPriority="48"/>
-    <w:lsdException w:name="Grid Table 4 Accent 3" w:uiPriority="49"/>
-    <w:lsdException w:name="Grid Table 5 Dark Accent 3" w:uiPriority="50"/>
-    <w:lsdException w:name="Grid Table 6 Colorful Accent 3" w:uiPriority="51"/>
-    <w:lsdException w:name="Grid Table 7 Colorful Accent 3" w:uiPriority="52"/>
-    <w:lsdException w:name="Grid Table 1 Light Accent 4" w:uiPriority="46"/>
-    <w:lsdException w:name="Grid Table 2 Accent 4" w:uiPriority="47"/>
-    <w:lsdException w:name="Grid Table 3 Accent 4" w:uiPriority="48"/>
-    <w:lsdException w:name="Grid Table 4 Accent 4" w:uiPriority="49"/>
-    <w:lsdException w:name="Grid Table 5 Dark Accent 4" w:uiPriority="50"/>
-    <w:lsdException w:name="Grid Table 6 Colorful Accent 4" w:uiPriority="51"/>
-    <w:lsdException w:name="Grid Table 7 Colorful Accent 4" w:uiPriority="52"/>
-    <w:lsdException w:name="Grid Table 1 Light Accent 5" w:uiPriority="46"/>
-    <w:lsdException w:name="Grid Table 2 Accent 5" w:uiPriority="47"/>
-    <w:lsdException w:name="Grid Table 3 Accent 5" w:uiPriority="48"/>
-    <w:lsdException w:name="Grid Table 4 Accent 5" w:uiPriority="49"/>
-    <w:lsdException w:name="Grid Table 5 Dark Accent 5" w:uiPriority="50"/>
-    <w:lsdException w:name="Grid Table 6 Colorful Accent 5" w:uiPriority="51"/>
-    <w:lsdException w:name="Grid Table 7 Colorful Accent 5" w:uiPriority="52"/>
-    <w:lsdException w:name="Grid Table 1 Light Accent 6" w:uiPriority="46"/>
-    <w:lsdException w:name="Grid Table 2 Accent 6" w:uiPriority="47"/>
-    <w:lsdException w:name="Grid Table 3 Accent 6" w:uiPriority="48"/>
-    <w:lsdException w:name="Grid Table 4 Accent 6" w:uiPriority="49"/>
-    <w:lsdException w:name="Grid Table 5 Dark Accent 6" w:uiPriority="50"/>
-    <w:lsdException w:name="Grid Table 6 Colorful Accent 6" w:uiPriority="51"/>
-    <w:lsdException w:name="Grid Table 7 Colorful Accent 6" w:uiPriority="52"/>
-    <w:lsdException w:name="List Table 1 Light" w:uiPriority="46"/>
-    <w:lsdException w:name="List Table 2" w:uiPriority="47"/>
-    <w:lsdException w:name="List Table 3" w:uiPriority="48"/>
-    <w:lsdException w:name="List Table 4" w:uiPriority="49"/>
-    <w:lsdException w:name="List Table 5 Dark" w:uiPriority="50"/>
-    <w:lsdException w:name="List Table 6 Colorful" w:uiPriority="51"/>
-    <w:lsdException w:name="List Table 7 Colorful" w:uiPriority="52"/>
-    <w:lsdException w:name="List Table 1 Light Accent 1" w:uiPriority="46"/>
-    <w:lsdException w:name="List Table 2 Accent 1" w:uiPriority="47"/>
-    <w:lsdException w:name="List Table 3 Accent 1" w:uiPriority="48"/>
-    <w:lsdException w:name="List Table 4 Accent 1" w:uiPriority="49"/>
-    <w:lsdException w:name="List Table 5 Dark Accent 1" w:uiPriority="50"/>
-    <w:lsdException w:name="List Table 6 Colorful Accent 1" w:uiPriority="51"/>
-    <w:lsdException w:name="List Table 7 Colorful Accent 1" w:uiPriority="52"/>
-    <w:lsdException w:name="List Table 1 Light Accent 2" w:uiPriority="46"/>
-    <w:lsdException w:name="List Table 2 Accent 2" w:uiPriority="47"/>
-    <w:lsdException w:name="List Table 3 Accent 2" w:uiPriority="48"/>
-    <w:lsdException w:name="List Table 4 Accent 2" w:uiPriority="49"/>
-    <w:lsdException w:name="List Table 5 Dark Accent 2" w:uiPriority="50"/>
-    <w:lsdException w:name="List Table 6 Colorful Accent 2" w:uiPriority="51"/>
-    <w:lsdException w:name="List Table 7 Colorful Accent 2" w:uiPriority="52"/>
-    <w:lsdException w:name="List Table 1 Light Accent 3" w:uiPriority="46"/>
-    <w:lsdException w:name="List Table 2 Accent 3" w:uiPriority="47"/>
-    <w:lsdException w:name="List Table 3 Accent 3" w:uiPriority="48"/>
-    <w:lsdException w:name="List Table 4 Accent 3" w:uiPriority="49"/>
-    <w:lsdException w:name="List Table 5 Dark Accent 3" w:uiPriority="50"/>
-    <w:lsdException w:name="List Table 6 Colorful Accent 3" w:uiPriority="51"/>
-    <w:lsdException w:name="List Table 7 Colorful Accent 3" w:uiPriority="52"/>
-    <w:lsdException w:name="List Table 1 Light Accent 4" w:uiPriority="46"/>
-    <w:lsdException w:name="List Table 2 Accent 4" w:uiPriority="47"/>
-    <w:lsdException w:name="List Table 3 Accent 4" w:uiPriority="48"/>
-    <w:lsdException w:name="List Table 4 Accent 4" w:uiPriority="49"/>
-    <w:lsdException w:name="List Table 5 Dark Accent 4" w:uiPriority="50"/>
-    <w:lsdException w:name="List Table 6 Colorful Accent 4" w:uiPriority="51"/>
-    <w:lsdException w:name="List Table 7 Colorful Accent 4" w:uiPriority="52"/>
-    <w:lsdException w:name="List Table 1 Light Accent 5" w:uiPriority="46"/>
-    <w:lsdException w:name="List Table 2 Accent 5" w:uiPriority="47"/>
-    <w:lsdException w:name="List Table 3 Accent 5" w:uiPriority="48"/>
-    <w:lsdException w:name="List Table 4 Accent 5" w:uiPriority="49"/>
-    <w:lsdException w:name="List Table 5 Dark Accent 5" w:uiPriority="50"/>
-    <w:lsdException w:name="List Table 6 Colorful Accent 5" w:uiPriority="51"/>
-    <w:lsdException w:name="List Table 7 Colorful Accent 5" w:uiPriority="52"/>
-    <w:lsdException w:name="List Table 1 Light Accent 6" w:uiPriority="46"/>
-    <w:lsdException w:name="List Table 2 Accent 6" w:uiPriority="47"/>
-    <w:lsdException w:name="List Table 3 Accent 6" w:uiPriority="48"/>
-    <w:lsdException w:name="List Table 4 Accent 6" w:uiPriority="49"/>
-    <w:lsdException w:name="List Table 5 Dark Accent 6" w:uiPriority="50"/>
-    <w:lsdException w:name="List Table 6 Colorful Accent 6" w:uiPriority="51"/>
-    <w:lsdException w:name="List Table 7 Colorful Accent 6" w:uiPriority="52"/>
-    <w:lsdException w:name="Mention" w:semiHidden="1" w:unhideWhenUsed="1"/>
-    <w:lsdException w:name="Smart Hyperlink" w:semiHidden="1" w:unhideWhenUsed="1"/>
+  <w:latentStyles w:defLockedState="0" w:defUIPriority="99" w:defSemiHidden="1" w:defUnhideWhenUsed="1" w:defQFormat="0" w:count="276">
+    <w:lsdException w:name="Normal" w:semiHidden="0" w:uiPriority="0" w:unhideWhenUsed="0" w:qFormat="1"/>
+    <w:lsdException w:name="heading 1" w:semiHidden="0" w:uiPriority="9" w:unhideWhenUsed="0" w:qFormat="1"/>
+    <w:lsdException w:name="heading 2" w:uiPriority="9" w:qFormat="1"/>
+    <w:lsdException w:name="heading 3" w:uiPriority="9" w:qFormat="1"/>
+    <w:lsdException w:name="heading 4" w:uiPriority="9" w:qFormat="1"/>
+    <w:lsdException w:name="heading 5" w:uiPriority="9" w:qFormat="1"/>
+    <w:lsdException w:name="heading 6" w:uiPriority="9" w:qFormat="1"/>
+    <w:lsdException w:name="heading 7" w:uiPriority="9" w:qFormat="1"/>
+    <w:lsdException w:name="heading 8" w:uiPriority="9" w:qFormat="1"/>
+    <w:lsdException w:name="heading 9" w:uiPriority="9" w:qFormat="1"/>
+    <w:lsdException w:name="toc 1" w:uiPriority="39"/>
+    <w:lsdException w:name="toc 2" w:uiPriority="39"/>
+    <w:lsdException w:name="toc 3" w:uiPriority="39"/>
+    <w:lsdException w:name="toc 4" w:uiPriority="39"/>
+    <w:lsdException w:name="toc 5" w:uiPriority="39"/>
+    <w:lsdException w:name="toc 6" w:uiPriority="39"/>
+    <w:lsdException w:name="toc 7" w:uiPriority="39"/>
+    <w:lsdException w:name="toc 8" w:uiPriority="39"/>
+    <w:lsdException w:name="toc 9" w:uiPriority="39"/>
+    <w:lsdException w:name="caption" w:uiPriority="35" w:qFormat="1"/>
+    <w:lsdException w:name="Title" w:semiHidden="0" w:uiPriority="10" w:unhideWhenUsed="0" w:qFormat="1"/>
+    <w:lsdException w:name="Default Paragraph Font" w:uiPriority="1"/>
+    <w:lsdException w:name="Subtitle" w:semiHidden="0" w:uiPriority="11" w:unhideWhenUsed="0" w:qFormat="1"/>
+    <w:lsdException w:name="Strong" w:semiHidden="0" w:uiPriority="22" w:unhideWhenUsed="0" w:qFormat="1"/>
+    <w:lsdException w:name="Emphasis" w:semiHidden="0" w:uiPriority="20" w:unhideWhenUsed="0" w:qFormat="1"/>
+    <w:lsdException w:name="Table Grid" w:semiHidden="0" w:uiPriority="39" w:unhideWhenUsed="0"/>
+    <w:lsdException w:name="Note Level 1" w:semiHidden="0" w:unhideWhenUsed="0"/>
+    <w:lsdException w:name="Note Level 2" w:semiHidden="0" w:unhideWhenUsed="0"/>
+    <w:lsdException w:name="Note Level 3" w:semiHidden="0" w:unhideWhenUsed="0"/>
+    <w:lsdException w:name="Note Level 4" w:semiHidden="0" w:unhideWhenUsed="0"/>
+    <w:lsdException w:name="Note Level 5" w:semiHidden="0" w:unhideWhenUsed="0"/>
+    <w:lsdException w:name="Note Level 6" w:semiHidden="0" w:unhideWhenUsed="0"/>
+    <w:lsdException w:name="Note Level 7" w:semiHidden="0" w:unhideWhenUsed="0"/>
+    <w:lsdException w:name="Note Level 8" w:semiHidden="0" w:unhideWhenUsed="0"/>
+    <w:lsdException w:name="Note Level 9" w:semiHidden="0" w:unhideWhenUsed="0"/>
+    <w:lsdException w:name="Placeholder Text" w:uiPriority="67" w:unhideWhenUsed="0"/>
+    <w:lsdException w:name="No Spacing" w:semiHidden="0" w:uiPriority="68" w:unhideWhenUsed="0"/>
+    <w:lsdException w:name="Light Shading" w:semiHidden="0" w:uiPriority="69" w:unhideWhenUsed="0"/>
+    <w:lsdException w:name="Light List" w:semiHidden="0" w:uiPriority="70" w:unhideWhenUsed="0"/>
+    <w:lsdException w:name="Light Grid" w:semiHidden="0" w:uiPriority="71" w:unhideWhenUsed="0"/>
+    <w:lsdException w:name="Medium Shading 1" w:semiHidden="0" w:uiPriority="72" w:unhideWhenUsed="0"/>
+    <w:lsdException w:name="Medium Shading 2" w:semiHidden="0" w:uiPriority="73" w:unhideWhenUsed="0"/>
+    <w:lsdException w:name="Medium List 1" w:semiHidden="0" w:uiPriority="60" w:unhideWhenUsed="0"/>
+    <w:lsdException w:name="Medium List 2" w:semiHidden="0" w:uiPriority="61" w:unhideWhenUsed="0"/>
+    <w:lsdException w:name="Medium Grid 1" w:semiHidden="0" w:uiPriority="62" w:unhideWhenUsed="0"/>
+    <w:lsdException w:name="Medium Grid 2" w:semiHidden="0" w:uiPriority="63" w:unhideWhenUsed="0"/>
+    <w:lsdException w:name="Medium Grid 3" w:semiHidden="0" w:uiPriority="64" w:unhideWhenUsed="0"/>
+    <w:lsdException w:name="Dark List" w:semiHidden="0" w:uiPriority="65" w:unhideWhenUsed="0"/>
+    <w:lsdException w:name="Colorful Shading" w:semiHidden="0" w:unhideWhenUsed="0"/>
+    <w:lsdException w:name="Colorful List" w:semiHidden="0" w:uiPriority="34" w:unhideWhenUsed="0" w:qFormat="1"/>
+    <w:lsdException w:name="Colorful Grid" w:semiHidden="0" w:uiPriority="29" w:unhideWhenUsed="0" w:qFormat="1"/>
+    <w:lsdException w:name="Light Shading Accent 1" w:semiHidden="0" w:uiPriority="30" w:unhideWhenUsed="0" w:qFormat="1"/>
+    <w:lsdException w:name="Light List Accent 1" w:semiHidden="0" w:uiPriority="66" w:unhideWhenUsed="0"/>
+    <w:lsdException w:name="Light Grid Accent 1" w:semiHidden="0" w:uiPriority="67" w:unhideWhenUsed="0"/>
+    <w:lsdException w:name="Medium Shading 1 Accent 1" w:semiHidden="0" w:uiPriority="68" w:unhideWhenUsed="0"/>
+    <w:lsdException w:name="Medium Shading 2 Accent 1" w:semiHidden="0" w:uiPriority="69" w:unhideWhenUsed="0"/>
+    <w:lsdException w:name="Medium List 1 Accent 1" w:semiHidden="0" w:uiPriority="70" w:unhideWhenUsed="0"/>
+    <w:lsdException w:name="Revision" w:uiPriority="71" w:unhideWhenUsed="0"/>
+    <w:lsdException w:name="List Paragraph" w:semiHidden="0" w:uiPriority="72" w:unhideWhenUsed="0"/>
+    <w:lsdException w:name="Quote" w:semiHidden="0" w:uiPriority="73" w:unhideWhenUsed="0"/>
+    <w:lsdException w:name="Intense Quote" w:semiHidden="0" w:uiPriority="60" w:unhideWhenUsed="0"/>
+    <w:lsdException w:name="Medium List 2 Accent 1" w:semiHidden="0" w:uiPriority="61" w:unhideWhenUsed="0"/>
+    <w:lsdException w:name="Medium Grid 1 Accent 1" w:semiHidden="0" w:uiPriority="62" w:unhideWhenUsed="0"/>
+    <w:lsdException w:name="Medium Grid 2 Accent 1" w:semiHidden="0" w:uiPriority="63" w:unhideWhenUsed="0"/>
+    <w:lsdException w:name="Medium Grid 3 Accent 1" w:semiHidden="0" w:uiPriority="64" w:unhideWhenUsed="0"/>
+    <w:lsdException w:name="Dark List Accent 1" w:semiHidden="0" w:uiPriority="65" w:unhideWhenUsed="0"/>
+    <w:lsdException w:name="Colorful Shading Accent 1" w:semiHidden="0" w:uiPriority="66" w:unhideWhenUsed="0"/>
+    <w:lsdException w:name="Colorful List Accent 1" w:semiHidden="0" w:uiPriority="67" w:unhideWhenUsed="0"/>
+    <w:lsdException w:name="Colorful Grid Accent 1" w:semiHidden="0" w:uiPriority="68" w:unhideWhenUsed="0"/>
+    <w:lsdException w:name="Light Shading Accent 2" w:semiHidden="0" w:uiPriority="69" w:unhideWhenUsed="0"/>
+    <w:lsdException w:name="Light List Accent 2" w:semiHidden="0" w:uiPriority="70" w:unhideWhenUsed="0"/>
+    <w:lsdException w:name="Light Grid Accent 2" w:semiHidden="0" w:uiPriority="71" w:unhideWhenUsed="0"/>
+    <w:lsdException w:name="Medium Shading 1 Accent 2" w:semiHidden="0" w:uiPriority="72" w:unhideWhenUsed="0"/>
+    <w:lsdException w:name="Medium Shading 2 Accent 2" w:semiHidden="0" w:uiPriority="73" w:unhideWhenUsed="0"/>
+    <w:lsdException w:name="Medium List 1 Accent 2" w:semiHidden="0" w:uiPriority="60" w:unhideWhenUsed="0"/>
+    <w:lsdException w:name="Medium List 2 Accent 2" w:semiHidden="0" w:uiPriority="61" w:unhideWhenUsed="0"/>
+    <w:lsdException w:name="Medium Grid 1 Accent 2" w:semiHidden="0" w:uiPriority="62" w:unhideWhenUsed="0"/>
+    <w:lsdException w:name="Medium Grid 2 Accent 2" w:semiHidden="0" w:uiPriority="63" w:unhideWhenUsed="0"/>
+    <w:lsdException w:name="Medium Grid 3 Accent 2" w:semiHidden="0" w:uiPriority="64" w:unhideWhenUsed="0"/>
+    <w:lsdException w:name="Dark List Accent 2" w:semiHidden="0" w:uiPriority="65" w:unhideWhenUsed="0"/>
+    <w:lsdException w:name="Colorful Shading Accent 2" w:semiHidden="0" w:uiPriority="66" w:unhideWhenUsed="0"/>
+    <w:lsdException w:name="Colorful List Accent 2" w:semiHidden="0" w:uiPriority="67" w:unhideWhenUsed="0"/>
+    <w:lsdException w:name="Colorful Grid Accent 2" w:semiHidden="0" w:uiPriority="68" w:unhideWhenUsed="0"/>
+    <w:lsdException w:name="Light Shading Accent 3" w:semiHidden="0" w:uiPriority="69" w:unhideWhenUsed="0"/>
+    <w:lsdException w:name="Light List Accent 3" w:semiHidden="0" w:uiPriority="70" w:unhideWhenUsed="0"/>
+    <w:lsdException w:name="Light Grid Accent 3" w:semiHidden="0" w:uiPriority="71" w:unhideWhenUsed="0"/>
+    <w:lsdException w:name="Medium Shading 1 Accent 3" w:semiHidden="0" w:uiPriority="72" w:unhideWhenUsed="0"/>
+    <w:lsdException w:name="Medium Shading 2 Accent 3" w:semiHidden="0" w:uiPriority="73" w:unhideWhenUsed="0"/>
+    <w:lsdException w:name="Medium List 1 Accent 3" w:semiHidden="0" w:uiPriority="60" w:unhideWhenUsed="0"/>
+    <w:lsdException w:name="Medium List 2 Accent 3" w:semiHidden="0" w:uiPriority="61" w:unhideWhenUsed="0"/>
+    <w:lsdException w:name="Medium Grid 1 Accent 3" w:semiHidden="0" w:uiPriority="62" w:unhideWhenUsed="0"/>
+    <w:lsdException w:name="Medium Grid 2 Accent 3" w:semiHidden="0" w:uiPriority="63" w:unhideWhenUsed="0"/>
+    <w:lsdException w:name="Medium Grid 3 Accent 3" w:semiHidden="0" w:uiPriority="64" w:unhideWhenUsed="0"/>
+    <w:lsdException w:name="Dark List Accent 3" w:semiHidden="0" w:uiPriority="65" w:unhideWhenUsed="0"/>
+    <w:lsdException w:name="Colorful Shading Accent 3" w:semiHidden="0" w:uiPriority="66" w:unhideWhenUsed="0"/>
+    <w:lsdException w:name="Colorful List Accent 3" w:semiHidden="0" w:uiPriority="67" w:unhideWhenUsed="0"/>
+    <w:lsdException w:name="Colorful Grid Accent 3" w:semiHidden="0" w:uiPriority="68" w:unhideWhenUsed="0"/>
+    <w:lsdException w:name="Light Shading Accent 4" w:semiHidden="0" w:uiPriority="69" w:unhideWhenUsed="0"/>
+    <w:lsdException w:name="Light List Accent 4" w:semiHidden="0" w:uiPriority="70" w:unhideWhenUsed="0"/>
+    <w:lsdException w:name="Light Grid Accent 4" w:semiHidden="0" w:uiPriority="71" w:unhideWhenUsed="0"/>
+    <w:lsdException w:name="Medium Shading 1 Accent 4" w:semiHidden="0" w:uiPriority="72" w:unhideWhenUsed="0"/>
+    <w:lsdException w:name="Medium Shading 2 Accent 4" w:semiHidden="0" w:uiPriority="73" w:unhideWhenUsed="0"/>
+    <w:lsdException w:name="Medium List 1 Accent 4" w:semiHidden="0" w:uiPriority="60" w:unhideWhenUsed="0"/>
+    <w:lsdException w:name="Medium List 2 Accent 4" w:semiHidden="0" w:uiPriority="61" w:unhideWhenUsed="0"/>
+    <w:lsdException w:name="Medium Grid 1 Accent 4" w:semiHidden="0" w:uiPriority="62" w:unhideWhenUsed="0"/>
+    <w:lsdException w:name="Medium Grid 2 Accent 4" w:semiHidden="0" w:uiPriority="63" w:unhideWhenUsed="0"/>
+    <w:lsdException w:name="Medium Grid 3 Accent 4" w:semiHidden="0" w:uiPriority="64" w:unhideWhenUsed="0"/>
+    <w:lsdException w:name="Dark List Accent 4" w:semiHidden="0" w:uiPriority="65" w:unhideWhenUsed="0"/>
+    <w:lsdException w:name="Colorful Shading Accent 4" w:semiHidden="0" w:uiPriority="66" w:unhideWhenUsed="0"/>
+    <w:lsdException w:name="Colorful List Accent 4" w:semiHidden="0" w:uiPriority="67" w:unhideWhenUsed="0"/>
+    <w:lsdException w:name="Colorful Grid Accent 4" w:semiHidden="0" w:uiPriority="68" w:unhideWhenUsed="0"/>
+    <w:lsdException w:name="Light Shading Accent 5" w:semiHidden="0" w:uiPriority="69" w:unhideWhenUsed="0"/>
+    <w:lsdException w:name="Light List Accent 5" w:semiHidden="0" w:uiPriority="70" w:unhideWhenUsed="0"/>
+    <w:lsdException w:name="Light Grid Accent 5" w:semiHidden="0" w:uiPriority="71" w:unhideWhenUsed="0"/>
+    <w:lsdException w:name="Medium Shading 1 Accent 5" w:semiHidden="0" w:uiPriority="72" w:unhideWhenUsed="0"/>
+    <w:lsdException w:name="Medium Shading 2 Accent 5" w:semiHidden="0" w:uiPriority="73" w:unhideWhenUsed="0"/>
+    <w:lsdException w:name="Medium List 1 Accent 5" w:semiHidden="0" w:uiPriority="60" w:unhideWhenUsed="0"/>
+    <w:lsdException w:name="Medium List 2 Accent 5" w:semiHidden="0" w:uiPriority="61" w:unhideWhenUsed="0"/>
+    <w:lsdException w:name="Medium Grid 1 Accent 5" w:semiHidden="0" w:uiPriority="62" w:unhideWhenUsed="0"/>
+    <w:lsdException w:name="Medium Grid 2 Accent 5" w:semiHidden="0" w:uiPriority="63" w:unhideWhenUsed="0"/>
+    <w:lsdException w:name="Medium Grid 3 Accent 5" w:semiHidden="0" w:uiPriority="64" w:unhideWhenUsed="0"/>
+    <w:lsdException w:name="Dark List Accent 5" w:semiHidden="0" w:uiPriority="65" w:unhideWhenUsed="0"/>
+    <w:lsdException w:name="Colorful Shading Accent 5" w:semiHidden="0" w:uiPriority="66" w:unhideWhenUsed="0"/>
+    <w:lsdException w:name="Colorful List Accent 5" w:semiHidden="0" w:uiPriority="67" w:unhideWhenUsed="0"/>
+    <w:lsdException w:name="Colorful Grid Accent 5" w:semiHidden="0" w:uiPriority="68" w:unhideWhenUsed="0"/>
+    <w:lsdException w:name="Light Shading Accent 6" w:semiHidden="0" w:uiPriority="69" w:unhideWhenUsed="0"/>
+    <w:lsdException w:name="Light List Accent 6" w:semiHidden="0" w:uiPriority="70" w:unhideWhenUsed="0"/>
+    <w:lsdException w:name="Light Grid Accent 6" w:semiHidden="0" w:uiPriority="71" w:unhideWhenUsed="0"/>
+    <w:lsdException w:name="Medium Shading 1 Accent 6" w:semiHidden="0" w:uiPriority="72" w:unhideWhenUsed="0"/>
+    <w:lsdException w:name="Medium Shading 2 Accent 6" w:semiHidden="0" w:uiPriority="73" w:unhideWhenUsed="0"/>
+    <w:lsdException w:name="Medium List 1 Accent 6" w:semiHidden="0" w:uiPriority="19" w:unhideWhenUsed="0" w:qFormat="1"/>
+    <w:lsdException w:name="Medium List 2 Accent 6" w:semiHidden="0" w:uiPriority="21" w:unhideWhenUsed="0" w:qFormat="1"/>
+    <w:lsdException w:name="Medium Grid 1 Accent 6" w:semiHidden="0" w:uiPriority="31" w:unhideWhenUsed="0" w:qFormat="1"/>
+    <w:lsdException w:name="Medium Grid 2 Accent 6" w:semiHidden="0" w:uiPriority="32" w:unhideWhenUsed="0" w:qFormat="1"/>
+    <w:lsdException w:name="Medium Grid 3 Accent 6" w:semiHidden="0" w:uiPriority="33" w:unhideWhenUsed="0" w:qFormat="1"/>
+    <w:lsdException w:name="Dark List Accent 6" w:semiHidden="0" w:uiPriority="37" w:unhideWhenUsed="0"/>
+    <w:lsdException w:name="Colorful Shading Accent 6" w:semiHidden="0" w:uiPriority="39" w:unhideWhenUsed="0" w:qFormat="1"/>
+    <w:lsdException w:name="Colorful List Accent 6" w:semiHidden="0" w:uiPriority="41" w:unhideWhenUsed="0"/>
+    <w:lsdException w:name="Colorful Grid Accent 6" w:semiHidden="0" w:uiPriority="42" w:unhideWhenUsed="0"/>
+    <w:lsdException w:name="Subtle Emphasis" w:semiHidden="0" w:uiPriority="43" w:unhideWhenUsed="0"/>
+    <w:lsdException w:name="Intense Emphasis" w:semiHidden="0" w:uiPriority="44" w:unhideWhenUsed="0"/>
+    <w:lsdException w:name="Subtle Reference" w:semiHidden="0" w:uiPriority="45" w:unhideWhenUsed="0"/>
+    <w:lsdException w:name="Intense Reference" w:semiHidden="0" w:uiPriority="40" w:unhideWhenUsed="0"/>
+    <w:lsdException w:name="Book Title" w:semiHidden="0" w:uiPriority="46" w:unhideWhenUsed="0"/>
+    <w:lsdException w:name="Bibliography" w:semiHidden="0" w:uiPriority="47" w:unhideWhenUsed="0"/>
+    <w:lsdException w:name="TOC Heading" w:semiHidden="0" w:uiPriority="48" w:unhideWhenUsed="0"/>
+  </w:latentStyles>
+  <w:style w:type="paragraph" w:default="1" w:styleId="Normal">
+    <w:name w:val="Normal"/>
+    <w:qFormat/>
+    <w:pPr>
+      <w:spacing w:after="160" w:line="259" w:lineRule="auto"/>
+    </w:pPr>
+    <w:rPr>
+      <w:sz w:val="22"/>
+      <w:szCs w:val="22"/>
+    </w:rPr>
+  </w:style>
+  <w:style w:type="character" w:default="1" w:styleId="DefaultParagraphFont">
+    <w:name w:val="Default Paragraph Font"/>
+    <w:uiPriority w:val="1"/>
+    <w:semiHidden/>
+    <w:unhideWhenUsed/>
+  </w:style>
+  <w:style w:type="table" w:default="1" w:styleId="TableNormal">
+    <w:name w:val="Normal Table"/>
+    <w:uiPriority w:val="99"/>
+    <w:semiHidden/>
+    <w:unhideWhenUsed/>
+    <w:tblPr>
+      <w:tblInd w:w="0" w:type="dxa"/>
+      <w:tblCellMar>
+        <w:top w:w="0" w:type="dxa"/>
+        <w:left w:w="108" w:type="dxa"/>
+        <w:bottom w:w="0" w:type="dxa"/>
+        <w:right w:w="108" w:type="dxa"/>
+      </w:tblCellMar>
+    </w:tblPr>
+  </w:style>
+  <w:style w:type="numbering" w:default="1" w:styleId="NoList">
+    <w:name w:val="No List"/>
+    <w:uiPriority w:val="99"/>
+    <w:semiHidden/>
+    <w:unhideWhenUsed/>
+  </w:style>
+  <w:style w:type="paragraph" w:styleId="Header">
+    <w:name w:val="header"/>
+    <w:basedOn w:val="Normal"/>
+    <w:link w:val="HeaderChar"/>
+    <w:uiPriority w:val="99"/>
+    <w:unhideWhenUsed/>
+    <w:rsid w:val="002B3B50"/>
+    <w:pPr>
+      <w:tabs>
+        <w:tab w:val="center" w:pos="4680"/>
+        <w:tab w:val="right" w:pos="9360"/>
+      </w:tabs>
+      <w:spacing w:after="0" w:line="240" w:lineRule="auto"/>
+    </w:pPr>
+  </w:style>
+  <w:style w:type="character" w:customStyle="1" w:styleId="HeaderChar">
+    <w:name w:val="Header Char"/>
+    <w:basedOn w:val="DefaultParagraphFont"/>
+    <w:link w:val="Header"/>
+    <w:uiPriority w:val="99"/>
+    <w:rsid w:val="002B3B50"/>
+  </w:style>
+  <w:style w:type="paragraph" w:styleId="Footer">
+    <w:name w:val="footer"/>
+    <w:basedOn w:val="Normal"/>
+    <w:link w:val="FooterChar"/>
+    <w:uiPriority w:val="99"/>
+    <w:unhideWhenUsed/>
+    <w:rsid w:val="002B3B50"/>
+    <w:pPr>
+      <w:tabs>
+        <w:tab w:val="center" w:pos="4680"/>
+        <w:tab w:val="right" w:pos="9360"/>
+      </w:tabs>
+      <w:spacing w:after="0" w:line="240" w:lineRule="auto"/>
+    </w:pPr>
+  </w:style>
+  <w:style w:type="character" w:customStyle="1" w:styleId="FooterChar">
+    <w:name w:val="Footer Char"/>
+    <w:basedOn w:val="DefaultParagraphFont"/>
+    <w:link w:val="Footer"/>
+    <w:uiPriority w:val="99"/>
+    <w:rsid w:val="002B3B50"/>
+  </w:style>
+  <w:style w:type="paragraph" w:styleId="NormalWeb">
+    <w:name w:val="Normal (Web)"/>
+    <w:basedOn w:val="Normal"/>
+    <w:uiPriority w:val="99"/>
+    <w:unhideWhenUsed/>
+    <w:rsid w:val="00DD618B"/>
+    <w:pPr>
+      <w:spacing w:before="100" w:beforeAutospacing="1" w:after="100" w:afterAutospacing="1" w:line="240" w:lineRule="auto"/>
+    </w:pPr>
+    <w:rPr>
+      <w:rFonts w:ascii="Times" w:hAnsi="Times"/>
+      <w:sz w:val="20"/>
+      <w:szCs w:val="20"/>
+    </w:rPr>
+  </w:style>
+  <w:style w:type="character" w:styleId="Hyperlink">
+    <w:name w:val="Hyperlink"/>
+    <w:uiPriority w:val="99"/>
+    <w:unhideWhenUsed/>
+    <w:rsid w:val="00DB56EE"/>
+    <w:rPr>
+      <w:color w:val="0563C1"/>
+      <w:u w:val="single"/>
+    </w:rPr>
+  </w:style>
+  <w:style w:type="character" w:styleId="FollowedHyperlink">
+    <w:name w:val="FollowedHyperlink"/>
+    <w:uiPriority w:val="99"/>
+    <w:semiHidden/>
+    <w:unhideWhenUsed/>
+    <w:rsid w:val="00DB56EE"/>
+    <w:rPr>
+      <w:color w:val="954F72"/>
+      <w:u w:val="single"/>
+    </w:rPr>
+  </w:style>
+  <w:style w:type="paragraph" w:styleId="ListParagraph">
+    <w:name w:val="List Paragraph"/>
+    <w:basedOn w:val="Normal"/>
+    <w:uiPriority w:val="72"/>
+    <w:unhideWhenUsed/>
+    <w:rsid w:val="00313DC6"/>
+    <w:pPr>
+      <w:ind w:left="720"/>
+      <w:contextualSpacing/>
+    </w:pPr>
+  </w:style>
+</w:styles>
+</file>
+
+<file path=word/stylesWithEffects.xml><?xml version="1.0" encoding="utf-8"?>
+<w:styles xmlns:wpc="http://schemas.microsoft.com/office/word/2010/wordprocessingCanvas" xmlns:mo="http://schemas.microsoft.com/office/mac/office/2008/main" xmlns:mc="http://schemas.openxmlformats.org/markup-compatibility/2006" xmlns:mv="urn:schemas-microsoft-com:mac:vml" xmlns:o="urn:schemas-microsoft-com:office:office" xmlns:r="http://schemas.openxmlformats.org/officeDocument/2006/relationships" xmlns:m="http://schemas.openxmlformats.org/officeDocument/2006/math" xmlns:v="urn:schemas-microsoft-com:vml" xmlns:wp14="http://schemas.microsoft.com/office/word/2010/wordprocessingDrawing" xmlns:wp="http://schemas.openxmlformats.org/drawingml/2006/wordprocessingDrawing" xmlns:w10="urn:schemas-microsoft-com:office:word" xmlns:w="http://schemas.openxmlformats.org/wordprocessingml/2006/main" xmlns:w14="http://schemas.microsoft.com/office/word/2010/wordml" xmlns:wpg="http://schemas.microsoft.com/office/word/2010/wordprocessingGroup" xmlns:wpi="http://schemas.microsoft.com/office/word/2010/wordprocessingInk" xmlns:wne="http://schemas.microsoft.com/office/word/2006/wordml" xmlns:wps="http://schemas.microsoft.com/office/word/2010/wordprocessingShape" mc:Ignorable="w14 wp14">
+  <w:docDefaults>
+    <w:rPrDefault>
+      <w:rPr>
+        <w:rFonts w:ascii="Calibri" w:eastAsia="Calibri" w:hAnsi="Calibri" w:cs="Times New Roman"/>
+        <w:lang w:val="en-US" w:eastAsia="en-US" w:bidi="ar-SA"/>
+      </w:rPr>
+    </w:rPrDefault>
+    <w:pPrDefault/>
+  </w:docDefaults>
+  <w:latentStyles w:defLockedState="0" w:defUIPriority="99" w:defSemiHidden="1" w:defUnhideWhenUsed="1" w:defQFormat="0" w:count="276">
+    <w:lsdException w:name="Normal" w:semiHidden="0" w:uiPriority="0" w:unhideWhenUsed="0" w:qFormat="1"/>
+    <w:lsdException w:name="heading 1" w:semiHidden="0" w:uiPriority="9" w:unhideWhenUsed="0" w:qFormat="1"/>
+    <w:lsdException w:name="heading 2" w:uiPriority="9" w:qFormat="1"/>
+    <w:lsdException w:name="heading 3" w:uiPriority="9" w:qFormat="1"/>
+    <w:lsdException w:name="heading 4" w:uiPriority="9" w:qFormat="1"/>
+    <w:lsdException w:name="heading 5" w:uiPriority="9" w:qFormat="1"/>
+    <w:lsdException w:name="heading 6" w:uiPriority="9" w:qFormat="1"/>
+    <w:lsdException w:name="heading 7" w:uiPriority="9" w:qFormat="1"/>
+    <w:lsdException w:name="heading 8" w:uiPriority="9" w:qFormat="1"/>
+    <w:lsdException w:name="heading 9" w:uiPriority="9" w:qFormat="1"/>
+    <w:lsdException w:name="toc 1" w:uiPriority="39"/>
+    <w:lsdException w:name="toc 2" w:uiPriority="39"/>
+    <w:lsdException w:name="toc 3" w:uiPriority="39"/>
+    <w:lsdException w:name="toc 4" w:uiPriority="39"/>
+    <w:lsdException w:name="toc 5" w:uiPriority="39"/>
+    <w:lsdException w:name="toc 6" w:uiPriority="39"/>
+    <w:lsdException w:name="toc 7" w:uiPriority="39"/>
+    <w:lsdException w:name="toc 8" w:uiPriority="39"/>
+    <w:lsdException w:name="toc 9" w:uiPriority="39"/>
+    <w:lsdException w:name="caption" w:uiPriority="35" w:qFormat="1"/>
+    <w:lsdException w:name="Title" w:semiHidden="0" w:uiPriority="10" w:unhideWhenUsed="0" w:qFormat="1"/>
+    <w:lsdException w:name="Default Paragraph Font" w:uiPriority="1"/>
+    <w:lsdException w:name="Subtitle" w:semiHidden="0" w:uiPriority="11" w:unhideWhenUsed="0" w:qFormat="1"/>
+    <w:lsdException w:name="Strong" w:semiHidden="0" w:uiPriority="22" w:unhideWhenUsed="0" w:qFormat="1"/>
+    <w:lsdException w:name="Emphasis" w:semiHidden="0" w:uiPriority="20" w:unhideWhenUsed="0" w:qFormat="1"/>
+    <w:lsdException w:name="Table Grid" w:semiHidden="0" w:uiPriority="39" w:unhideWhenUsed="0"/>
+    <w:lsdException w:name="Note Level 1" w:semiHidden="0" w:unhideWhenUsed="0"/>
+    <w:lsdException w:name="Note Level 2" w:semiHidden="0" w:unhideWhenUsed="0"/>
+    <w:lsdException w:name="Note Level 3" w:semiHidden="0" w:unhideWhenUsed="0"/>
+    <w:lsdException w:name="Note Level 4" w:semiHidden="0" w:unhideWhenUsed="0"/>
+    <w:lsdException w:name="Note Level 5" w:semiHidden="0" w:unhideWhenUsed="0"/>
+    <w:lsdException w:name="Note Level 6" w:semiHidden="0" w:unhideWhenUsed="0"/>
+    <w:lsdException w:name="Note Level 7" w:semiHidden="0" w:unhideWhenUsed="0"/>
+    <w:lsdException w:name="Note Level 8" w:semiHidden="0" w:unhideWhenUsed="0"/>
+    <w:lsdException w:name="Note Level 9" w:semiHidden="0" w:unhideWhenUsed="0"/>
+    <w:lsdException w:name="Placeholder Text" w:uiPriority="67" w:unhideWhenUsed="0"/>
+    <w:lsdException w:name="No Spacing" w:semiHidden="0" w:uiPriority="68" w:unhideWhenUsed="0"/>
+    <w:lsdException w:name="Light Shading" w:semiHidden="0" w:uiPriority="69" w:unhideWhenUsed="0"/>
+    <w:lsdException w:name="Light List" w:semiHidden="0" w:uiPriority="70" w:unhideWhenUsed="0"/>
+    <w:lsdException w:name="Light Grid" w:semiHidden="0" w:uiPriority="71" w:unhideWhenUsed="0"/>
+    <w:lsdException w:name="Medium Shading 1" w:semiHidden="0" w:uiPriority="72" w:unhideWhenUsed="0"/>
+    <w:lsdException w:name="Medium Shading 2" w:semiHidden="0" w:uiPriority="73" w:unhideWhenUsed="0"/>
+    <w:lsdException w:name="Medium List 1" w:semiHidden="0" w:uiPriority="60" w:unhideWhenUsed="0"/>
+    <w:lsdException w:name="Medium List 2" w:semiHidden="0" w:uiPriority="61" w:unhideWhenUsed="0"/>
+    <w:lsdException w:name="Medium Grid 1" w:semiHidden="0" w:uiPriority="62" w:unhideWhenUsed="0"/>
+    <w:lsdException w:name="Medium Grid 2" w:semiHidden="0" w:uiPriority="63" w:unhideWhenUsed="0"/>
+    <w:lsdException w:name="Medium Grid 3" w:semiHidden="0" w:uiPriority="64" w:unhideWhenUsed="0"/>
+    <w:lsdException w:name="Dark List" w:semiHidden="0" w:uiPriority="65" w:unhideWhenUsed="0"/>
+    <w:lsdException w:name="Colorful Shading" w:semiHidden="0" w:unhideWhenUsed="0"/>
+    <w:lsdException w:name="Colorful List" w:semiHidden="0" w:uiPriority="34" w:unhideWhenUsed="0" w:qFormat="1"/>
+    <w:lsdException w:name="Colorful Grid" w:semiHidden="0" w:uiPriority="29" w:unhideWhenUsed="0" w:qFormat="1"/>
+    <w:lsdException w:name="Light Shading Accent 1" w:semiHidden="0" w:uiPriority="30" w:unhideWhenUsed="0" w:qFormat="1"/>
+    <w:lsdException w:name="Light List Accent 1" w:semiHidden="0" w:uiPriority="66" w:unhideWhenUsed="0"/>
+    <w:lsdException w:name="Light Grid Accent 1" w:semiHidden="0" w:uiPriority="67" w:unhideWhenUsed="0"/>
+    <w:lsdException w:name="Medium Shading 1 Accent 1" w:semiHidden="0" w:uiPriority="68" w:unhideWhenUsed="0"/>
+    <w:lsdException w:name="Medium Shading 2 Accent 1" w:semiHidden="0" w:uiPriority="69" w:unhideWhenUsed="0"/>
+    <w:lsdException w:name="Medium List 1 Accent 1" w:semiHidden="0" w:uiPriority="70" w:unhideWhenUsed="0"/>
+    <w:lsdException w:name="Revision" w:uiPriority="71" w:unhideWhenUsed="0"/>
+    <w:lsdException w:name="List Paragraph" w:semiHidden="0" w:uiPriority="72" w:unhideWhenUsed="0"/>
+    <w:lsdException w:name="Quote" w:semiHidden="0" w:uiPriority="73" w:unhideWhenUsed="0"/>
+    <w:lsdException w:name="Intense Quote" w:semiHidden="0" w:uiPriority="60" w:unhideWhenUsed="0"/>
+    <w:lsdException w:name="Medium List 2 Accent 1" w:semiHidden="0" w:uiPriority="61" w:unhideWhenUsed="0"/>
+    <w:lsdException w:name="Medium Grid 1 Accent 1" w:semiHidden="0" w:uiPriority="62" w:unhideWhenUsed="0"/>
+    <w:lsdException w:name="Medium Grid 2 Accent 1" w:semiHidden="0" w:uiPriority="63" w:unhideWhenUsed="0"/>
+    <w:lsdException w:name="Medium Grid 3 Accent 1" w:semiHidden="0" w:uiPriority="64" w:unhideWhenUsed="0"/>
+    <w:lsdException w:name="Dark List Accent 1" w:semiHidden="0" w:uiPriority="65" w:unhideWhenUsed="0"/>
+    <w:lsdException w:name="Colorful Shading Accent 1" w:semiHidden="0" w:uiPriority="66" w:unhideWhenUsed="0"/>
+    <w:lsdException w:name="Colorful List Accent 1" w:semiHidden="0" w:uiPriority="67" w:unhideWhenUsed="0"/>
+    <w:lsdException w:name="Colorful Grid Accent 1" w:semiHidden="0" w:uiPriority="68" w:unhideWhenUsed="0"/>
+    <w:lsdException w:name="Light Shading Accent 2" w:semiHidden="0" w:uiPriority="69" w:unhideWhenUsed="0"/>
+    <w:lsdException w:name="Light List Accent 2" w:semiHidden="0" w:uiPriority="70" w:unhideWhenUsed="0"/>
+    <w:lsdException w:name="Light Grid Accent 2" w:semiHidden="0" w:uiPriority="71" w:unhideWhenUsed="0"/>
+    <w:lsdException w:name="Medium Shading 1 Accent 2" w:semiHidden="0" w:uiPriority="72" w:unhideWhenUsed="0"/>
+    <w:lsdException w:name="Medium Shading 2 Accent 2" w:semiHidden="0" w:uiPriority="73" w:unhideWhenUsed="0"/>
+    <w:lsdException w:name="Medium List 1 Accent 2" w:semiHidden="0" w:uiPriority="60" w:unhideWhenUsed="0"/>
+    <w:lsdException w:name="Medium List 2 Accent 2" w:semiHidden="0" w:uiPriority="61" w:unhideWhenUsed="0"/>
+    <w:lsdException w:name="Medium Grid 1 Accent 2" w:semiHidden="0" w:uiPriority="62" w:unhideWhenUsed="0"/>
+    <w:lsdException w:name="Medium Grid 2 Accent 2" w:semiHidden="0" w:uiPriority="63" w:unhideWhenUsed="0"/>
+    <w:lsdException w:name="Medium Grid 3 Accent 2" w:semiHidden="0" w:uiPriority="64" w:unhideWhenUsed="0"/>
+    <w:lsdException w:name="Dark List Accent 2" w:semiHidden="0" w:uiPriority="65" w:unhideWhenUsed="0"/>
+    <w:lsdException w:name="Colorful Shading Accent 2" w:semiHidden="0" w:uiPriority="66" w:unhideWhenUsed="0"/>
+    <w:lsdException w:name="Colorful List Accent 2" w:semiHidden="0" w:uiPriority="67" w:unhideWhenUsed="0"/>
+    <w:lsdException w:name="Colorful Grid Accent 2" w:semiHidden="0" w:uiPriority="68" w:unhideWhenUsed="0"/>
+    <w:lsdException w:name="Light Shading Accent 3" w:semiHidden="0" w:uiPriority="69" w:unhideWhenUsed="0"/>
+    <w:lsdException w:name="Light List Accent 3" w:semiHidden="0" w:uiPriority="70" w:unhideWhenUsed="0"/>
+    <w:lsdException w:name="Light Grid Accent 3" w:semiHidden="0" w:uiPriority="71" w:unhideWhenUsed="0"/>
+    <w:lsdException w:name="Medium Shading 1 Accent 3" w:semiHidden="0" w:uiPriority="72" w:unhideWhenUsed="0"/>
+    <w:lsdException w:name="Medium Shading 2 Accent 3" w:semiHidden="0" w:uiPriority="73" w:unhideWhenUsed="0"/>
+    <w:lsdException w:name="Medium List 1 Accent 3" w:semiHidden="0" w:uiPriority="60" w:unhideWhenUsed="0"/>
+    <w:lsdException w:name="Medium List 2 Accent 3" w:semiHidden="0" w:uiPriority="61" w:unhideWhenUsed="0"/>
+    <w:lsdException w:name="Medium Grid 1 Accent 3" w:semiHidden="0" w:uiPriority="62" w:unhideWhenUsed="0"/>
+    <w:lsdException w:name="Medium Grid 2 Accent 3" w:semiHidden="0" w:uiPriority="63" w:unhideWhenUsed="0"/>
+    <w:lsdException w:name="Medium Grid 3 Accent 3" w:semiHidden="0" w:uiPriority="64" w:unhideWhenUsed="0"/>
+    <w:lsdException w:name="Dark List Accent 3" w:semiHidden="0" w:uiPriority="65" w:unhideWhenUsed="0"/>
+    <w:lsdException w:name="Colorful Shading Accent 3" w:semiHidden="0" w:uiPriority="66" w:unhideWhenUsed="0"/>
+    <w:lsdException w:name="Colorful List Accent 3" w:semiHidden="0" w:uiPriority="67" w:unhideWhenUsed="0"/>
+    <w:lsdException w:name="Colorful Grid Accent 3" w:semiHidden="0" w:uiPriority="68" w:unhideWhenUsed="0"/>
+    <w:lsdException w:name="Light Shading Accent 4" w:semiHidden="0" w:uiPriority="69" w:unhideWhenUsed="0"/>
+    <w:lsdException w:name="Light List Accent 4" w:semiHidden="0" w:uiPriority="70" w:unhideWhenUsed="0"/>
+    <w:lsdException w:name="Light Grid Accent 4" w:semiHidden="0" w:uiPriority="71" w:unhideWhenUsed="0"/>
+    <w:lsdException w:name="Medium Shading 1 Accent 4" w:semiHidden="0" w:uiPriority="72" w:unhideWhenUsed="0"/>
+    <w:lsdException w:name="Medium Shading 2 Accent 4" w:semiHidden="0" w:uiPriority="73" w:unhideWhenUsed="0"/>
+    <w:lsdException w:name="Medium List 1 Accent 4" w:semiHidden="0" w:uiPriority="60" w:unhideWhenUsed="0"/>
+    <w:lsdException w:name="Medium List 2 Accent 4" w:semiHidden="0" w:uiPriority="61" w:unhideWhenUsed="0"/>
+    <w:lsdException w:name="Medium Grid 1 Accent 4" w:semiHidden="0" w:uiPriority="62" w:unhideWhenUsed="0"/>
+    <w:lsdException w:name="Medium Grid 2 Accent 4" w:semiHidden="0" w:uiPriority="63" w:unhideWhenUsed="0"/>
+    <w:lsdException w:name="Medium Grid 3 Accent 4" w:semiHidden="0" w:uiPriority="64" w:unhideWhenUsed="0"/>
+    <w:lsdException w:name="Dark List Accent 4" w:semiHidden="0" w:uiPriority="65" w:unhideWhenUsed="0"/>
+    <w:lsdException w:name="Colorful Shading Accent 4" w:semiHidden="0" w:uiPriority="66" w:unhideWhenUsed="0"/>
+    <w:lsdException w:name="Colorful List Accent 4" w:semiHidden="0" w:uiPriority="67" w:unhideWhenUsed="0"/>
+    <w:lsdException w:name="Colorful Grid Accent 4" w:semiHidden="0" w:uiPriority="68" w:unhideWhenUsed="0"/>
+    <w:lsdException w:name="Light Shading Accent 5" w:semiHidden="0" w:uiPriority="69" w:unhideWhenUsed="0"/>
+    <w:lsdException w:name="Light List Accent 5" w:semiHidden="0" w:uiPriority="70" w:unhideWhenUsed="0"/>
+    <w:lsdException w:name="Light Grid Accent 5" w:semiHidden="0" w:uiPriority="71" w:unhideWhenUsed="0"/>
+    <w:lsdException w:name="Medium Shading 1 Accent 5" w:semiHidden="0" w:uiPriority="72" w:unhideWhenUsed="0"/>
+    <w:lsdException w:name="Medium Shading 2 Accent 5" w:semiHidden="0" w:uiPriority="73" w:unhideWhenUsed="0"/>
+    <w:lsdException w:name="Medium List 1 Accent 5" w:semiHidden="0" w:uiPriority="60" w:unhideWhenUsed="0"/>
+    <w:lsdException w:name="Medium List 2 Accent 5" w:semiHidden="0" w:uiPriority="61" w:unhideWhenUsed="0"/>
+    <w:lsdException w:name="Medium Grid 1 Accent 5" w:semiHidden="0" w:uiPriority="62" w:unhideWhenUsed="0"/>
+    <w:lsdException w:name="Medium Grid 2 Accent 5" w:semiHidden="0" w:uiPriority="63" w:unhideWhenUsed="0"/>
+    <w:lsdException w:name="Medium Grid 3 Accent 5" w:semiHidden="0" w:uiPriority="64" w:unhideWhenUsed="0"/>
+    <w:lsdException w:name="Dark List Accent 5" w:semiHidden="0" w:uiPriority="65" w:unhideWhenUsed="0"/>
+    <w:lsdException w:name="Colorful Shading Accent 5" w:semiHidden="0" w:uiPriority="66" w:unhideWhenUsed="0"/>
+    <w:lsdException w:name="Colorful List Accent 5" w:semiHidden="0" w:uiPriority="67" w:unhideWhenUsed="0"/>
+    <w:lsdException w:name="Colorful Grid Accent 5" w:semiHidden="0" w:uiPriority="68" w:unhideWhenUsed="0"/>
+    <w:lsdException w:name="Light Shading Accent 6" w:semiHidden="0" w:uiPriority="69" w:unhideWhenUsed="0"/>
+    <w:lsdException w:name="Light List Accent 6" w:semiHidden="0" w:uiPriority="70" w:unhideWhenUsed="0"/>
+    <w:lsdException w:name="Light Grid Accent 6" w:semiHidden="0" w:uiPriority="71" w:unhideWhenUsed="0"/>
+    <w:lsdException w:name="Medium Shading 1 Accent 6" w:semiHidden="0" w:uiPriority="72" w:unhideWhenUsed="0"/>
+    <w:lsdException w:name="Medium Shading 2 Accent 6" w:semiHidden="0" w:uiPriority="73" w:unhideWhenUsed="0"/>
+    <w:lsdException w:name="Medium List 1 Accent 6" w:semiHidden="0" w:uiPriority="19" w:unhideWhenUsed="0" w:qFormat="1"/>
+    <w:lsdException w:name="Medium List 2 Accent 6" w:semiHidden="0" w:uiPriority="21" w:unhideWhenUsed="0" w:qFormat="1"/>
+    <w:lsdException w:name="Medium Grid 1 Accent 6" w:semiHidden="0" w:uiPriority="31" w:unhideWhenUsed="0" w:qFormat="1"/>
+    <w:lsdException w:name="Medium Grid 2 Accent 6" w:semiHidden="0" w:uiPriority="32" w:unhideWhenUsed="0" w:qFormat="1"/>
+    <w:lsdException w:name="Medium Grid 3 Accent 6" w:semiHidden="0" w:uiPriority="33" w:unhideWhenUsed="0" w:qFormat="1"/>
+    <w:lsdException w:name="Dark List Accent 6" w:semiHidden="0" w:uiPriority="37" w:unhideWhenUsed="0"/>
+    <w:lsdException w:name="Colorful Shading Accent 6" w:semiHidden="0" w:uiPriority="39" w:unhideWhenUsed="0" w:qFormat="1"/>
+    <w:lsdException w:name="Colorful List Accent 6" w:semiHidden="0" w:uiPriority="41" w:unhideWhenUsed="0"/>
+    <w:lsdException w:name="Colorful Grid Accent 6" w:semiHidden="0" w:uiPriority="42" w:unhideWhenUsed="0"/>
+    <w:lsdException w:name="Subtle Emphasis" w:semiHidden="0" w:uiPriority="43" w:unhideWhenUsed="0"/>
+    <w:lsdException w:name="Intense Emphasis" w:semiHidden="0" w:uiPriority="44" w:unhideWhenUsed="0"/>
+    <w:lsdException w:name="Subtle Reference" w:semiHidden="0" w:uiPriority="45" w:unhideWhenUsed="0"/>
+    <w:lsdException w:name="Intense Reference" w:semiHidden="0" w:uiPriority="40" w:unhideWhenUsed="0"/>
+    <w:lsdException w:name="Book Title" w:semiHidden="0" w:uiPriority="46" w:unhideWhenUsed="0"/>
+    <w:lsdException w:name="Bibliography" w:semiHidden="0" w:uiPriority="47" w:unhideWhenUsed="0"/>
+    <w:lsdException w:name="TOC Heading" w:semiHidden="0" w:uiPriority="48" w:unhideWhenUsed="0"/>
   </w:latentStyles>
   <w:style w:type="paragraph" w:default="1" w:styleId="Normal">
     <w:name w:val="Normal"/>
